--- a/Proj/proj2/Project2_Writeup.docx
+++ b/Proj/proj2/Project2_Writeup.docx
@@ -1,6 +1,6 @@
 
 <file path=word/document.xml><?xml version="1.0" encoding="utf-8"?>
-<w:document xmlns:wpc="http://schemas.microsoft.com/office/word/2010/wordprocessingCanvas" xmlns:mc="http://schemas.openxmlformats.org/markup-compatibility/2006" xmlns:o="urn:schemas-microsoft-com:office:office" xmlns:r="http://schemas.openxmlformats.org/officeDocument/2006/relationships" xmlns:m="http://schemas.openxmlformats.org/officeDocument/2006/math" xmlns:v="urn:schemas-microsoft-com:vml" xmlns:wp14="http://schemas.microsoft.com/office/word/2010/wordprocessingDrawing" xmlns:wp="http://schemas.openxmlformats.org/drawingml/2006/wordprocessingDrawing" xmlns:w10="urn:schemas-microsoft-com:office:word" xmlns:w="http://schemas.openxmlformats.org/wordprocessingml/2006/main" xmlns:w14="http://schemas.microsoft.com/office/word/2010/wordml" xmlns:wpg="http://schemas.microsoft.com/office/word/2010/wordprocessingGroup" xmlns:wpi="http://schemas.microsoft.com/office/word/2010/wordprocessingInk" xmlns:wne="http://schemas.microsoft.com/office/word/2006/wordml" xmlns:wps="http://schemas.microsoft.com/office/word/2010/wordprocessingShape" mc:Ignorable="w14 wp14">
+<w:document xmlns:wpc="http://schemas.microsoft.com/office/word/2010/wordprocessingCanvas" xmlns:mc="http://schemas.openxmlformats.org/markup-compatibility/2006" xmlns:o="urn:schemas-microsoft-com:office:office" xmlns:r="http://schemas.openxmlformats.org/officeDocument/2006/relationships" xmlns:m="http://schemas.openxmlformats.org/officeDocument/2006/math" xmlns:v="urn:schemas-microsoft-com:vml" xmlns:wp14="http://schemas.microsoft.com/office/word/2010/wordprocessingDrawing" xmlns:wp="http://schemas.openxmlformats.org/drawingml/2006/wordprocessingDrawing" xmlns:w10="urn:schemas-microsoft-com:office:word" xmlns:w="http://schemas.openxmlformats.org/wordprocessingml/2006/main" xmlns:w14="http://schemas.microsoft.com/office/word/2010/wordml" xmlns:w15="http://schemas.microsoft.com/office/word/2012/wordml" xmlns:wpg="http://schemas.microsoft.com/office/word/2010/wordprocessingGroup" xmlns:wpi="http://schemas.microsoft.com/office/word/2010/wordprocessingInk" xmlns:wne="http://schemas.microsoft.com/office/word/2006/wordml" xmlns:wps="http://schemas.microsoft.com/office/word/2010/wordprocessingShape" mc:Ignorable="w14 w15 wp14">
   <w:body>
     <w:p>
       <w:pPr>
@@ -1222,25 +1222,7 @@
           <w:sz w:val="24"/>
           <w:szCs w:val="24"/>
         </w:rPr>
-        <w:t>’ ‘</w:t>
-      </w:r>
-      <w:proofErr w:type="gramStart"/>
-      <w:r>
-        <w:rPr>
-          <w:rFonts w:ascii="Times New Roman" w:hAnsi="Times New Roman" w:cs="Times New Roman"/>
-          <w:sz w:val="24"/>
-          <w:szCs w:val="24"/>
-        </w:rPr>
-        <w:t>add</w:t>
-      </w:r>
-      <w:proofErr w:type="gramEnd"/>
-      <w:r>
-        <w:rPr>
-          <w:rFonts w:ascii="Times New Roman" w:hAnsi="Times New Roman" w:cs="Times New Roman"/>
-          <w:sz w:val="24"/>
-          <w:szCs w:val="24"/>
-        </w:rPr>
-        <w:t xml:space="preserve">’ ‘sub’. </w:t>
+        <w:t xml:space="preserve">’ ‘add’ ‘sub’. </w:t>
       </w:r>
     </w:p>
     <w:p>
@@ -1490,7 +1472,7 @@
           <w:sz w:val="24"/>
           <w:szCs w:val="24"/>
         </w:rPr>
-        <w:t>Loops, such as “</w:t>
+        <w:t xml:space="preserve">Loops, such as </w:t>
       </w:r>
       <w:proofErr w:type="spellStart"/>
       <w:r>
@@ -1499,7 +1481,7 @@
           <w:sz w:val="24"/>
           <w:szCs w:val="24"/>
         </w:rPr>
-        <w:t>i</w:t>
+        <w:t>“i</w:t>
       </w:r>
       <w:proofErr w:type="spellEnd"/>
       <w:r>
@@ -1726,7 +1708,6 @@
           <w:szCs w:val="24"/>
         </w:rPr>
       </w:pPr>
-      <w:proofErr w:type="gramStart"/>
       <w:r>
         <w:rPr>
           <w:rFonts w:ascii="Times New Roman" w:hAnsi="Times New Roman" w:cs="Times New Roman"/>
@@ -1751,27 +1732,8 @@
           <w:sz w:val="24"/>
           <w:szCs w:val="24"/>
         </w:rPr>
-        <w:t xml:space="preserve"> file.</w:t>
+        <w:t xml:space="preserve"> file. Been used to store three random numbers.</w:t>
       </w:r>
-      <w:proofErr w:type="gramEnd"/>
-      <w:r>
-        <w:rPr>
-          <w:rFonts w:ascii="Times New Roman" w:hAnsi="Times New Roman" w:cs="Times New Roman"/>
-          <w:sz w:val="24"/>
-          <w:szCs w:val="24"/>
-        </w:rPr>
-        <w:t xml:space="preserve"> </w:t>
-      </w:r>
-      <w:proofErr w:type="gramStart"/>
-      <w:r>
-        <w:rPr>
-          <w:rFonts w:ascii="Times New Roman" w:hAnsi="Times New Roman" w:cs="Times New Roman"/>
-          <w:sz w:val="24"/>
-          <w:szCs w:val="24"/>
-        </w:rPr>
-        <w:t>Been used to store three random numbers.</w:t>
-      </w:r>
-      <w:proofErr w:type="gramEnd"/>
     </w:p>
     <w:p>
       <w:pPr>
@@ -2271,7 +2233,6 @@
           <w:szCs w:val="24"/>
         </w:rPr>
       </w:pPr>
-      <w:proofErr w:type="gramStart"/>
       <w:r>
         <w:rPr>
           <w:rFonts w:ascii="Times New Roman" w:hAnsi="Times New Roman" w:cs="Times New Roman"/>
@@ -2296,34 +2257,7 @@
           <w:sz w:val="24"/>
           <w:szCs w:val="24"/>
         </w:rPr>
-        <w:t xml:space="preserve"> file.</w:t>
-      </w:r>
-      <w:proofErr w:type="gramEnd"/>
-      <w:r>
-        <w:rPr>
-          <w:rFonts w:ascii="Times New Roman" w:hAnsi="Times New Roman" w:cs="Times New Roman"/>
-          <w:sz w:val="24"/>
-          <w:szCs w:val="24"/>
-        </w:rPr>
-        <w:t xml:space="preserve"> All the value stored in the array </w:t>
-      </w:r>
-      <w:proofErr w:type="gramStart"/>
-      <w:r>
-        <w:rPr>
-          <w:rFonts w:ascii="Times New Roman" w:hAnsi="Times New Roman" w:cs="Times New Roman"/>
-          <w:sz w:val="24"/>
-          <w:szCs w:val="24"/>
-        </w:rPr>
-        <w:t>are</w:t>
-      </w:r>
-      <w:proofErr w:type="gramEnd"/>
-      <w:r>
-        <w:rPr>
-          <w:rFonts w:ascii="Times New Roman" w:hAnsi="Times New Roman" w:cs="Times New Roman"/>
-          <w:sz w:val="24"/>
-          <w:szCs w:val="24"/>
-        </w:rPr>
-        <w:t xml:space="preserve"> passed into main for further calculation.</w:t>
+        <w:t xml:space="preserve"> file. All the value stored in the array are passed into main for further calculation.</w:t>
       </w:r>
     </w:p>
     <w:p>
@@ -3889,6 +3823,7 @@
           <w:noProof/>
           <w:sz w:val="32"/>
           <w:szCs w:val="32"/>
+          <w:lang w:eastAsia="en-US"/>
         </w:rPr>
         <w:lastRenderedPageBreak/>
         <w:drawing>
@@ -3915,7 +3850,7 @@
                     <pic:cNvPicPr/>
                   </pic:nvPicPr>
                   <pic:blipFill>
-                    <a:blip r:embed="rId6" cstate="print">
+                    <a:blip r:embed="rId5" cstate="print">
                       <a:extLst>
                         <a:ext uri="{28A0092B-C50C-407E-A947-70E740481C1C}">
                           <a14:useLocalDpi xmlns:a14="http://schemas.microsoft.com/office/drawing/2010/main" val="0"/>
@@ -3963,8 +3898,6 @@
         </w:rPr>
         <w:br w:type="page"/>
       </w:r>
-      <w:bookmarkStart w:id="1" w:name="_GoBack"/>
-      <w:bookmarkEnd w:id="1"/>
     </w:p>
     <w:p>
       <w:pPr>
@@ -3982,6 +3915,14 @@
         </w:rPr>
         <w:lastRenderedPageBreak/>
         <w:t>Pseudo Code</w:t>
+      </w:r>
+      <w:r>
+        <w:rPr>
+          <w:rFonts w:ascii="Times New Roman" w:hAnsi="Times New Roman" w:cs="Times New Roman"/>
+          <w:sz w:val="32"/>
+          <w:szCs w:val="32"/>
+        </w:rPr>
+        <w:t xml:space="preserve"> of main</w:t>
       </w:r>
     </w:p>
     <w:p>
@@ -4034,37 +3975,23 @@
           <w:szCs w:val="28"/>
         </w:rPr>
       </w:pPr>
+      <w:proofErr w:type="spellStart"/>
       <w:r>
         <w:rPr>
           <w:rFonts w:ascii="Times New Roman" w:hAnsi="Times New Roman" w:cs="Times New Roman"/>
           <w:sz w:val="28"/>
           <w:szCs w:val="28"/>
         </w:rPr>
-        <w:t>F</w:t>
+        <w:t>Int</w:t>
       </w:r>
+      <w:proofErr w:type="spellEnd"/>
       <w:r>
         <w:rPr>
-          <w:rFonts w:ascii="Times New Roman" w:hAnsi="Times New Roman" w:cs="Times New Roman" w:hint="eastAsia"/>
+          <w:rFonts w:ascii="Times New Roman" w:hAnsi="Times New Roman" w:cs="Times New Roman"/>
           <w:sz w:val="28"/>
           <w:szCs w:val="28"/>
         </w:rPr>
-        <w:t xml:space="preserve">or </w:t>
-      </w:r>
-      <w:r>
-        <w:rPr>
-          <w:rFonts w:ascii="Times New Roman" w:hAnsi="Times New Roman" w:cs="Times New Roman"/>
-          <w:sz w:val="28"/>
-          <w:szCs w:val="28"/>
-        </w:rPr>
-        <w:t>initializ</w:t>
-      </w:r>
-      <w:r>
-        <w:rPr>
-          <w:rFonts w:ascii="Times New Roman" w:hAnsi="Times New Roman" w:cs="Times New Roman" w:hint="eastAsia"/>
-          <w:sz w:val="28"/>
-          <w:szCs w:val="28"/>
-        </w:rPr>
-        <w:t>e turns counter equals 0, turns counter less than 9, turns counter add 1</w:t>
+        <w:t xml:space="preserve"> turns counter equals to 0</w:t>
       </w:r>
     </w:p>
     <w:p>
@@ -4077,7 +4004,352 @@
       </w:pPr>
       <w:r>
         <w:rPr>
-          <w:rFonts w:ascii="Times New Roman" w:hAnsi="Times New Roman" w:cs="Times New Roman" w:hint="eastAsia"/>
+          <w:rFonts w:ascii="Times New Roman" w:hAnsi="Times New Roman" w:cs="Times New Roman"/>
+          <w:sz w:val="28"/>
+          <w:szCs w:val="28"/>
+        </w:rPr>
+        <w:t>Do</w:t>
+      </w:r>
+    </w:p>
+    <w:p>
+      <w:pPr>
+        <w:rPr>
+          <w:rFonts w:ascii="Times New Roman" w:hAnsi="Times New Roman" w:cs="Times New Roman"/>
+          <w:sz w:val="28"/>
+          <w:szCs w:val="28"/>
+        </w:rPr>
+      </w:pPr>
+      <w:r>
+        <w:rPr>
+          <w:rFonts w:ascii="Times New Roman" w:hAnsi="Times New Roman" w:cs="Times New Roman"/>
+          <w:sz w:val="28"/>
+          <w:szCs w:val="28"/>
+        </w:rPr>
+        <w:tab/>
+        <w:t>Do</w:t>
+      </w:r>
+      <w:r>
+        <w:rPr>
+          <w:rFonts w:ascii="Times New Roman" w:hAnsi="Times New Roman" w:cs="Times New Roman"/>
+          <w:sz w:val="28"/>
+          <w:szCs w:val="28"/>
+        </w:rPr>
+        <w:tab/>
+      </w:r>
+      <w:r>
+        <w:rPr>
+          <w:rFonts w:ascii="Times New Roman" w:hAnsi="Times New Roman" w:cs="Times New Roman"/>
+          <w:sz w:val="28"/>
+          <w:szCs w:val="28"/>
+        </w:rPr>
+        <w:tab/>
+      </w:r>
+    </w:p>
+    <w:p>
+      <w:pPr>
+        <w:rPr>
+          <w:rFonts w:ascii="Times New Roman" w:hAnsi="Times New Roman" w:cs="Times New Roman"/>
+          <w:sz w:val="28"/>
+          <w:szCs w:val="28"/>
+        </w:rPr>
+      </w:pPr>
+      <w:r>
+        <w:rPr>
+          <w:rFonts w:ascii="Times New Roman" w:hAnsi="Times New Roman" w:cs="Times New Roman"/>
+          <w:sz w:val="28"/>
+          <w:szCs w:val="28"/>
+        </w:rPr>
+        <w:tab/>
+      </w:r>
+      <w:r>
+        <w:rPr>
+          <w:rFonts w:ascii="Times New Roman" w:hAnsi="Times New Roman" w:cs="Times New Roman"/>
+          <w:sz w:val="28"/>
+          <w:szCs w:val="28"/>
+        </w:rPr>
+        <w:tab/>
+        <w:t>Load the random numbers and entered numbers</w:t>
+      </w:r>
+    </w:p>
+    <w:p>
+      <w:pPr>
+        <w:rPr>
+          <w:rFonts w:ascii="Times New Roman" w:hAnsi="Times New Roman" w:cs="Times New Roman"/>
+          <w:sz w:val="28"/>
+          <w:szCs w:val="28"/>
+        </w:rPr>
+      </w:pPr>
+      <w:r>
+        <w:rPr>
+          <w:rFonts w:ascii="Times New Roman" w:hAnsi="Times New Roman" w:cs="Times New Roman"/>
+          <w:sz w:val="28"/>
+          <w:szCs w:val="28"/>
+        </w:rPr>
+        <w:tab/>
+      </w:r>
+      <w:r>
+        <w:rPr>
+          <w:rFonts w:ascii="Times New Roman" w:hAnsi="Times New Roman" w:cs="Times New Roman"/>
+          <w:sz w:val="28"/>
+          <w:szCs w:val="28"/>
+        </w:rPr>
+        <w:tab/>
+        <w:t>Branch to AI, compare</w:t>
+      </w:r>
+    </w:p>
+    <w:p>
+      <w:pPr>
+        <w:rPr>
+          <w:rFonts w:ascii="Times New Roman" w:hAnsi="Times New Roman" w:cs="Times New Roman"/>
+          <w:sz w:val="28"/>
+          <w:szCs w:val="28"/>
+        </w:rPr>
+      </w:pPr>
+      <w:r>
+        <w:rPr>
+          <w:rFonts w:ascii="Times New Roman" w:hAnsi="Times New Roman" w:cs="Times New Roman"/>
+          <w:sz w:val="28"/>
+          <w:szCs w:val="28"/>
+        </w:rPr>
+        <w:tab/>
+      </w:r>
+      <w:r>
+        <w:rPr>
+          <w:rFonts w:ascii="Times New Roman" w:hAnsi="Times New Roman" w:cs="Times New Roman"/>
+          <w:sz w:val="28"/>
+          <w:szCs w:val="28"/>
+        </w:rPr>
+        <w:tab/>
+        <w:t>Display result</w:t>
+      </w:r>
+    </w:p>
+    <w:p>
+      <w:pPr>
+        <w:rPr>
+          <w:rFonts w:ascii="Times New Roman" w:hAnsi="Times New Roman" w:cs="Times New Roman"/>
+          <w:sz w:val="28"/>
+          <w:szCs w:val="28"/>
+        </w:rPr>
+      </w:pPr>
+      <w:r>
+        <w:rPr>
+          <w:rFonts w:ascii="Times New Roman" w:hAnsi="Times New Roman" w:cs="Times New Roman"/>
+          <w:sz w:val="28"/>
+          <w:szCs w:val="28"/>
+        </w:rPr>
+        <w:tab/>
+      </w:r>
+      <w:r>
+        <w:rPr>
+          <w:rFonts w:ascii="Times New Roman" w:hAnsi="Times New Roman" w:cs="Times New Roman"/>
+          <w:sz w:val="28"/>
+          <w:szCs w:val="28"/>
+        </w:rPr>
+        <w:tab/>
+        <w:t>Turns counter</w:t>
+      </w:r>
+      <w:r>
+        <w:rPr>
+          <w:rFonts w:ascii="Times New Roman" w:hAnsi="Times New Roman" w:cs="Times New Roman"/>
+          <w:sz w:val="28"/>
+          <w:szCs w:val="28"/>
+        </w:rPr>
+        <w:t xml:space="preserve"> add one</w:t>
+      </w:r>
+      <w:r>
+        <w:rPr>
+          <w:rFonts w:ascii="Times New Roman" w:hAnsi="Times New Roman" w:cs="Times New Roman"/>
+          <w:sz w:val="28"/>
+          <w:szCs w:val="28"/>
+        </w:rPr>
+        <w:t xml:space="preserve"> </w:t>
+      </w:r>
+    </w:p>
+    <w:p>
+      <w:pPr>
+        <w:rPr>
+          <w:rFonts w:ascii="Times New Roman" w:hAnsi="Times New Roman" w:cs="Times New Roman"/>
+          <w:sz w:val="28"/>
+          <w:szCs w:val="28"/>
+        </w:rPr>
+      </w:pPr>
+      <w:r>
+        <w:rPr>
+          <w:rFonts w:ascii="Times New Roman" w:hAnsi="Times New Roman" w:cs="Times New Roman"/>
+          <w:sz w:val="28"/>
+          <w:szCs w:val="28"/>
+        </w:rPr>
+        <w:tab/>
+        <w:t xml:space="preserve">While </w:t>
+      </w:r>
+      <w:r>
+        <w:rPr>
+          <w:rFonts w:ascii="Times New Roman" w:hAnsi="Times New Roman" w:cs="Times New Roman"/>
+          <w:sz w:val="28"/>
+          <w:szCs w:val="28"/>
+        </w:rPr>
+        <w:t xml:space="preserve">(turns counter </w:t>
+      </w:r>
+      <w:r>
+        <w:rPr>
+          <w:rFonts w:ascii="Times New Roman" w:hAnsi="Times New Roman" w:cs="Times New Roman"/>
+          <w:sz w:val="28"/>
+          <w:szCs w:val="28"/>
+        </w:rPr>
+        <w:t>&lt;</w:t>
+      </w:r>
+      <w:r>
+        <w:rPr>
+          <w:rFonts w:ascii="Times New Roman" w:hAnsi="Times New Roman" w:cs="Times New Roman"/>
+          <w:sz w:val="28"/>
+          <w:szCs w:val="28"/>
+        </w:rPr>
+        <w:t>9</w:t>
+      </w:r>
+      <w:r>
+        <w:rPr>
+          <w:rFonts w:ascii="Times New Roman" w:hAnsi="Times New Roman" w:cs="Times New Roman"/>
+          <w:sz w:val="28"/>
+          <w:szCs w:val="28"/>
+        </w:rPr>
+        <w:t xml:space="preserve"> &amp;&amp; Right </w:t>
+      </w:r>
+      <w:proofErr w:type="gramStart"/>
+      <w:r>
+        <w:rPr>
+          <w:rFonts w:ascii="Times New Roman" w:hAnsi="Times New Roman" w:cs="Times New Roman"/>
+          <w:sz w:val="28"/>
+          <w:szCs w:val="28"/>
+        </w:rPr>
+        <w:t>position !</w:t>
+      </w:r>
+      <w:proofErr w:type="gramEnd"/>
+      <w:r>
+        <w:rPr>
+          <w:rFonts w:ascii="Times New Roman" w:hAnsi="Times New Roman" w:cs="Times New Roman"/>
+          <w:sz w:val="28"/>
+          <w:szCs w:val="28"/>
+        </w:rPr>
+        <w:t>=3</w:t>
+      </w:r>
+      <w:r>
+        <w:rPr>
+          <w:rFonts w:ascii="Times New Roman" w:hAnsi="Times New Roman" w:cs="Times New Roman"/>
+          <w:sz w:val="28"/>
+          <w:szCs w:val="28"/>
+        </w:rPr>
+        <w:t>)</w:t>
+      </w:r>
+    </w:p>
+    <w:p>
+      <w:pPr>
+        <w:rPr>
+          <w:rFonts w:ascii="Times New Roman" w:hAnsi="Times New Roman" w:cs="Times New Roman"/>
+          <w:sz w:val="28"/>
+          <w:szCs w:val="28"/>
+        </w:rPr>
+      </w:pPr>
+      <w:r>
+        <w:rPr>
+          <w:rFonts w:ascii="Times New Roman" w:hAnsi="Times New Roman" w:cs="Times New Roman"/>
+          <w:sz w:val="28"/>
+          <w:szCs w:val="28"/>
+        </w:rPr>
+        <w:tab/>
+        <w:t>If (</w:t>
+      </w:r>
+      <w:bookmarkStart w:id="1" w:name="_GoBack"/>
+      <w:bookmarkEnd w:id="1"/>
+      <w:r>
+        <w:rPr>
+          <w:rFonts w:ascii="Times New Roman" w:hAnsi="Times New Roman" w:cs="Times New Roman"/>
+          <w:sz w:val="28"/>
+          <w:szCs w:val="28"/>
+        </w:rPr>
+        <w:t>Right position == 3)</w:t>
+      </w:r>
+    </w:p>
+    <w:p>
+      <w:pPr>
+        <w:rPr>
+          <w:rFonts w:ascii="Times New Roman" w:hAnsi="Times New Roman" w:cs="Times New Roman"/>
+          <w:sz w:val="28"/>
+          <w:szCs w:val="28"/>
+        </w:rPr>
+      </w:pPr>
+      <w:r>
+        <w:rPr>
+          <w:rFonts w:ascii="Times New Roman" w:hAnsi="Times New Roman" w:cs="Times New Roman"/>
+          <w:sz w:val="28"/>
+          <w:szCs w:val="28"/>
+        </w:rPr>
+        <w:tab/>
+      </w:r>
+      <w:r>
+        <w:rPr>
+          <w:rFonts w:ascii="Times New Roman" w:hAnsi="Times New Roman" w:cs="Times New Roman"/>
+          <w:sz w:val="28"/>
+          <w:szCs w:val="28"/>
+        </w:rPr>
+        <w:tab/>
+        <w:t>Display winning message</w:t>
+      </w:r>
+    </w:p>
+    <w:p>
+      <w:pPr>
+        <w:rPr>
+          <w:rFonts w:ascii="Times New Roman" w:hAnsi="Times New Roman" w:cs="Times New Roman"/>
+          <w:sz w:val="28"/>
+          <w:szCs w:val="28"/>
+        </w:rPr>
+      </w:pPr>
+      <w:r>
+        <w:rPr>
+          <w:rFonts w:ascii="Times New Roman" w:hAnsi="Times New Roman" w:cs="Times New Roman"/>
+          <w:sz w:val="28"/>
+          <w:szCs w:val="28"/>
+        </w:rPr>
+        <w:tab/>
+        <w:t>Else</w:t>
+      </w:r>
+    </w:p>
+    <w:p>
+      <w:pPr>
+        <w:rPr>
+          <w:rFonts w:ascii="Times New Roman" w:hAnsi="Times New Roman" w:cs="Times New Roman"/>
+          <w:sz w:val="28"/>
+          <w:szCs w:val="28"/>
+        </w:rPr>
+      </w:pPr>
+      <w:r>
+        <w:rPr>
+          <w:rFonts w:ascii="Times New Roman" w:hAnsi="Times New Roman" w:cs="Times New Roman"/>
+          <w:sz w:val="28"/>
+          <w:szCs w:val="28"/>
+        </w:rPr>
+        <w:tab/>
+      </w:r>
+      <w:r>
+        <w:rPr>
+          <w:rFonts w:ascii="Times New Roman" w:hAnsi="Times New Roman" w:cs="Times New Roman"/>
+          <w:sz w:val="28"/>
+          <w:szCs w:val="28"/>
+        </w:rPr>
+        <w:tab/>
+        <w:t>Display losing message</w:t>
+      </w:r>
+    </w:p>
+    <w:p>
+      <w:pPr>
+        <w:rPr>
+          <w:rFonts w:ascii="Times New Roman" w:hAnsi="Times New Roman" w:cs="Times New Roman"/>
+          <w:sz w:val="28"/>
+          <w:szCs w:val="28"/>
+        </w:rPr>
+      </w:pPr>
+      <w:r>
+        <w:rPr>
+          <w:rFonts w:ascii="Times New Roman" w:hAnsi="Times New Roman" w:cs="Times New Roman"/>
           <w:sz w:val="28"/>
           <w:szCs w:val="28"/>
         </w:rPr>
@@ -4087,7 +4359,6 @@
     </w:p>
     <w:p>
       <w:pPr>
-        <w:ind w:firstLine="720"/>
         <w:rPr>
           <w:rFonts w:ascii="Times New Roman" w:hAnsi="Times New Roman" w:cs="Times New Roman"/>
           <w:sz w:val="28"/>
@@ -4096,57 +4367,24 @@
       </w:pPr>
       <w:r>
         <w:rPr>
-          <w:rFonts w:ascii="Times New Roman" w:hAnsi="Times New Roman" w:cs="Times New Roman" w:hint="eastAsia"/>
+          <w:rFonts w:ascii="Times New Roman" w:hAnsi="Times New Roman" w:cs="Times New Roman"/>
           <w:sz w:val="28"/>
           <w:szCs w:val="28"/>
         </w:rPr>
-        <w:t xml:space="preserve"> </w:t>
+        <w:tab/>
       </w:r>
       <w:r>
         <w:rPr>
-          <w:rFonts w:ascii="Times New Roman" w:hAnsi="Times New Roman" w:cs="Times New Roman" w:hint="eastAsia"/>
+          <w:rFonts w:ascii="Times New Roman" w:hAnsi="Times New Roman" w:cs="Times New Roman"/>
           <w:sz w:val="28"/>
           <w:szCs w:val="28"/>
         </w:rPr>
         <w:tab/>
-        <w:t xml:space="preserve">Player input three </w:t>
-      </w:r>
-      <w:r>
-        <w:rPr>
-          <w:rFonts w:ascii="Times New Roman" w:hAnsi="Times New Roman" w:cs="Times New Roman"/>
-          <w:sz w:val="28"/>
-          <w:szCs w:val="28"/>
-        </w:rPr>
-        <w:t>numbers and</w:t>
-      </w:r>
-      <w:r>
-        <w:rPr>
-          <w:rFonts w:ascii="Times New Roman" w:hAnsi="Times New Roman" w:cs="Times New Roman" w:hint="eastAsia"/>
-          <w:sz w:val="28"/>
-          <w:szCs w:val="28"/>
-        </w:rPr>
-        <w:t xml:space="preserve"> </w:t>
-      </w:r>
-      <w:r>
-        <w:rPr>
-          <w:rFonts w:ascii="Times New Roman" w:hAnsi="Times New Roman" w:cs="Times New Roman"/>
-          <w:sz w:val="28"/>
-          <w:szCs w:val="28"/>
-        </w:rPr>
-        <w:t>saves</w:t>
-      </w:r>
-      <w:r>
-        <w:rPr>
-          <w:rFonts w:ascii="Times New Roman" w:hAnsi="Times New Roman" w:cs="Times New Roman" w:hint="eastAsia"/>
-          <w:sz w:val="28"/>
-          <w:szCs w:val="28"/>
-        </w:rPr>
-        <w:t xml:space="preserve"> in variables.</w:t>
+        <w:t>Ask users if try again, Y or N</w:t>
       </w:r>
     </w:p>
     <w:p>
       <w:pPr>
-        <w:ind w:left="720" w:firstLine="720"/>
         <w:rPr>
           <w:rFonts w:ascii="Times New Roman" w:hAnsi="Times New Roman" w:cs="Times New Roman"/>
           <w:sz w:val="28"/>
@@ -4159,20 +4397,39 @@
           <w:sz w:val="28"/>
           <w:szCs w:val="28"/>
         </w:rPr>
-        <w:t>L</w:t>
+        <w:tab/>
       </w:r>
       <w:r>
         <w:rPr>
-          <w:rFonts w:ascii="Times New Roman" w:hAnsi="Times New Roman" w:cs="Times New Roman" w:hint="eastAsia"/>
+          <w:rFonts w:ascii="Times New Roman" w:hAnsi="Times New Roman" w:cs="Times New Roman"/>
           <w:sz w:val="28"/>
           <w:szCs w:val="28"/>
         </w:rPr>
-        <w:t>oad numbers, run AI, display RP and WP</w:t>
+        <w:tab/>
+      </w:r>
+      <w:proofErr w:type="spellStart"/>
+      <w:proofErr w:type="gramStart"/>
+      <w:r>
+        <w:rPr>
+          <w:rFonts w:ascii="Times New Roman" w:hAnsi="Times New Roman" w:cs="Times New Roman"/>
+          <w:sz w:val="28"/>
+          <w:szCs w:val="28"/>
+        </w:rPr>
+        <w:t>cin</w:t>
+      </w:r>
+      <w:proofErr w:type="spellEnd"/>
+      <w:proofErr w:type="gramEnd"/>
+      <w:r>
+        <w:rPr>
+          <w:rFonts w:ascii="Times New Roman" w:hAnsi="Times New Roman" w:cs="Times New Roman"/>
+          <w:sz w:val="28"/>
+          <w:szCs w:val="28"/>
+        </w:rPr>
+        <w:t xml:space="preserve"> decision</w:t>
       </w:r>
     </w:p>
     <w:p>
       <w:pPr>
-        <w:ind w:left="720"/>
         <w:rPr>
           <w:rFonts w:ascii="Times New Roman" w:hAnsi="Times New Roman" w:cs="Times New Roman"/>
           <w:sz w:val="28"/>
@@ -4185,15 +4442,26 @@
           <w:sz w:val="28"/>
           <w:szCs w:val="28"/>
         </w:rPr>
-        <w:t>W</w:t>
+        <w:tab/>
+        <w:t>While (Decision</w:t>
       </w:r>
+      <w:proofErr w:type="gramStart"/>
       <w:r>
         <w:rPr>
-          <w:rFonts w:ascii="Times New Roman" w:hAnsi="Times New Roman" w:cs="Times New Roman" w:hint="eastAsia"/>
+          <w:rFonts w:ascii="Times New Roman" w:hAnsi="Times New Roman" w:cs="Times New Roman"/>
           <w:sz w:val="28"/>
           <w:szCs w:val="28"/>
         </w:rPr>
-        <w:t>hile RP does not equal 3</w:t>
+        <w:t>!=</w:t>
+      </w:r>
+      <w:proofErr w:type="gramEnd"/>
+      <w:r>
+        <w:rPr>
+          <w:rFonts w:ascii="Times New Roman" w:hAnsi="Times New Roman" w:cs="Times New Roman"/>
+          <w:sz w:val="28"/>
+          <w:szCs w:val="28"/>
+        </w:rPr>
+        <w:t xml:space="preserve"> Y &amp;&amp; Decision!= N )</w:t>
       </w:r>
     </w:p>
     <w:p>
@@ -4206,376 +4474,37 @@
       </w:pPr>
       <w:r>
         <w:rPr>
-          <w:rFonts w:ascii="Times New Roman" w:hAnsi="Times New Roman" w:cs="Times New Roman" w:hint="eastAsia"/>
+          <w:rFonts w:ascii="Times New Roman" w:hAnsi="Times New Roman" w:cs="Times New Roman"/>
           <w:sz w:val="28"/>
           <w:szCs w:val="28"/>
         </w:rPr>
-        <w:tab/>
-      </w:r>
-      <w:r>
-        <w:rPr>
-          <w:rFonts w:ascii="Times New Roman" w:hAnsi="Times New Roman" w:cs="Times New Roman"/>
-          <w:sz w:val="28"/>
-          <w:szCs w:val="28"/>
-        </w:rPr>
-        <w:t>R</w:t>
-      </w:r>
-      <w:r>
-        <w:rPr>
-          <w:rFonts w:ascii="Times New Roman" w:hAnsi="Times New Roman" w:cs="Times New Roman" w:hint="eastAsia"/>
-          <w:sz w:val="28"/>
-          <w:szCs w:val="28"/>
-        </w:rPr>
-        <w:t>eturn win condition</w:t>
+        <w:t>While (Decision == Y)</w:t>
       </w:r>
     </w:p>
     <w:p>
       <w:pPr>
         <w:rPr>
           <w:rFonts w:ascii="Times New Roman" w:hAnsi="Times New Roman" w:cs="Times New Roman"/>
+          <w:sz w:val="32"/>
+          <w:szCs w:val="32"/>
+        </w:rPr>
+      </w:pPr>
+      <w:r>
+        <w:rPr>
+          <w:rFonts w:ascii="Times New Roman" w:hAnsi="Times New Roman" w:cs="Times New Roman"/>
           <w:sz w:val="28"/>
           <w:szCs w:val="28"/>
         </w:rPr>
-      </w:pPr>
-      <w:r>
-        <w:rPr>
-          <w:rFonts w:ascii="Times New Roman" w:hAnsi="Times New Roman" w:cs="Times New Roman" w:hint="eastAsia"/>
-          <w:sz w:val="28"/>
-          <w:szCs w:val="28"/>
-        </w:rPr>
-        <w:tab/>
-      </w:r>
-      <w:bookmarkStart w:id="2" w:name="OLE_LINK2"/>
-      <w:r>
-        <w:rPr>
-          <w:rFonts w:ascii="Times New Roman" w:hAnsi="Times New Roman" w:cs="Times New Roman"/>
-          <w:sz w:val="28"/>
-          <w:szCs w:val="28"/>
-        </w:rPr>
-        <w:t>A</w:t>
+        <w:t xml:space="preserve">End </w:t>
       </w:r>
       <w:r>
         <w:rPr>
-          <w:rFonts w:ascii="Times New Roman" w:hAnsi="Times New Roman" w:cs="Times New Roman" w:hint="eastAsia"/>
-          <w:sz w:val="28"/>
-          <w:szCs w:val="28"/>
-        </w:rPr>
-        <w:t>sk for decision</w:t>
-      </w:r>
-    </w:p>
-    <w:p>
-      <w:pPr>
-        <w:rPr>
-          <w:rFonts w:ascii="Times New Roman" w:hAnsi="Times New Roman" w:cs="Times New Roman"/>
-          <w:sz w:val="28"/>
-          <w:szCs w:val="28"/>
-        </w:rPr>
-      </w:pPr>
-      <w:r>
-        <w:rPr>
-          <w:rFonts w:ascii="Times New Roman" w:hAnsi="Times New Roman" w:cs="Times New Roman" w:hint="eastAsia"/>
-          <w:sz w:val="28"/>
-          <w:szCs w:val="28"/>
-        </w:rPr>
-        <w:tab/>
-      </w:r>
-      <w:r>
-        <w:rPr>
-          <w:rFonts w:ascii="Times New Roman" w:hAnsi="Times New Roman" w:cs="Times New Roman"/>
-          <w:sz w:val="28"/>
-          <w:szCs w:val="28"/>
-        </w:rPr>
-        <w:t>S</w:t>
-      </w:r>
-      <w:r>
-        <w:rPr>
-          <w:rFonts w:ascii="Times New Roman" w:hAnsi="Times New Roman" w:cs="Times New Roman" w:hint="eastAsia"/>
-          <w:sz w:val="28"/>
-          <w:szCs w:val="28"/>
-        </w:rPr>
-        <w:t>witch</w:t>
-      </w:r>
-    </w:p>
-    <w:p>
-      <w:pPr>
-        <w:rPr>
-          <w:rFonts w:ascii="Times New Roman" w:hAnsi="Times New Roman" w:cs="Times New Roman"/>
-          <w:sz w:val="28"/>
-          <w:szCs w:val="28"/>
-        </w:rPr>
-      </w:pPr>
-      <w:r>
-        <w:rPr>
-          <w:rFonts w:ascii="Times New Roman" w:hAnsi="Times New Roman" w:cs="Times New Roman" w:hint="eastAsia"/>
-          <w:sz w:val="28"/>
-          <w:szCs w:val="28"/>
-        </w:rPr>
-        <w:tab/>
-      </w:r>
-      <w:r>
-        <w:rPr>
-          <w:rFonts w:ascii="Times New Roman" w:hAnsi="Times New Roman" w:cs="Times New Roman" w:hint="eastAsia"/>
-          <w:sz w:val="28"/>
-          <w:szCs w:val="28"/>
-        </w:rPr>
-        <w:tab/>
-      </w:r>
-      <w:r>
-        <w:rPr>
-          <w:rFonts w:ascii="Times New Roman" w:hAnsi="Times New Roman" w:cs="Times New Roman"/>
-          <w:sz w:val="28"/>
-          <w:szCs w:val="28"/>
-        </w:rPr>
-        <w:t>D</w:t>
-      </w:r>
-      <w:r>
-        <w:rPr>
-          <w:rFonts w:ascii="Times New Roman" w:hAnsi="Times New Roman" w:cs="Times New Roman" w:hint="eastAsia"/>
-          <w:sz w:val="28"/>
-          <w:szCs w:val="28"/>
-        </w:rPr>
-        <w:t>ecision equals Y, restart</w:t>
-      </w:r>
-    </w:p>
-    <w:p>
-      <w:pPr>
-        <w:rPr>
-          <w:rFonts w:ascii="Times New Roman" w:hAnsi="Times New Roman" w:cs="Times New Roman"/>
-          <w:sz w:val="28"/>
-          <w:szCs w:val="28"/>
-        </w:rPr>
-      </w:pPr>
-      <w:r>
-        <w:rPr>
-          <w:rFonts w:ascii="Times New Roman" w:hAnsi="Times New Roman" w:cs="Times New Roman" w:hint="eastAsia"/>
-          <w:sz w:val="28"/>
-          <w:szCs w:val="28"/>
-        </w:rPr>
-        <w:tab/>
-      </w:r>
-      <w:r>
-        <w:rPr>
-          <w:rFonts w:ascii="Times New Roman" w:hAnsi="Times New Roman" w:cs="Times New Roman" w:hint="eastAsia"/>
-          <w:sz w:val="28"/>
-          <w:szCs w:val="28"/>
-        </w:rPr>
-        <w:tab/>
-        <w:t>Decision equals N, end</w:t>
-      </w:r>
-    </w:p>
-    <w:p>
-      <w:pPr>
-        <w:rPr>
-          <w:rFonts w:ascii="Times New Roman" w:hAnsi="Times New Roman" w:cs="Times New Roman"/>
-          <w:sz w:val="28"/>
-          <w:szCs w:val="28"/>
-        </w:rPr>
-      </w:pPr>
-      <w:r>
-        <w:rPr>
-          <w:rFonts w:ascii="Times New Roman" w:hAnsi="Times New Roman" w:cs="Times New Roman" w:hint="eastAsia"/>
-          <w:sz w:val="28"/>
-          <w:szCs w:val="28"/>
-        </w:rPr>
-        <w:tab/>
-      </w:r>
-      <w:r>
-        <w:rPr>
-          <w:rFonts w:ascii="Times New Roman" w:hAnsi="Times New Roman" w:cs="Times New Roman" w:hint="eastAsia"/>
-          <w:sz w:val="28"/>
-          <w:szCs w:val="28"/>
-        </w:rPr>
-        <w:tab/>
-      </w:r>
-      <w:r>
-        <w:rPr>
-          <w:rFonts w:ascii="Times New Roman" w:hAnsi="Times New Roman" w:cs="Times New Roman"/>
-          <w:sz w:val="28"/>
-          <w:szCs w:val="28"/>
-        </w:rPr>
-        <w:t>D</w:t>
-      </w:r>
-      <w:r>
-        <w:rPr>
-          <w:rFonts w:ascii="Times New Roman" w:hAnsi="Times New Roman" w:cs="Times New Roman" w:hint="eastAsia"/>
-          <w:sz w:val="28"/>
-          <w:szCs w:val="28"/>
-        </w:rPr>
-        <w:t>efault</w:t>
-      </w:r>
-      <w:r>
-        <w:rPr>
-          <w:rFonts w:ascii="Times New Roman" w:hAnsi="Times New Roman" w:cs="Times New Roman"/>
-          <w:sz w:val="28"/>
-          <w:szCs w:val="28"/>
-        </w:rPr>
-        <w:t>, invalid</w:t>
-      </w:r>
-      <w:r>
-        <w:rPr>
-          <w:rFonts w:ascii="Times New Roman" w:hAnsi="Times New Roman" w:cs="Times New Roman" w:hint="eastAsia"/>
-          <w:sz w:val="28"/>
-          <w:szCs w:val="28"/>
-        </w:rPr>
-        <w:t xml:space="preserve"> decision, ask for input again</w:t>
-      </w:r>
-    </w:p>
-    <w:bookmarkEnd w:id="2"/>
-    <w:p>
-      <w:pPr>
-        <w:rPr>
-          <w:rFonts w:ascii="Times New Roman" w:hAnsi="Times New Roman" w:cs="Times New Roman"/>
-          <w:sz w:val="28"/>
-          <w:szCs w:val="28"/>
-        </w:rPr>
-      </w:pPr>
-      <w:r>
-        <w:rPr>
-          <w:rFonts w:ascii="Times New Roman" w:hAnsi="Times New Roman" w:cs="Times New Roman"/>
-          <w:sz w:val="28"/>
-          <w:szCs w:val="28"/>
-        </w:rPr>
-        <w:t>R</w:t>
-      </w:r>
-      <w:r>
-        <w:rPr>
-          <w:rFonts w:ascii="Times New Roman" w:hAnsi="Times New Roman" w:cs="Times New Roman" w:hint="eastAsia"/>
-          <w:sz w:val="28"/>
-          <w:szCs w:val="28"/>
-        </w:rPr>
-        <w:t>eturn lose condition</w:t>
-      </w:r>
-    </w:p>
-    <w:p>
-      <w:pPr>
-        <w:rPr>
-          <w:rFonts w:ascii="Times New Roman" w:hAnsi="Times New Roman" w:cs="Times New Roman"/>
-          <w:sz w:val="28"/>
-          <w:szCs w:val="28"/>
-        </w:rPr>
-      </w:pPr>
-      <w:r>
-        <w:rPr>
-          <w:rFonts w:ascii="Times New Roman" w:hAnsi="Times New Roman" w:cs="Times New Roman"/>
-          <w:sz w:val="28"/>
-          <w:szCs w:val="28"/>
-        </w:rPr>
-        <w:t>Ask for decision</w:t>
-      </w:r>
-    </w:p>
-    <w:p>
-      <w:pPr>
-        <w:rPr>
-          <w:rFonts w:ascii="Times New Roman" w:hAnsi="Times New Roman" w:cs="Times New Roman"/>
-          <w:sz w:val="28"/>
-          <w:szCs w:val="28"/>
-        </w:rPr>
-      </w:pPr>
-      <w:r>
-        <w:rPr>
-          <w:rFonts w:ascii="Times New Roman" w:hAnsi="Times New Roman" w:cs="Times New Roman"/>
-          <w:sz w:val="28"/>
-          <w:szCs w:val="28"/>
-        </w:rPr>
-        <w:tab/>
-        <w:t>Switch</w:t>
-      </w:r>
-    </w:p>
-    <w:p>
-      <w:pPr>
-        <w:rPr>
-          <w:rFonts w:ascii="Times New Roman" w:hAnsi="Times New Roman" w:cs="Times New Roman"/>
-          <w:sz w:val="28"/>
-          <w:szCs w:val="28"/>
-        </w:rPr>
-      </w:pPr>
-      <w:r>
-        <w:rPr>
-          <w:rFonts w:ascii="Times New Roman" w:hAnsi="Times New Roman" w:cs="Times New Roman"/>
-          <w:sz w:val="28"/>
-          <w:szCs w:val="28"/>
-        </w:rPr>
-        <w:tab/>
-      </w:r>
-      <w:r>
-        <w:rPr>
-          <w:rFonts w:ascii="Times New Roman" w:hAnsi="Times New Roman" w:cs="Times New Roman"/>
-          <w:sz w:val="28"/>
-          <w:szCs w:val="28"/>
-        </w:rPr>
-        <w:tab/>
-        <w:t>Decision equals Y, restart</w:t>
-      </w:r>
-    </w:p>
-    <w:p>
-      <w:pPr>
-        <w:rPr>
-          <w:rFonts w:ascii="Times New Roman" w:hAnsi="Times New Roman" w:cs="Times New Roman"/>
-          <w:sz w:val="28"/>
-          <w:szCs w:val="28"/>
-        </w:rPr>
-      </w:pPr>
-      <w:r>
-        <w:rPr>
-          <w:rFonts w:ascii="Times New Roman" w:hAnsi="Times New Roman" w:cs="Times New Roman"/>
-          <w:sz w:val="28"/>
-          <w:szCs w:val="28"/>
-        </w:rPr>
-        <w:tab/>
-      </w:r>
-      <w:r>
-        <w:rPr>
-          <w:rFonts w:ascii="Times New Roman" w:hAnsi="Times New Roman" w:cs="Times New Roman"/>
-          <w:sz w:val="28"/>
-          <w:szCs w:val="28"/>
-        </w:rPr>
-        <w:tab/>
-        <w:t>Decision equals N, end</w:t>
-      </w:r>
-    </w:p>
-    <w:p>
-      <w:pPr>
-        <w:rPr>
-          <w:rFonts w:ascii="Times New Roman" w:hAnsi="Times New Roman" w:cs="Times New Roman"/>
-          <w:sz w:val="28"/>
-          <w:szCs w:val="28"/>
-        </w:rPr>
-      </w:pPr>
-      <w:r>
-        <w:rPr>
-          <w:rFonts w:ascii="Times New Roman" w:hAnsi="Times New Roman" w:cs="Times New Roman"/>
-          <w:sz w:val="28"/>
-          <w:szCs w:val="28"/>
-        </w:rPr>
-        <w:tab/>
-      </w:r>
-      <w:r>
-        <w:rPr>
-          <w:rFonts w:ascii="Times New Roman" w:hAnsi="Times New Roman" w:cs="Times New Roman"/>
-          <w:sz w:val="28"/>
-          <w:szCs w:val="28"/>
-        </w:rPr>
-        <w:tab/>
-        <w:t>Default, invalid decision, ask for input again</w:t>
-      </w:r>
-    </w:p>
-    <w:p>
-      <w:pPr>
-        <w:rPr>
-          <w:rFonts w:ascii="Times New Roman" w:hAnsi="Times New Roman" w:cs="Times New Roman"/>
-          <w:sz w:val="28"/>
-          <w:szCs w:val="28"/>
-        </w:rPr>
-      </w:pPr>
-    </w:p>
-    <w:p>
-      <w:pPr>
-        <w:rPr>
           <w:rFonts w:ascii="Times New Roman" w:hAnsi="Times New Roman" w:cs="Times New Roman"/>
           <w:sz w:val="32"/>
           <w:szCs w:val="32"/>
         </w:rPr>
-      </w:pPr>
+        <w:br w:type="page"/>
+      </w:r>
     </w:p>
     <w:p>
       <w:pPr>
@@ -4617,12 +4546,20 @@
           <w:noProof/>
           <w:sz w:val="32"/>
           <w:szCs w:val="32"/>
-        </w:rPr>
-        <w:lastRenderedPageBreak/>
+          <w:lang w:eastAsia="en-US"/>
+        </w:rPr>
         <w:drawing>
-          <wp:inline distT="0" distB="0" distL="0" distR="0" wp14:anchorId="5E584B0D" wp14:editId="7C4416DF">
+          <wp:anchor distT="0" distB="0" distL="114300" distR="114300" simplePos="0" relativeHeight="251661312" behindDoc="1" locked="0" layoutInCell="1" allowOverlap="1">
+            <wp:simplePos x="0" y="0"/>
+            <wp:positionH relativeFrom="column">
+              <wp:posOffset>0</wp:posOffset>
+            </wp:positionH>
+            <wp:positionV relativeFrom="paragraph">
+              <wp:posOffset>3810</wp:posOffset>
+            </wp:positionV>
             <wp:extent cx="6851080" cy="6010275"/>
             <wp:effectExtent l="0" t="0" r="6985" b="0"/>
+            <wp:wrapNone/>
             <wp:docPr id="3" name="Picture 3"/>
             <wp:cNvGraphicFramePr>
               <a:graphicFrameLocks xmlns:a="http://schemas.openxmlformats.org/drawingml/2006/main" noChangeAspect="1"/>
@@ -4635,7 +4572,7 @@
                     <pic:cNvPicPr/>
                   </pic:nvPicPr>
                   <pic:blipFill>
-                    <a:blip r:embed="rId7">
+                    <a:blip r:embed="rId6">
                       <a:extLst>
                         <a:ext uri="{28A0092B-C50C-407E-A947-70E740481C1C}">
                           <a14:useLocalDpi xmlns:a14="http://schemas.microsoft.com/office/drawing/2010/main" val="0"/>
@@ -4649,7 +4586,7 @@
                   <pic:spPr>
                     <a:xfrm>
                       <a:off x="0" y="0"/>
-                      <a:ext cx="6858000" cy="6016346"/>
+                      <a:ext cx="6851080" cy="6010275"/>
                     </a:xfrm>
                     <a:prstGeom prst="rect">
                       <a:avLst/>
@@ -4658,7 +4595,13 @@
                 </pic:pic>
               </a:graphicData>
             </a:graphic>
-          </wp:inline>
+            <wp14:sizeRelH relativeFrom="page">
+              <wp14:pctWidth>0</wp14:pctWidth>
+            </wp14:sizeRelH>
+            <wp14:sizeRelV relativeFrom="page">
+              <wp14:pctHeight>0</wp14:pctHeight>
+            </wp14:sizeRelV>
+          </wp:anchor>
         </w:drawing>
       </w:r>
       <w:r>
@@ -4684,6 +4627,7 @@
           <w:noProof/>
           <w:sz w:val="32"/>
           <w:szCs w:val="32"/>
+          <w:lang w:eastAsia="en-US"/>
         </w:rPr>
         <w:lastRenderedPageBreak/>
         <w:drawing>
@@ -4702,7 +4646,7 @@
                     <pic:cNvPicPr/>
                   </pic:nvPicPr>
                   <pic:blipFill>
-                    <a:blip r:embed="rId8">
+                    <a:blip r:embed="rId7">
                       <a:extLst>
                         <a:ext uri="{28A0092B-C50C-407E-A947-70E740481C1C}">
                           <a14:useLocalDpi xmlns:a14="http://schemas.microsoft.com/office/drawing/2010/main" val="0"/>
@@ -4744,6 +4688,7 @@
           <w:noProof/>
           <w:sz w:val="24"/>
           <w:szCs w:val="24"/>
+          <w:lang w:eastAsia="en-US"/>
         </w:rPr>
         <w:lastRenderedPageBreak/>
         <w:drawing>
@@ -4770,7 +4715,7 @@
                     <pic:cNvPicPr/>
                   </pic:nvPicPr>
                   <pic:blipFill>
-                    <a:blip r:embed="rId9">
+                    <a:blip r:embed="rId8">
                       <a:extLst>
                         <a:ext uri="{28A0092B-C50C-407E-A947-70E740481C1C}">
                           <a14:useLocalDpi xmlns:a14="http://schemas.microsoft.com/office/drawing/2010/main" val="0"/>
@@ -4833,6 +4778,7 @@
           <w:noProof/>
           <w:sz w:val="32"/>
           <w:szCs w:val="32"/>
+          <w:lang w:eastAsia="en-US"/>
         </w:rPr>
         <w:lastRenderedPageBreak/>
         <w:drawing>
@@ -4851,7 +4797,7 @@
                     <pic:cNvPicPr/>
                   </pic:nvPicPr>
                   <pic:blipFill>
-                    <a:blip r:embed="rId10">
+                    <a:blip r:embed="rId9">
                       <a:extLst>
                         <a:ext uri="{28A0092B-C50C-407E-A947-70E740481C1C}">
                           <a14:useLocalDpi xmlns:a14="http://schemas.microsoft.com/office/drawing/2010/main" val="0"/>
@@ -30846,7 +30792,7 @@
 </file>
 
 <file path=word/numbering.xml><?xml version="1.0" encoding="utf-8"?>
-<w:numbering xmlns:wpc="http://schemas.microsoft.com/office/word/2010/wordprocessingCanvas" xmlns:mc="http://schemas.openxmlformats.org/markup-compatibility/2006" xmlns:o="urn:schemas-microsoft-com:office:office" xmlns:r="http://schemas.openxmlformats.org/officeDocument/2006/relationships" xmlns:m="http://schemas.openxmlformats.org/officeDocument/2006/math" xmlns:v="urn:schemas-microsoft-com:vml" xmlns:wp14="http://schemas.microsoft.com/office/word/2010/wordprocessingDrawing" xmlns:wp="http://schemas.openxmlformats.org/drawingml/2006/wordprocessingDrawing" xmlns:w10="urn:schemas-microsoft-com:office:word" xmlns:w="http://schemas.openxmlformats.org/wordprocessingml/2006/main" xmlns:w14="http://schemas.microsoft.com/office/word/2010/wordml" xmlns:wpg="http://schemas.microsoft.com/office/word/2010/wordprocessingGroup" xmlns:wpi="http://schemas.microsoft.com/office/word/2010/wordprocessingInk" xmlns:wne="http://schemas.microsoft.com/office/word/2006/wordml" xmlns:wps="http://schemas.microsoft.com/office/word/2010/wordprocessingShape" mc:Ignorable="w14 wp14">
+<w:numbering xmlns:wpc="http://schemas.microsoft.com/office/word/2010/wordprocessingCanvas" xmlns:mc="http://schemas.openxmlformats.org/markup-compatibility/2006" xmlns:o="urn:schemas-microsoft-com:office:office" xmlns:r="http://schemas.openxmlformats.org/officeDocument/2006/relationships" xmlns:m="http://schemas.openxmlformats.org/officeDocument/2006/math" xmlns:v="urn:schemas-microsoft-com:vml" xmlns:wp14="http://schemas.microsoft.com/office/word/2010/wordprocessingDrawing" xmlns:wp="http://schemas.openxmlformats.org/drawingml/2006/wordprocessingDrawing" xmlns:w10="urn:schemas-microsoft-com:office:word" xmlns:w="http://schemas.openxmlformats.org/wordprocessingml/2006/main" xmlns:w14="http://schemas.microsoft.com/office/word/2010/wordml" xmlns:w15="http://schemas.microsoft.com/office/word/2012/wordml" xmlns:wpg="http://schemas.microsoft.com/office/word/2010/wordprocessingGroup" xmlns:wpi="http://schemas.microsoft.com/office/word/2010/wordprocessingInk" xmlns:wne="http://schemas.microsoft.com/office/word/2006/wordml" xmlns:wps="http://schemas.microsoft.com/office/word/2010/wordprocessingShape" mc:Ignorable="w14 w15 wp14">
   <w:abstractNum w:abstractNumId="0">
     <w:nsid w:val="17DF6FA3"/>
     <w:multiLevelType w:val="hybridMultilevel"/>
@@ -31145,7 +31091,7 @@
 </file>
 
 <file path=word/styles.xml><?xml version="1.0" encoding="utf-8"?>
-<w:styles xmlns:mc="http://schemas.openxmlformats.org/markup-compatibility/2006" xmlns:r="http://schemas.openxmlformats.org/officeDocument/2006/relationships" xmlns:w="http://schemas.openxmlformats.org/wordprocessingml/2006/main" xmlns:w14="http://schemas.microsoft.com/office/word/2010/wordml" mc:Ignorable="w14">
+<w:styles xmlns:mc="http://schemas.openxmlformats.org/markup-compatibility/2006" xmlns:r="http://schemas.openxmlformats.org/officeDocument/2006/relationships" xmlns:w="http://schemas.openxmlformats.org/wordprocessingml/2006/main" xmlns:w14="http://schemas.microsoft.com/office/word/2010/wordml" xmlns:w15="http://schemas.microsoft.com/office/word/2012/wordml" mc:Ignorable="w14 w15">
   <w:docDefaults>
     <w:rPrDefault>
       <w:rPr>
@@ -31161,144 +31107,378 @@
       </w:pPr>
     </w:pPrDefault>
   </w:docDefaults>
-  <w:latentStyles w:defLockedState="0" w:defUIPriority="99" w:defSemiHidden="1" w:defUnhideWhenUsed="1" w:defQFormat="0" w:count="267">
-    <w:lsdException w:name="Normal" w:semiHidden="0" w:uiPriority="0" w:unhideWhenUsed="0" w:qFormat="1"/>
-    <w:lsdException w:name="heading 1" w:semiHidden="0" w:uiPriority="9" w:unhideWhenUsed="0" w:qFormat="1"/>
-    <w:lsdException w:name="heading 2" w:uiPriority="9" w:qFormat="1"/>
-    <w:lsdException w:name="heading 3" w:uiPriority="9" w:qFormat="1"/>
-    <w:lsdException w:name="heading 4" w:uiPriority="9" w:qFormat="1"/>
-    <w:lsdException w:name="heading 5" w:uiPriority="9" w:qFormat="1"/>
-    <w:lsdException w:name="heading 6" w:uiPriority="9" w:qFormat="1"/>
-    <w:lsdException w:name="heading 7" w:uiPriority="9" w:qFormat="1"/>
-    <w:lsdException w:name="heading 8" w:uiPriority="9" w:qFormat="1"/>
-    <w:lsdException w:name="heading 9" w:uiPriority="9" w:qFormat="1"/>
-    <w:lsdException w:name="toc 1" w:uiPriority="39"/>
-    <w:lsdException w:name="toc 2" w:uiPriority="39"/>
-    <w:lsdException w:name="toc 3" w:uiPriority="39"/>
-    <w:lsdException w:name="toc 4" w:uiPriority="39"/>
-    <w:lsdException w:name="toc 5" w:uiPriority="39"/>
-    <w:lsdException w:name="toc 6" w:uiPriority="39"/>
-    <w:lsdException w:name="toc 7" w:uiPriority="39"/>
-    <w:lsdException w:name="toc 8" w:uiPriority="39"/>
-    <w:lsdException w:name="toc 9" w:uiPriority="39"/>
-    <w:lsdException w:name="caption" w:uiPriority="35" w:qFormat="1"/>
-    <w:lsdException w:name="Title" w:semiHidden="0" w:uiPriority="10" w:unhideWhenUsed="0" w:qFormat="1"/>
-    <w:lsdException w:name="Default Paragraph Font" w:uiPriority="1"/>
-    <w:lsdException w:name="Subtitle" w:semiHidden="0" w:uiPriority="11" w:unhideWhenUsed="0" w:qFormat="1"/>
-    <w:lsdException w:name="Strong" w:semiHidden="0" w:uiPriority="22" w:unhideWhenUsed="0" w:qFormat="1"/>
-    <w:lsdException w:name="Emphasis" w:semiHidden="0" w:uiPriority="20" w:unhideWhenUsed="0" w:qFormat="1"/>
-    <w:lsdException w:name="Table Grid" w:semiHidden="0" w:uiPriority="59" w:unhideWhenUsed="0"/>
-    <w:lsdException w:name="Placeholder Text" w:unhideWhenUsed="0"/>
-    <w:lsdException w:name="No Spacing" w:semiHidden="0" w:uiPriority="1" w:unhideWhenUsed="0" w:qFormat="1"/>
-    <w:lsdException w:name="Light Shading" w:semiHidden="0" w:uiPriority="60" w:unhideWhenUsed="0"/>
-    <w:lsdException w:name="Light List" w:semiHidden="0" w:uiPriority="61" w:unhideWhenUsed="0"/>
-    <w:lsdException w:name="Light Grid" w:semiHidden="0" w:uiPriority="62" w:unhideWhenUsed="0"/>
-    <w:lsdException w:name="Medium Shading 1" w:semiHidden="0" w:uiPriority="63" w:unhideWhenUsed="0"/>
-    <w:lsdException w:name="Medium Shading 2" w:semiHidden="0" w:uiPriority="64" w:unhideWhenUsed="0"/>
-    <w:lsdException w:name="Medium List 1" w:semiHidden="0" w:uiPriority="65" w:unhideWhenUsed="0"/>
-    <w:lsdException w:name="Medium List 2" w:semiHidden="0" w:uiPriority="66" w:unhideWhenUsed="0"/>
-    <w:lsdException w:name="Medium Grid 1" w:semiHidden="0" w:uiPriority="67" w:unhideWhenUsed="0"/>
-    <w:lsdException w:name="Medium Grid 2" w:semiHidden="0" w:uiPriority="68" w:unhideWhenUsed="0"/>
-    <w:lsdException w:name="Medium Grid 3" w:semiHidden="0" w:uiPriority="69" w:unhideWhenUsed="0"/>
-    <w:lsdException w:name="Dark List" w:semiHidden="0" w:uiPriority="70" w:unhideWhenUsed="0"/>
-    <w:lsdException w:name="Colorful Shading" w:semiHidden="0" w:uiPriority="71" w:unhideWhenUsed="0"/>
-    <w:lsdException w:name="Colorful List" w:semiHidden="0" w:uiPriority="72" w:unhideWhenUsed="0"/>
-    <w:lsdException w:name="Colorful Grid" w:semiHidden="0" w:uiPriority="73" w:unhideWhenUsed="0"/>
-    <w:lsdException w:name="Light Shading Accent 1" w:semiHidden="0" w:uiPriority="60" w:unhideWhenUsed="0"/>
-    <w:lsdException w:name="Light List Accent 1" w:semiHidden="0" w:uiPriority="61" w:unhideWhenUsed="0"/>
-    <w:lsdException w:name="Light Grid Accent 1" w:semiHidden="0" w:uiPriority="62" w:unhideWhenUsed="0"/>
-    <w:lsdException w:name="Medium Shading 1 Accent 1" w:semiHidden="0" w:uiPriority="63" w:unhideWhenUsed="0"/>
-    <w:lsdException w:name="Medium Shading 2 Accent 1" w:semiHidden="0" w:uiPriority="64" w:unhideWhenUsed="0"/>
-    <w:lsdException w:name="Medium List 1 Accent 1" w:semiHidden="0" w:uiPriority="65" w:unhideWhenUsed="0"/>
-    <w:lsdException w:name="Revision" w:unhideWhenUsed="0"/>
-    <w:lsdException w:name="List Paragraph" w:semiHidden="0" w:uiPriority="34" w:unhideWhenUsed="0" w:qFormat="1"/>
-    <w:lsdException w:name="Quote" w:semiHidden="0" w:uiPriority="29" w:unhideWhenUsed="0" w:qFormat="1"/>
-    <w:lsdException w:name="Intense Quote" w:semiHidden="0" w:uiPriority="30" w:unhideWhenUsed="0" w:qFormat="1"/>
-    <w:lsdException w:name="Medium List 2 Accent 1" w:semiHidden="0" w:uiPriority="66" w:unhideWhenUsed="0"/>
-    <w:lsdException w:name="Medium Grid 1 Accent 1" w:semiHidden="0" w:uiPriority="67" w:unhideWhenUsed="0"/>
-    <w:lsdException w:name="Medium Grid 2 Accent 1" w:semiHidden="0" w:uiPriority="68" w:unhideWhenUsed="0"/>
-    <w:lsdException w:name="Medium Grid 3 Accent 1" w:semiHidden="0" w:uiPriority="69" w:unhideWhenUsed="0"/>
-    <w:lsdException w:name="Dark List Accent 1" w:semiHidden="0" w:uiPriority="70" w:unhideWhenUsed="0"/>
-    <w:lsdException w:name="Colorful Shading Accent 1" w:semiHidden="0" w:uiPriority="71" w:unhideWhenUsed="0"/>
-    <w:lsdException w:name="Colorful List Accent 1" w:semiHidden="0" w:uiPriority="72" w:unhideWhenUsed="0"/>
-    <w:lsdException w:name="Colorful Grid Accent 1" w:semiHidden="0" w:uiPriority="73" w:unhideWhenUsed="0"/>
-    <w:lsdException w:name="Light Shading Accent 2" w:semiHidden="0" w:uiPriority="60" w:unhideWhenUsed="0"/>
-    <w:lsdException w:name="Light List Accent 2" w:semiHidden="0" w:uiPriority="61" w:unhideWhenUsed="0"/>
-    <w:lsdException w:name="Light Grid Accent 2" w:semiHidden="0" w:uiPriority="62" w:unhideWhenUsed="0"/>
-    <w:lsdException w:name="Medium Shading 1 Accent 2" w:semiHidden="0" w:uiPriority="63" w:unhideWhenUsed="0"/>
-    <w:lsdException w:name="Medium Shading 2 Accent 2" w:semiHidden="0" w:uiPriority="64" w:unhideWhenUsed="0"/>
-    <w:lsdException w:name="Medium List 1 Accent 2" w:semiHidden="0" w:uiPriority="65" w:unhideWhenUsed="0"/>
-    <w:lsdException w:name="Medium List 2 Accent 2" w:semiHidden="0" w:uiPriority="66" w:unhideWhenUsed="0"/>
-    <w:lsdException w:name="Medium Grid 1 Accent 2" w:semiHidden="0" w:uiPriority="67" w:unhideWhenUsed="0"/>
-    <w:lsdException w:name="Medium Grid 2 Accent 2" w:semiHidden="0" w:uiPriority="68" w:unhideWhenUsed="0"/>
-    <w:lsdException w:name="Medium Grid 3 Accent 2" w:semiHidden="0" w:uiPriority="69" w:unhideWhenUsed="0"/>
-    <w:lsdException w:name="Dark List Accent 2" w:semiHidden="0" w:uiPriority="70" w:unhideWhenUsed="0"/>
-    <w:lsdException w:name="Colorful Shading Accent 2" w:semiHidden="0" w:uiPriority="71" w:unhideWhenUsed="0"/>
-    <w:lsdException w:name="Colorful List Accent 2" w:semiHidden="0" w:uiPriority="72" w:unhideWhenUsed="0"/>
-    <w:lsdException w:name="Colorful Grid Accent 2" w:semiHidden="0" w:uiPriority="73" w:unhideWhenUsed="0"/>
-    <w:lsdException w:name="Light Shading Accent 3" w:semiHidden="0" w:uiPriority="60" w:unhideWhenUsed="0"/>
-    <w:lsdException w:name="Light List Accent 3" w:semiHidden="0" w:uiPriority="61" w:unhideWhenUsed="0"/>
-    <w:lsdException w:name="Light Grid Accent 3" w:semiHidden="0" w:uiPriority="62" w:unhideWhenUsed="0"/>
-    <w:lsdException w:name="Medium Shading 1 Accent 3" w:semiHidden="0" w:uiPriority="63" w:unhideWhenUsed="0"/>
-    <w:lsdException w:name="Medium Shading 2 Accent 3" w:semiHidden="0" w:uiPriority="64" w:unhideWhenUsed="0"/>
-    <w:lsdException w:name="Medium List 1 Accent 3" w:semiHidden="0" w:uiPriority="65" w:unhideWhenUsed="0"/>
-    <w:lsdException w:name="Medium List 2 Accent 3" w:semiHidden="0" w:uiPriority="66" w:unhideWhenUsed="0"/>
-    <w:lsdException w:name="Medium Grid 1 Accent 3" w:semiHidden="0" w:uiPriority="67" w:unhideWhenUsed="0"/>
-    <w:lsdException w:name="Medium Grid 2 Accent 3" w:semiHidden="0" w:uiPriority="68" w:unhideWhenUsed="0"/>
-    <w:lsdException w:name="Medium Grid 3 Accent 3" w:semiHidden="0" w:uiPriority="69" w:unhideWhenUsed="0"/>
-    <w:lsdException w:name="Dark List Accent 3" w:semiHidden="0" w:uiPriority="70" w:unhideWhenUsed="0"/>
-    <w:lsdException w:name="Colorful Shading Accent 3" w:semiHidden="0" w:uiPriority="71" w:unhideWhenUsed="0"/>
-    <w:lsdException w:name="Colorful List Accent 3" w:semiHidden="0" w:uiPriority="72" w:unhideWhenUsed="0"/>
-    <w:lsdException w:name="Colorful Grid Accent 3" w:semiHidden="0" w:uiPriority="73" w:unhideWhenUsed="0"/>
-    <w:lsdException w:name="Light Shading Accent 4" w:semiHidden="0" w:uiPriority="60" w:unhideWhenUsed="0"/>
-    <w:lsdException w:name="Light List Accent 4" w:semiHidden="0" w:uiPriority="61" w:unhideWhenUsed="0"/>
-    <w:lsdException w:name="Light Grid Accent 4" w:semiHidden="0" w:uiPriority="62" w:unhideWhenUsed="0"/>
-    <w:lsdException w:name="Medium Shading 1 Accent 4" w:semiHidden="0" w:uiPriority="63" w:unhideWhenUsed="0"/>
-    <w:lsdException w:name="Medium Shading 2 Accent 4" w:semiHidden="0" w:uiPriority="64" w:unhideWhenUsed="0"/>
-    <w:lsdException w:name="Medium List 1 Accent 4" w:semiHidden="0" w:uiPriority="65" w:unhideWhenUsed="0"/>
-    <w:lsdException w:name="Medium List 2 Accent 4" w:semiHidden="0" w:uiPriority="66" w:unhideWhenUsed="0"/>
-    <w:lsdException w:name="Medium Grid 1 Accent 4" w:semiHidden="0" w:uiPriority="67" w:unhideWhenUsed="0"/>
-    <w:lsdException w:name="Medium Grid 2 Accent 4" w:semiHidden="0" w:uiPriority="68" w:unhideWhenUsed="0"/>
-    <w:lsdException w:name="Medium Grid 3 Accent 4" w:semiHidden="0" w:uiPriority="69" w:unhideWhenUsed="0"/>
-    <w:lsdException w:name="Dark List Accent 4" w:semiHidden="0" w:uiPriority="70" w:unhideWhenUsed="0"/>
-    <w:lsdException w:name="Colorful Shading Accent 4" w:semiHidden="0" w:uiPriority="71" w:unhideWhenUsed="0"/>
-    <w:lsdException w:name="Colorful List Accent 4" w:semiHidden="0" w:uiPriority="72" w:unhideWhenUsed="0"/>
-    <w:lsdException w:name="Colorful Grid Accent 4" w:semiHidden="0" w:uiPriority="73" w:unhideWhenUsed="0"/>
-    <w:lsdException w:name="Light Shading Accent 5" w:semiHidden="0" w:uiPriority="60" w:unhideWhenUsed="0"/>
-    <w:lsdException w:name="Light List Accent 5" w:semiHidden="0" w:uiPriority="61" w:unhideWhenUsed="0"/>
-    <w:lsdException w:name="Light Grid Accent 5" w:semiHidden="0" w:uiPriority="62" w:unhideWhenUsed="0"/>
-    <w:lsdException w:name="Medium Shading 1 Accent 5" w:semiHidden="0" w:uiPriority="63" w:unhideWhenUsed="0"/>
-    <w:lsdException w:name="Medium Shading 2 Accent 5" w:semiHidden="0" w:uiPriority="64" w:unhideWhenUsed="0"/>
-    <w:lsdException w:name="Medium List 1 Accent 5" w:semiHidden="0" w:uiPriority="65" w:unhideWhenUsed="0"/>
-    <w:lsdException w:name="Medium List 2 Accent 5" w:semiHidden="0" w:uiPriority="66" w:unhideWhenUsed="0"/>
-    <w:lsdException w:name="Medium Grid 1 Accent 5" w:semiHidden="0" w:uiPriority="67" w:unhideWhenUsed="0"/>
-    <w:lsdException w:name="Medium Grid 2 Accent 5" w:semiHidden="0" w:uiPriority="68" w:unhideWhenUsed="0"/>
-    <w:lsdException w:name="Medium Grid 3 Accent 5" w:semiHidden="0" w:uiPriority="69" w:unhideWhenUsed="0"/>
-    <w:lsdException w:name="Dark List Accent 5" w:semiHidden="0" w:uiPriority="70" w:unhideWhenUsed="0"/>
-    <w:lsdException w:name="Colorful Shading Accent 5" w:semiHidden="0" w:uiPriority="71" w:unhideWhenUsed="0"/>
-    <w:lsdException w:name="Colorful List Accent 5" w:semiHidden="0" w:uiPriority="72" w:unhideWhenUsed="0"/>
-    <w:lsdException w:name="Colorful Grid Accent 5" w:semiHidden="0" w:uiPriority="73" w:unhideWhenUsed="0"/>
-    <w:lsdException w:name="Light Shading Accent 6" w:semiHidden="0" w:uiPriority="60" w:unhideWhenUsed="0"/>
-    <w:lsdException w:name="Light List Accent 6" w:semiHidden="0" w:uiPriority="61" w:unhideWhenUsed="0"/>
-    <w:lsdException w:name="Light Grid Accent 6" w:semiHidden="0" w:uiPriority="62" w:unhideWhenUsed="0"/>
-    <w:lsdException w:name="Medium Shading 1 Accent 6" w:semiHidden="0" w:uiPriority="63" w:unhideWhenUsed="0"/>
-    <w:lsdException w:name="Medium Shading 2 Accent 6" w:semiHidden="0" w:uiPriority="64" w:unhideWhenUsed="0"/>
-    <w:lsdException w:name="Medium List 1 Accent 6" w:semiHidden="0" w:uiPriority="65" w:unhideWhenUsed="0"/>
-    <w:lsdException w:name="Medium List 2 Accent 6" w:semiHidden="0" w:uiPriority="66" w:unhideWhenUsed="0"/>
-    <w:lsdException w:name="Medium Grid 1 Accent 6" w:semiHidden="0" w:uiPriority="67" w:unhideWhenUsed="0"/>
-    <w:lsdException w:name="Medium Grid 2 Accent 6" w:semiHidden="0" w:uiPriority="68" w:unhideWhenUsed="0"/>
-    <w:lsdException w:name="Medium Grid 3 Accent 6" w:semiHidden="0" w:uiPriority="69" w:unhideWhenUsed="0"/>
-    <w:lsdException w:name="Dark List Accent 6" w:semiHidden="0" w:uiPriority="70" w:unhideWhenUsed="0"/>
-    <w:lsdException w:name="Colorful Shading Accent 6" w:semiHidden="0" w:uiPriority="71" w:unhideWhenUsed="0"/>
-    <w:lsdException w:name="Colorful List Accent 6" w:semiHidden="0" w:uiPriority="72" w:unhideWhenUsed="0"/>
-    <w:lsdException w:name="Colorful Grid Accent 6" w:semiHidden="0" w:uiPriority="73" w:unhideWhenUsed="0"/>
-    <w:lsdException w:name="Subtle Emphasis" w:semiHidden="0" w:uiPriority="19" w:unhideWhenUsed="0" w:qFormat="1"/>
-    <w:lsdException w:name="Intense Emphasis" w:semiHidden="0" w:uiPriority="21" w:unhideWhenUsed="0" w:qFormat="1"/>
-    <w:lsdException w:name="Subtle Reference" w:semiHidden="0" w:uiPriority="31" w:unhideWhenUsed="0" w:qFormat="1"/>
-    <w:lsdException w:name="Intense Reference" w:semiHidden="0" w:uiPriority="32" w:unhideWhenUsed="0" w:qFormat="1"/>
-    <w:lsdException w:name="Book Title" w:semiHidden="0" w:uiPriority="33" w:unhideWhenUsed="0" w:qFormat="1"/>
-    <w:lsdException w:name="Bibliography" w:uiPriority="37"/>
-    <w:lsdException w:name="TOC Heading" w:uiPriority="39" w:qFormat="1"/>
+  <w:latentStyles w:defLockedState="0" w:defUIPriority="99" w:defSemiHidden="0" w:defUnhideWhenUsed="0" w:defQFormat="0" w:count="371">
+    <w:lsdException w:name="Normal" w:uiPriority="0" w:qFormat="1"/>
+    <w:lsdException w:name="heading 1" w:uiPriority="9" w:qFormat="1"/>
+    <w:lsdException w:name="heading 2" w:semiHidden="1" w:uiPriority="9" w:unhideWhenUsed="1" w:qFormat="1"/>
+    <w:lsdException w:name="heading 3" w:semiHidden="1" w:uiPriority="9" w:unhideWhenUsed="1" w:qFormat="1"/>
+    <w:lsdException w:name="heading 4" w:semiHidden="1" w:uiPriority="9" w:unhideWhenUsed="1" w:qFormat="1"/>
+    <w:lsdException w:name="heading 5" w:semiHidden="1" w:uiPriority="9" w:unhideWhenUsed="1" w:qFormat="1"/>
+    <w:lsdException w:name="heading 6" w:semiHidden="1" w:uiPriority="9" w:unhideWhenUsed="1" w:qFormat="1"/>
+    <w:lsdException w:name="heading 7" w:semiHidden="1" w:uiPriority="9" w:unhideWhenUsed="1" w:qFormat="1"/>
+    <w:lsdException w:name="heading 8" w:semiHidden="1" w:uiPriority="9" w:unhideWhenUsed="1" w:qFormat="1"/>
+    <w:lsdException w:name="heading 9" w:semiHidden="1" w:uiPriority="9" w:unhideWhenUsed="1" w:qFormat="1"/>
+    <w:lsdException w:name="index 1" w:semiHidden="1" w:unhideWhenUsed="1"/>
+    <w:lsdException w:name="index 2" w:semiHidden="1" w:unhideWhenUsed="1"/>
+    <w:lsdException w:name="index 3" w:semiHidden="1" w:unhideWhenUsed="1"/>
+    <w:lsdException w:name="index 4" w:semiHidden="1" w:unhideWhenUsed="1"/>
+    <w:lsdException w:name="index 5" w:semiHidden="1" w:unhideWhenUsed="1"/>
+    <w:lsdException w:name="index 6" w:semiHidden="1" w:unhideWhenUsed="1"/>
+    <w:lsdException w:name="index 7" w:semiHidden="1" w:unhideWhenUsed="1"/>
+    <w:lsdException w:name="index 8" w:semiHidden="1" w:unhideWhenUsed="1"/>
+    <w:lsdException w:name="index 9" w:semiHidden="1" w:unhideWhenUsed="1"/>
+    <w:lsdException w:name="toc 1" w:semiHidden="1" w:uiPriority="39" w:unhideWhenUsed="1"/>
+    <w:lsdException w:name="toc 2" w:semiHidden="1" w:uiPriority="39" w:unhideWhenUsed="1"/>
+    <w:lsdException w:name="toc 3" w:semiHidden="1" w:uiPriority="39" w:unhideWhenUsed="1"/>
+    <w:lsdException w:name="toc 4" w:semiHidden="1" w:uiPriority="39" w:unhideWhenUsed="1"/>
+    <w:lsdException w:name="toc 5" w:semiHidden="1" w:uiPriority="39" w:unhideWhenUsed="1"/>
+    <w:lsdException w:name="toc 6" w:semiHidden="1" w:uiPriority="39" w:unhideWhenUsed="1"/>
+    <w:lsdException w:name="toc 7" w:semiHidden="1" w:uiPriority="39" w:unhideWhenUsed="1"/>
+    <w:lsdException w:name="toc 8" w:semiHidden="1" w:uiPriority="39" w:unhideWhenUsed="1"/>
+    <w:lsdException w:name="toc 9" w:semiHidden="1" w:uiPriority="39" w:unhideWhenUsed="1"/>
+    <w:lsdException w:name="Normal Indent" w:semiHidden="1" w:unhideWhenUsed="1"/>
+    <w:lsdException w:name="footnote text" w:semiHidden="1" w:unhideWhenUsed="1"/>
+    <w:lsdException w:name="annotation text" w:semiHidden="1" w:unhideWhenUsed="1"/>
+    <w:lsdException w:name="header" w:semiHidden="1" w:unhideWhenUsed="1"/>
+    <w:lsdException w:name="footer" w:semiHidden="1" w:unhideWhenUsed="1"/>
+    <w:lsdException w:name="index heading" w:semiHidden="1" w:unhideWhenUsed="1"/>
+    <w:lsdException w:name="caption" w:semiHidden="1" w:uiPriority="35" w:unhideWhenUsed="1" w:qFormat="1"/>
+    <w:lsdException w:name="table of figures" w:semiHidden="1" w:unhideWhenUsed="1"/>
+    <w:lsdException w:name="envelope address" w:semiHidden="1" w:unhideWhenUsed="1"/>
+    <w:lsdException w:name="envelope return" w:semiHidden="1" w:unhideWhenUsed="1"/>
+    <w:lsdException w:name="footnote reference" w:semiHidden="1" w:unhideWhenUsed="1"/>
+    <w:lsdException w:name="annotation reference" w:semiHidden="1" w:unhideWhenUsed="1"/>
+    <w:lsdException w:name="line number" w:semiHidden="1" w:unhideWhenUsed="1"/>
+    <w:lsdException w:name="page number" w:semiHidden="1" w:unhideWhenUsed="1"/>
+    <w:lsdException w:name="endnote reference" w:semiHidden="1" w:unhideWhenUsed="1"/>
+    <w:lsdException w:name="endnote text" w:semiHidden="1" w:unhideWhenUsed="1"/>
+    <w:lsdException w:name="table of authorities" w:semiHidden="1" w:unhideWhenUsed="1"/>
+    <w:lsdException w:name="macro" w:semiHidden="1" w:unhideWhenUsed="1"/>
+    <w:lsdException w:name="toa heading" w:semiHidden="1" w:unhideWhenUsed="1"/>
+    <w:lsdException w:name="List" w:semiHidden="1" w:unhideWhenUsed="1"/>
+    <w:lsdException w:name="List Bullet" w:semiHidden="1" w:unhideWhenUsed="1"/>
+    <w:lsdException w:name="List Number" w:semiHidden="1" w:unhideWhenUsed="1"/>
+    <w:lsdException w:name="List 2" w:semiHidden="1" w:unhideWhenUsed="1"/>
+    <w:lsdException w:name="List 3" w:semiHidden="1" w:unhideWhenUsed="1"/>
+    <w:lsdException w:name="List 4" w:semiHidden="1" w:unhideWhenUsed="1"/>
+    <w:lsdException w:name="List 5" w:semiHidden="1" w:unhideWhenUsed="1"/>
+    <w:lsdException w:name="List Bullet 2" w:semiHidden="1" w:unhideWhenUsed="1"/>
+    <w:lsdException w:name="List Bullet 3" w:semiHidden="1" w:unhideWhenUsed="1"/>
+    <w:lsdException w:name="List Bullet 4" w:semiHidden="1" w:unhideWhenUsed="1"/>
+    <w:lsdException w:name="List Bullet 5" w:semiHidden="1" w:unhideWhenUsed="1"/>
+    <w:lsdException w:name="List Number 2" w:semiHidden="1" w:unhideWhenUsed="1"/>
+    <w:lsdException w:name="List Number 3" w:semiHidden="1" w:unhideWhenUsed="1"/>
+    <w:lsdException w:name="List Number 4" w:semiHidden="1" w:unhideWhenUsed="1"/>
+    <w:lsdException w:name="List Number 5" w:semiHidden="1" w:unhideWhenUsed="1"/>
+    <w:lsdException w:name="Title" w:uiPriority="10" w:qFormat="1"/>
+    <w:lsdException w:name="Closing" w:semiHidden="1" w:unhideWhenUsed="1"/>
+    <w:lsdException w:name="Signature" w:semiHidden="1" w:unhideWhenUsed="1"/>
+    <w:lsdException w:name="Default Paragraph Font" w:semiHidden="1" w:uiPriority="1" w:unhideWhenUsed="1"/>
+    <w:lsdException w:name="Body Text" w:semiHidden="1" w:unhideWhenUsed="1"/>
+    <w:lsdException w:name="Body Text Indent" w:semiHidden="1" w:unhideWhenUsed="1"/>
+    <w:lsdException w:name="List Continue" w:semiHidden="1" w:unhideWhenUsed="1"/>
+    <w:lsdException w:name="List Continue 2" w:semiHidden="1" w:unhideWhenUsed="1"/>
+    <w:lsdException w:name="List Continue 3" w:semiHidden="1" w:unhideWhenUsed="1"/>
+    <w:lsdException w:name="List Continue 4" w:semiHidden="1" w:unhideWhenUsed="1"/>
+    <w:lsdException w:name="List Continue 5" w:semiHidden="1" w:unhideWhenUsed="1"/>
+    <w:lsdException w:name="Message Header" w:semiHidden="1" w:unhideWhenUsed="1"/>
+    <w:lsdException w:name="Subtitle" w:uiPriority="11" w:qFormat="1"/>
+    <w:lsdException w:name="Salutation" w:semiHidden="1" w:unhideWhenUsed="1"/>
+    <w:lsdException w:name="Date" w:semiHidden="1" w:unhideWhenUsed="1"/>
+    <w:lsdException w:name="Body Text First Indent" w:semiHidden="1" w:unhideWhenUsed="1"/>
+    <w:lsdException w:name="Body Text First Indent 2" w:semiHidden="1" w:unhideWhenUsed="1"/>
+    <w:lsdException w:name="Note Heading" w:semiHidden="1" w:unhideWhenUsed="1"/>
+    <w:lsdException w:name="Body Text 2" w:semiHidden="1" w:unhideWhenUsed="1"/>
+    <w:lsdException w:name="Body Text 3" w:semiHidden="1" w:unhideWhenUsed="1"/>
+    <w:lsdException w:name="Body Text Indent 2" w:semiHidden="1" w:unhideWhenUsed="1"/>
+    <w:lsdException w:name="Body Text Indent 3" w:semiHidden="1" w:unhideWhenUsed="1"/>
+    <w:lsdException w:name="Block Text" w:semiHidden="1" w:unhideWhenUsed="1"/>
+    <w:lsdException w:name="Hyperlink" w:semiHidden="1" w:unhideWhenUsed="1"/>
+    <w:lsdException w:name="FollowedHyperlink" w:semiHidden="1" w:unhideWhenUsed="1"/>
+    <w:lsdException w:name="Strong" w:uiPriority="22" w:qFormat="1"/>
+    <w:lsdException w:name="Emphasis" w:uiPriority="20" w:qFormat="1"/>
+    <w:lsdException w:name="Document Map" w:semiHidden="1" w:unhideWhenUsed="1"/>
+    <w:lsdException w:name="Plain Text" w:semiHidden="1" w:unhideWhenUsed="1"/>
+    <w:lsdException w:name="E-mail Signature" w:semiHidden="1" w:unhideWhenUsed="1"/>
+    <w:lsdException w:name="HTML Top of Form" w:semiHidden="1" w:unhideWhenUsed="1"/>
+    <w:lsdException w:name="HTML Bottom of Form" w:semiHidden="1" w:unhideWhenUsed="1"/>
+    <w:lsdException w:name="Normal (Web)" w:semiHidden="1" w:unhideWhenUsed="1"/>
+    <w:lsdException w:name="HTML Acronym" w:semiHidden="1" w:unhideWhenUsed="1"/>
+    <w:lsdException w:name="HTML Address" w:semiHidden="1" w:unhideWhenUsed="1"/>
+    <w:lsdException w:name="HTML Cite" w:semiHidden="1" w:unhideWhenUsed="1"/>
+    <w:lsdException w:name="HTML Code" w:semiHidden="1" w:unhideWhenUsed="1"/>
+    <w:lsdException w:name="HTML Definition" w:semiHidden="1" w:unhideWhenUsed="1"/>
+    <w:lsdException w:name="HTML Keyboard" w:semiHidden="1" w:unhideWhenUsed="1"/>
+    <w:lsdException w:name="HTML Preformatted" w:semiHidden="1" w:unhideWhenUsed="1"/>
+    <w:lsdException w:name="HTML Sample" w:semiHidden="1" w:unhideWhenUsed="1"/>
+    <w:lsdException w:name="HTML Typewriter" w:semiHidden="1" w:unhideWhenUsed="1"/>
+    <w:lsdException w:name="HTML Variable" w:semiHidden="1" w:unhideWhenUsed="1"/>
+    <w:lsdException w:name="Normal Table" w:semiHidden="1" w:unhideWhenUsed="1"/>
+    <w:lsdException w:name="annotation subject" w:semiHidden="1" w:unhideWhenUsed="1"/>
+    <w:lsdException w:name="No List" w:semiHidden="1" w:unhideWhenUsed="1"/>
+    <w:lsdException w:name="Outline List 1" w:semiHidden="1" w:unhideWhenUsed="1"/>
+    <w:lsdException w:name="Outline List 2" w:semiHidden="1" w:unhideWhenUsed="1"/>
+    <w:lsdException w:name="Outline List 3" w:semiHidden="1" w:unhideWhenUsed="1"/>
+    <w:lsdException w:name="Table Simple 1" w:semiHidden="1" w:unhideWhenUsed="1"/>
+    <w:lsdException w:name="Table Simple 2" w:semiHidden="1" w:unhideWhenUsed="1"/>
+    <w:lsdException w:name="Table Simple 3" w:semiHidden="1" w:unhideWhenUsed="1"/>
+    <w:lsdException w:name="Table Classic 1" w:semiHidden="1" w:unhideWhenUsed="1"/>
+    <w:lsdException w:name="Table Classic 2" w:semiHidden="1" w:unhideWhenUsed="1"/>
+    <w:lsdException w:name="Table Classic 3" w:semiHidden="1" w:unhideWhenUsed="1"/>
+    <w:lsdException w:name="Table Classic 4" w:semiHidden="1" w:unhideWhenUsed="1"/>
+    <w:lsdException w:name="Table Colorful 1" w:semiHidden="1" w:unhideWhenUsed="1"/>
+    <w:lsdException w:name="Table Colorful 2" w:semiHidden="1" w:unhideWhenUsed="1"/>
+    <w:lsdException w:name="Table Colorful 3" w:semiHidden="1" w:unhideWhenUsed="1"/>
+    <w:lsdException w:name="Table Columns 1" w:semiHidden="1" w:unhideWhenUsed="1"/>
+    <w:lsdException w:name="Table Columns 2" w:semiHidden="1" w:unhideWhenUsed="1"/>
+    <w:lsdException w:name="Table Columns 3" w:semiHidden="1" w:unhideWhenUsed="1"/>
+    <w:lsdException w:name="Table Columns 4" w:semiHidden="1" w:unhideWhenUsed="1"/>
+    <w:lsdException w:name="Table Columns 5" w:semiHidden="1" w:unhideWhenUsed="1"/>
+    <w:lsdException w:name="Table Grid 1" w:semiHidden="1" w:unhideWhenUsed="1"/>
+    <w:lsdException w:name="Table Grid 2" w:semiHidden="1" w:unhideWhenUsed="1"/>
+    <w:lsdException w:name="Table Grid 3" w:semiHidden="1" w:unhideWhenUsed="1"/>
+    <w:lsdException w:name="Table Grid 4" w:semiHidden="1" w:unhideWhenUsed="1"/>
+    <w:lsdException w:name="Table Grid 5" w:semiHidden="1" w:unhideWhenUsed="1"/>
+    <w:lsdException w:name="Table Grid 6" w:semiHidden="1" w:unhideWhenUsed="1"/>
+    <w:lsdException w:name="Table Grid 7" w:semiHidden="1" w:unhideWhenUsed="1"/>
+    <w:lsdException w:name="Table Grid 8" w:semiHidden="1" w:unhideWhenUsed="1"/>
+    <w:lsdException w:name="Table List 1" w:semiHidden="1" w:unhideWhenUsed="1"/>
+    <w:lsdException w:name="Table List 2" w:semiHidden="1" w:unhideWhenUsed="1"/>
+    <w:lsdException w:name="Table List 3" w:semiHidden="1" w:unhideWhenUsed="1"/>
+    <w:lsdException w:name="Table List 4" w:semiHidden="1" w:unhideWhenUsed="1"/>
+    <w:lsdException w:name="Table List 5" w:semiHidden="1" w:unhideWhenUsed="1"/>
+    <w:lsdException w:name="Table List 6" w:semiHidden="1" w:unhideWhenUsed="1"/>
+    <w:lsdException w:name="Table List 7" w:semiHidden="1" w:unhideWhenUsed="1"/>
+    <w:lsdException w:name="Table List 8" w:semiHidden="1" w:unhideWhenUsed="1"/>
+    <w:lsdException w:name="Table 3D effects 1" w:semiHidden="1" w:unhideWhenUsed="1"/>
+    <w:lsdException w:name="Table 3D effects 2" w:semiHidden="1" w:unhideWhenUsed="1"/>
+    <w:lsdException w:name="Table 3D effects 3" w:semiHidden="1" w:unhideWhenUsed="1"/>
+    <w:lsdException w:name="Table Contemporary" w:semiHidden="1" w:unhideWhenUsed="1"/>
+    <w:lsdException w:name="Table Elegant" w:semiHidden="1" w:unhideWhenUsed="1"/>
+    <w:lsdException w:name="Table Professional" w:semiHidden="1" w:unhideWhenUsed="1"/>
+    <w:lsdException w:name="Table Subtle 1" w:semiHidden="1" w:unhideWhenUsed="1"/>
+    <w:lsdException w:name="Table Subtle 2" w:semiHidden="1" w:unhideWhenUsed="1"/>
+    <w:lsdException w:name="Table Web 1" w:semiHidden="1" w:unhideWhenUsed="1"/>
+    <w:lsdException w:name="Table Web 2" w:semiHidden="1" w:unhideWhenUsed="1"/>
+    <w:lsdException w:name="Table Web 3" w:semiHidden="1" w:unhideWhenUsed="1"/>
+    <w:lsdException w:name="Balloon Text" w:semiHidden="1" w:unhideWhenUsed="1"/>
+    <w:lsdException w:name="Table Grid" w:uiPriority="59"/>
+    <w:lsdException w:name="Table Theme" w:semiHidden="1" w:unhideWhenUsed="1"/>
+    <w:lsdException w:name="Placeholder Text" w:semiHidden="1"/>
+    <w:lsdException w:name="No Spacing" w:uiPriority="1" w:qFormat="1"/>
+    <w:lsdException w:name="Light Shading" w:uiPriority="60"/>
+    <w:lsdException w:name="Light List" w:uiPriority="61"/>
+    <w:lsdException w:name="Light Grid" w:uiPriority="62"/>
+    <w:lsdException w:name="Medium Shading 1" w:uiPriority="63"/>
+    <w:lsdException w:name="Medium Shading 2" w:uiPriority="64"/>
+    <w:lsdException w:name="Medium List 1" w:uiPriority="65"/>
+    <w:lsdException w:name="Medium List 2" w:uiPriority="66"/>
+    <w:lsdException w:name="Medium Grid 1" w:uiPriority="67"/>
+    <w:lsdException w:name="Medium Grid 2" w:uiPriority="68"/>
+    <w:lsdException w:name="Medium Grid 3" w:uiPriority="69"/>
+    <w:lsdException w:name="Dark List" w:uiPriority="70"/>
+    <w:lsdException w:name="Colorful Shading" w:uiPriority="71"/>
+    <w:lsdException w:name="Colorful List" w:uiPriority="72"/>
+    <w:lsdException w:name="Colorful Grid" w:uiPriority="73"/>
+    <w:lsdException w:name="Light Shading Accent 1" w:uiPriority="60"/>
+    <w:lsdException w:name="Light List Accent 1" w:uiPriority="61"/>
+    <w:lsdException w:name="Light Grid Accent 1" w:uiPriority="62"/>
+    <w:lsdException w:name="Medium Shading 1 Accent 1" w:uiPriority="63"/>
+    <w:lsdException w:name="Medium Shading 2 Accent 1" w:uiPriority="64"/>
+    <w:lsdException w:name="Medium List 1 Accent 1" w:uiPriority="65"/>
+    <w:lsdException w:name="Revision" w:semiHidden="1"/>
+    <w:lsdException w:name="List Paragraph" w:uiPriority="34" w:qFormat="1"/>
+    <w:lsdException w:name="Quote" w:uiPriority="29" w:qFormat="1"/>
+    <w:lsdException w:name="Intense Quote" w:uiPriority="30" w:qFormat="1"/>
+    <w:lsdException w:name="Medium List 2 Accent 1" w:uiPriority="66"/>
+    <w:lsdException w:name="Medium Grid 1 Accent 1" w:uiPriority="67"/>
+    <w:lsdException w:name="Medium Grid 2 Accent 1" w:uiPriority="68"/>
+    <w:lsdException w:name="Medium Grid 3 Accent 1" w:uiPriority="69"/>
+    <w:lsdException w:name="Dark List Accent 1" w:uiPriority="70"/>
+    <w:lsdException w:name="Colorful Shading Accent 1" w:uiPriority="71"/>
+    <w:lsdException w:name="Colorful List Accent 1" w:uiPriority="72"/>
+    <w:lsdException w:name="Colorful Grid Accent 1" w:uiPriority="73"/>
+    <w:lsdException w:name="Light Shading Accent 2" w:uiPriority="60"/>
+    <w:lsdException w:name="Light List Accent 2" w:uiPriority="61"/>
+    <w:lsdException w:name="Light Grid Accent 2" w:uiPriority="62"/>
+    <w:lsdException w:name="Medium Shading 1 Accent 2" w:uiPriority="63"/>
+    <w:lsdException w:name="Medium Shading 2 Accent 2" w:uiPriority="64"/>
+    <w:lsdException w:name="Medium List 1 Accent 2" w:uiPriority="65"/>
+    <w:lsdException w:name="Medium List 2 Accent 2" w:uiPriority="66"/>
+    <w:lsdException w:name="Medium Grid 1 Accent 2" w:uiPriority="67"/>
+    <w:lsdException w:name="Medium Grid 2 Accent 2" w:uiPriority="68"/>
+    <w:lsdException w:name="Medium Grid 3 Accent 2" w:uiPriority="69"/>
+    <w:lsdException w:name="Dark List Accent 2" w:uiPriority="70"/>
+    <w:lsdException w:name="Colorful Shading Accent 2" w:uiPriority="71"/>
+    <w:lsdException w:name="Colorful List Accent 2" w:uiPriority="72"/>
+    <w:lsdException w:name="Colorful Grid Accent 2" w:uiPriority="73"/>
+    <w:lsdException w:name="Light Shading Accent 3" w:uiPriority="60"/>
+    <w:lsdException w:name="Light List Accent 3" w:uiPriority="61"/>
+    <w:lsdException w:name="Light Grid Accent 3" w:uiPriority="62"/>
+    <w:lsdException w:name="Medium Shading 1 Accent 3" w:uiPriority="63"/>
+    <w:lsdException w:name="Medium Shading 2 Accent 3" w:uiPriority="64"/>
+    <w:lsdException w:name="Medium List 1 Accent 3" w:uiPriority="65"/>
+    <w:lsdException w:name="Medium List 2 Accent 3" w:uiPriority="66"/>
+    <w:lsdException w:name="Medium Grid 1 Accent 3" w:uiPriority="67"/>
+    <w:lsdException w:name="Medium Grid 2 Accent 3" w:uiPriority="68"/>
+    <w:lsdException w:name="Medium Grid 3 Accent 3" w:uiPriority="69"/>
+    <w:lsdException w:name="Dark List Accent 3" w:uiPriority="70"/>
+    <w:lsdException w:name="Colorful Shading Accent 3" w:uiPriority="71"/>
+    <w:lsdException w:name="Colorful List Accent 3" w:uiPriority="72"/>
+    <w:lsdException w:name="Colorful Grid Accent 3" w:uiPriority="73"/>
+    <w:lsdException w:name="Light Shading Accent 4" w:uiPriority="60"/>
+    <w:lsdException w:name="Light List Accent 4" w:uiPriority="61"/>
+    <w:lsdException w:name="Light Grid Accent 4" w:uiPriority="62"/>
+    <w:lsdException w:name="Medium Shading 1 Accent 4" w:uiPriority="63"/>
+    <w:lsdException w:name="Medium Shading 2 Accent 4" w:uiPriority="64"/>
+    <w:lsdException w:name="Medium List 1 Accent 4" w:uiPriority="65"/>
+    <w:lsdException w:name="Medium List 2 Accent 4" w:uiPriority="66"/>
+    <w:lsdException w:name="Medium Grid 1 Accent 4" w:uiPriority="67"/>
+    <w:lsdException w:name="Medium Grid 2 Accent 4" w:uiPriority="68"/>
+    <w:lsdException w:name="Medium Grid 3 Accent 4" w:uiPriority="69"/>
+    <w:lsdException w:name="Dark List Accent 4" w:uiPriority="70"/>
+    <w:lsdException w:name="Colorful Shading Accent 4" w:uiPriority="71"/>
+    <w:lsdException w:name="Colorful List Accent 4" w:uiPriority="72"/>
+    <w:lsdException w:name="Colorful Grid Accent 4" w:uiPriority="73"/>
+    <w:lsdException w:name="Light Shading Accent 5" w:uiPriority="60"/>
+    <w:lsdException w:name="Light List Accent 5" w:uiPriority="61"/>
+    <w:lsdException w:name="Light Grid Accent 5" w:uiPriority="62"/>
+    <w:lsdException w:name="Medium Shading 1 Accent 5" w:uiPriority="63"/>
+    <w:lsdException w:name="Medium Shading 2 Accent 5" w:uiPriority="64"/>
+    <w:lsdException w:name="Medium List 1 Accent 5" w:uiPriority="65"/>
+    <w:lsdException w:name="Medium List 2 Accent 5" w:uiPriority="66"/>
+    <w:lsdException w:name="Medium Grid 1 Accent 5" w:uiPriority="67"/>
+    <w:lsdException w:name="Medium Grid 2 Accent 5" w:uiPriority="68"/>
+    <w:lsdException w:name="Medium Grid 3 Accent 5" w:uiPriority="69"/>
+    <w:lsdException w:name="Dark List Accent 5" w:uiPriority="70"/>
+    <w:lsdException w:name="Colorful Shading Accent 5" w:uiPriority="71"/>
+    <w:lsdException w:name="Colorful List Accent 5" w:uiPriority="72"/>
+    <w:lsdException w:name="Colorful Grid Accent 5" w:uiPriority="73"/>
+    <w:lsdException w:name="Light Shading Accent 6" w:uiPriority="60"/>
+    <w:lsdException w:name="Light List Accent 6" w:uiPriority="61"/>
+    <w:lsdException w:name="Light Grid Accent 6" w:uiPriority="62"/>
+    <w:lsdException w:name="Medium Shading 1 Accent 6" w:uiPriority="63"/>
+    <w:lsdException w:name="Medium Shading 2 Accent 6" w:uiPriority="64"/>
+    <w:lsdException w:name="Medium List 1 Accent 6" w:uiPriority="65"/>
+    <w:lsdException w:name="Medium List 2 Accent 6" w:uiPriority="66"/>
+    <w:lsdException w:name="Medium Grid 1 Accent 6" w:uiPriority="67"/>
+    <w:lsdException w:name="Medium Grid 2 Accent 6" w:uiPriority="68"/>
+    <w:lsdException w:name="Medium Grid 3 Accent 6" w:uiPriority="69"/>
+    <w:lsdException w:name="Dark List Accent 6" w:uiPriority="70"/>
+    <w:lsdException w:name="Colorful Shading Accent 6" w:uiPriority="71"/>
+    <w:lsdException w:name="Colorful List Accent 6" w:uiPriority="72"/>
+    <w:lsdException w:name="Colorful Grid Accent 6" w:uiPriority="73"/>
+    <w:lsdException w:name="Subtle Emphasis" w:uiPriority="19" w:qFormat="1"/>
+    <w:lsdException w:name="Intense Emphasis" w:uiPriority="21" w:qFormat="1"/>
+    <w:lsdException w:name="Subtle Reference" w:uiPriority="31" w:qFormat="1"/>
+    <w:lsdException w:name="Intense Reference" w:uiPriority="32" w:qFormat="1"/>
+    <w:lsdException w:name="Book Title" w:uiPriority="33" w:qFormat="1"/>
+    <w:lsdException w:name="Bibliography" w:semiHidden="1" w:uiPriority="37" w:unhideWhenUsed="1"/>
+    <w:lsdException w:name="TOC Heading" w:semiHidden="1" w:uiPriority="39" w:unhideWhenUsed="1" w:qFormat="1"/>
+    <w:lsdException w:name="Plain Table 1" w:uiPriority="41"/>
+    <w:lsdException w:name="Plain Table 2" w:uiPriority="42"/>
+    <w:lsdException w:name="Plain Table 3" w:uiPriority="43"/>
+    <w:lsdException w:name="Plain Table 4" w:uiPriority="44"/>
+    <w:lsdException w:name="Plain Table 5" w:uiPriority="45"/>
+    <w:lsdException w:name="Grid Table Light" w:uiPriority="40"/>
+    <w:lsdException w:name="Grid Table 1 Light" w:uiPriority="46"/>
+    <w:lsdException w:name="Grid Table 2" w:uiPriority="47"/>
+    <w:lsdException w:name="Grid Table 3" w:uiPriority="48"/>
+    <w:lsdException w:name="Grid Table 4" w:uiPriority="49"/>
+    <w:lsdException w:name="Grid Table 5 Dark" w:uiPriority="50"/>
+    <w:lsdException w:name="Grid Table 6 Colorful" w:uiPriority="51"/>
+    <w:lsdException w:name="Grid Table 7 Colorful" w:uiPriority="52"/>
+    <w:lsdException w:name="Grid Table 1 Light Accent 1" w:uiPriority="46"/>
+    <w:lsdException w:name="Grid Table 2 Accent 1" w:uiPriority="47"/>
+    <w:lsdException w:name="Grid Table 3 Accent 1" w:uiPriority="48"/>
+    <w:lsdException w:name="Grid Table 4 Accent 1" w:uiPriority="49"/>
+    <w:lsdException w:name="Grid Table 5 Dark Accent 1" w:uiPriority="50"/>
+    <w:lsdException w:name="Grid Table 6 Colorful Accent 1" w:uiPriority="51"/>
+    <w:lsdException w:name="Grid Table 7 Colorful Accent 1" w:uiPriority="52"/>
+    <w:lsdException w:name="Grid Table 1 Light Accent 2" w:uiPriority="46"/>
+    <w:lsdException w:name="Grid Table 2 Accent 2" w:uiPriority="47"/>
+    <w:lsdException w:name="Grid Table 3 Accent 2" w:uiPriority="48"/>
+    <w:lsdException w:name="Grid Table 4 Accent 2" w:uiPriority="49"/>
+    <w:lsdException w:name="Grid Table 5 Dark Accent 2" w:uiPriority="50"/>
+    <w:lsdException w:name="Grid Table 6 Colorful Accent 2" w:uiPriority="51"/>
+    <w:lsdException w:name="Grid Table 7 Colorful Accent 2" w:uiPriority="52"/>
+    <w:lsdException w:name="Grid Table 1 Light Accent 3" w:uiPriority="46"/>
+    <w:lsdException w:name="Grid Table 2 Accent 3" w:uiPriority="47"/>
+    <w:lsdException w:name="Grid Table 3 Accent 3" w:uiPriority="48"/>
+    <w:lsdException w:name="Grid Table 4 Accent 3" w:uiPriority="49"/>
+    <w:lsdException w:name="Grid Table 5 Dark Accent 3" w:uiPriority="50"/>
+    <w:lsdException w:name="Grid Table 6 Colorful Accent 3" w:uiPriority="51"/>
+    <w:lsdException w:name="Grid Table 7 Colorful Accent 3" w:uiPriority="52"/>
+    <w:lsdException w:name="Grid Table 1 Light Accent 4" w:uiPriority="46"/>
+    <w:lsdException w:name="Grid Table 2 Accent 4" w:uiPriority="47"/>
+    <w:lsdException w:name="Grid Table 3 Accent 4" w:uiPriority="48"/>
+    <w:lsdException w:name="Grid Table 4 Accent 4" w:uiPriority="49"/>
+    <w:lsdException w:name="Grid Table 5 Dark Accent 4" w:uiPriority="50"/>
+    <w:lsdException w:name="Grid Table 6 Colorful Accent 4" w:uiPriority="51"/>
+    <w:lsdException w:name="Grid Table 7 Colorful Accent 4" w:uiPriority="52"/>
+    <w:lsdException w:name="Grid Table 1 Light Accent 5" w:uiPriority="46"/>
+    <w:lsdException w:name="Grid Table 2 Accent 5" w:uiPriority="47"/>
+    <w:lsdException w:name="Grid Table 3 Accent 5" w:uiPriority="48"/>
+    <w:lsdException w:name="Grid Table 4 Accent 5" w:uiPriority="49"/>
+    <w:lsdException w:name="Grid Table 5 Dark Accent 5" w:uiPriority="50"/>
+    <w:lsdException w:name="Grid Table 6 Colorful Accent 5" w:uiPriority="51"/>
+    <w:lsdException w:name="Grid Table 7 Colorful Accent 5" w:uiPriority="52"/>
+    <w:lsdException w:name="Grid Table 1 Light Accent 6" w:uiPriority="46"/>
+    <w:lsdException w:name="Grid Table 2 Accent 6" w:uiPriority="47"/>
+    <w:lsdException w:name="Grid Table 3 Accent 6" w:uiPriority="48"/>
+    <w:lsdException w:name="Grid Table 4 Accent 6" w:uiPriority="49"/>
+    <w:lsdException w:name="Grid Table 5 Dark Accent 6" w:uiPriority="50"/>
+    <w:lsdException w:name="Grid Table 6 Colorful Accent 6" w:uiPriority="51"/>
+    <w:lsdException w:name="Grid Table 7 Colorful Accent 6" w:uiPriority="52"/>
+    <w:lsdException w:name="List Table 1 Light" w:uiPriority="46"/>
+    <w:lsdException w:name="List Table 2" w:uiPriority="47"/>
+    <w:lsdException w:name="List Table 3" w:uiPriority="48"/>
+    <w:lsdException w:name="List Table 4" w:uiPriority="49"/>
+    <w:lsdException w:name="List Table 5 Dark" w:uiPriority="50"/>
+    <w:lsdException w:name="List Table 6 Colorful" w:uiPriority="51"/>
+    <w:lsdException w:name="List Table 7 Colorful" w:uiPriority="52"/>
+    <w:lsdException w:name="List Table 1 Light Accent 1" w:uiPriority="46"/>
+    <w:lsdException w:name="List Table 2 Accent 1" w:uiPriority="47"/>
+    <w:lsdException w:name="List Table 3 Accent 1" w:uiPriority="48"/>
+    <w:lsdException w:name="List Table 4 Accent 1" w:uiPriority="49"/>
+    <w:lsdException w:name="List Table 5 Dark Accent 1" w:uiPriority="50"/>
+    <w:lsdException w:name="List Table 6 Colorful Accent 1" w:uiPriority="51"/>
+    <w:lsdException w:name="List Table 7 Colorful Accent 1" w:uiPriority="52"/>
+    <w:lsdException w:name="List Table 1 Light Accent 2" w:uiPriority="46"/>
+    <w:lsdException w:name="List Table 2 Accent 2" w:uiPriority="47"/>
+    <w:lsdException w:name="List Table 3 Accent 2" w:uiPriority="48"/>
+    <w:lsdException w:name="List Table 4 Accent 2" w:uiPriority="49"/>
+    <w:lsdException w:name="List Table 5 Dark Accent 2" w:uiPriority="50"/>
+    <w:lsdException w:name="List Table 6 Colorful Accent 2" w:uiPriority="51"/>
+    <w:lsdException w:name="List Table 7 Colorful Accent 2" w:uiPriority="52"/>
+    <w:lsdException w:name="List Table 1 Light Accent 3" w:uiPriority="46"/>
+    <w:lsdException w:name="List Table 2 Accent 3" w:uiPriority="47"/>
+    <w:lsdException w:name="List Table 3 Accent 3" w:uiPriority="48"/>
+    <w:lsdException w:name="List Table 4 Accent 3" w:uiPriority="49"/>
+    <w:lsdException w:name="List Table 5 Dark Accent 3" w:uiPriority="50"/>
+    <w:lsdException w:name="List Table 6 Colorful Accent 3" w:uiPriority="51"/>
+    <w:lsdException w:name="List Table 7 Colorful Accent 3" w:uiPriority="52"/>
+    <w:lsdException w:name="List Table 1 Light Accent 4" w:uiPriority="46"/>
+    <w:lsdException w:name="List Table 2 Accent 4" w:uiPriority="47"/>
+    <w:lsdException w:name="List Table 3 Accent 4" w:uiPriority="48"/>
+    <w:lsdException w:name="List Table 4 Accent 4" w:uiPriority="49"/>
+    <w:lsdException w:name="List Table 5 Dark Accent 4" w:uiPriority="50"/>
+    <w:lsdException w:name="List Table 6 Colorful Accent 4" w:uiPriority="51"/>
+    <w:lsdException w:name="List Table 7 Colorful Accent 4" w:uiPriority="52"/>
+    <w:lsdException w:name="List Table 1 Light Accent 5" w:uiPriority="46"/>
+    <w:lsdException w:name="List Table 2 Accent 5" w:uiPriority="47"/>
+    <w:lsdException w:name="List Table 3 Accent 5" w:uiPriority="48"/>
+    <w:lsdException w:name="List Table 4 Accent 5" w:uiPriority="49"/>
+    <w:lsdException w:name="List Table 5 Dark Accent 5" w:uiPriority="50"/>
+    <w:lsdException w:name="List Table 6 Colorful Accent 5" w:uiPriority="51"/>
+    <w:lsdException w:name="List Table 7 Colorful Accent 5" w:uiPriority="52"/>
+    <w:lsdException w:name="List Table 1 Light Accent 6" w:uiPriority="46"/>
+    <w:lsdException w:name="List Table 2 Accent 6" w:uiPriority="47"/>
+    <w:lsdException w:name="List Table 3 Accent 6" w:uiPriority="48"/>
+    <w:lsdException w:name="List Table 4 Accent 6" w:uiPriority="49"/>
+    <w:lsdException w:name="List Table 5 Dark Accent 6" w:uiPriority="50"/>
+    <w:lsdException w:name="List Table 6 Colorful Accent 6" w:uiPriority="51"/>
+    <w:lsdException w:name="List Table 7 Colorful Accent 6" w:uiPriority="52"/>
   </w:latentStyles>
   <w:style w:type="paragraph" w:default="1" w:styleId="Normal">
     <w:name w:val="Normal"/>
@@ -31351,6 +31531,7 @@
       <w:spacing w:after="0" w:line="240" w:lineRule="auto"/>
     </w:pPr>
     <w:tblPr>
+      <w:tblInd w:w="0" w:type="dxa"/>
       <w:tblBorders>
         <w:top w:val="single" w:sz="4" w:space="0" w:color="auto"/>
         <w:left w:val="single" w:sz="4" w:space="0" w:color="auto"/>
@@ -31359,256 +31540,12 @@
         <w:insideH w:val="single" w:sz="4" w:space="0" w:color="auto"/>
         <w:insideV w:val="single" w:sz="4" w:space="0" w:color="auto"/>
       </w:tblBorders>
-    </w:tblPr>
-  </w:style>
-  <w:style w:type="paragraph" w:styleId="BalloonText">
-    <w:name w:val="Balloon Text"/>
-    <w:basedOn w:val="Normal"/>
-    <w:link w:val="BalloonTextChar"/>
-    <w:uiPriority w:val="99"/>
-    <w:semiHidden/>
-    <w:unhideWhenUsed/>
-    <w:rsid w:val="00BF0D90"/>
-    <w:pPr>
-      <w:spacing w:after="0" w:line="240" w:lineRule="auto"/>
-    </w:pPr>
-    <w:rPr>
-      <w:rFonts w:ascii="Tahoma" w:hAnsi="Tahoma" w:cs="Tahoma"/>
-      <w:sz w:val="16"/>
-      <w:szCs w:val="16"/>
-    </w:rPr>
-  </w:style>
-  <w:style w:type="character" w:customStyle="1" w:styleId="BalloonTextChar">
-    <w:name w:val="Balloon Text Char"/>
-    <w:basedOn w:val="DefaultParagraphFont"/>
-    <w:link w:val="BalloonText"/>
-    <w:uiPriority w:val="99"/>
-    <w:semiHidden/>
-    <w:rsid w:val="00BF0D90"/>
-    <w:rPr>
-      <w:rFonts w:ascii="Tahoma" w:hAnsi="Tahoma" w:cs="Tahoma"/>
-      <w:sz w:val="16"/>
-      <w:szCs w:val="16"/>
-    </w:rPr>
-  </w:style>
-</w:styles>
-</file>
-
-<file path=word/stylesWithEffects.xml><?xml version="1.0" encoding="utf-8"?>
-<w:styles xmlns:wpc="http://schemas.microsoft.com/office/word/2010/wordprocessingCanvas" xmlns:mc="http://schemas.openxmlformats.org/markup-compatibility/2006" xmlns:o="urn:schemas-microsoft-com:office:office" xmlns:r="http://schemas.openxmlformats.org/officeDocument/2006/relationships" xmlns:m="http://schemas.openxmlformats.org/officeDocument/2006/math" xmlns:v="urn:schemas-microsoft-com:vml" xmlns:wp14="http://schemas.microsoft.com/office/word/2010/wordprocessingDrawing" xmlns:wp="http://schemas.openxmlformats.org/drawingml/2006/wordprocessingDrawing" xmlns:w10="urn:schemas-microsoft-com:office:word" xmlns:w="http://schemas.openxmlformats.org/wordprocessingml/2006/main" xmlns:w14="http://schemas.microsoft.com/office/word/2010/wordml" xmlns:wpg="http://schemas.microsoft.com/office/word/2010/wordprocessingGroup" xmlns:wpi="http://schemas.microsoft.com/office/word/2010/wordprocessingInk" xmlns:wne="http://schemas.microsoft.com/office/word/2006/wordml" xmlns:wps="http://schemas.microsoft.com/office/word/2010/wordprocessingShape" mc:Ignorable="w14 wp14">
-  <w:docDefaults>
-    <w:rPrDefault>
-      <w:rPr>
-        <w:rFonts w:asciiTheme="minorHAnsi" w:eastAsiaTheme="minorEastAsia" w:hAnsiTheme="minorHAnsi" w:cstheme="minorBidi"/>
-        <w:sz w:val="22"/>
-        <w:szCs w:val="22"/>
-        <w:lang w:val="en-US" w:eastAsia="zh-CN" w:bidi="ar-SA"/>
-      </w:rPr>
-    </w:rPrDefault>
-    <w:pPrDefault>
-      <w:pPr>
-        <w:spacing w:after="200" w:line="276" w:lineRule="auto"/>
-      </w:pPr>
-    </w:pPrDefault>
-  </w:docDefaults>
-  <w:latentStyles w:defLockedState="0" w:defUIPriority="99" w:defSemiHidden="1" w:defUnhideWhenUsed="1" w:defQFormat="0" w:count="267">
-    <w:lsdException w:name="Normal" w:semiHidden="0" w:uiPriority="0" w:unhideWhenUsed="0" w:qFormat="1"/>
-    <w:lsdException w:name="heading 1" w:semiHidden="0" w:uiPriority="9" w:unhideWhenUsed="0" w:qFormat="1"/>
-    <w:lsdException w:name="heading 2" w:uiPriority="9" w:qFormat="1"/>
-    <w:lsdException w:name="heading 3" w:uiPriority="9" w:qFormat="1"/>
-    <w:lsdException w:name="heading 4" w:uiPriority="9" w:qFormat="1"/>
-    <w:lsdException w:name="heading 5" w:uiPriority="9" w:qFormat="1"/>
-    <w:lsdException w:name="heading 6" w:uiPriority="9" w:qFormat="1"/>
-    <w:lsdException w:name="heading 7" w:uiPriority="9" w:qFormat="1"/>
-    <w:lsdException w:name="heading 8" w:uiPriority="9" w:qFormat="1"/>
-    <w:lsdException w:name="heading 9" w:uiPriority="9" w:qFormat="1"/>
-    <w:lsdException w:name="toc 1" w:uiPriority="39"/>
-    <w:lsdException w:name="toc 2" w:uiPriority="39"/>
-    <w:lsdException w:name="toc 3" w:uiPriority="39"/>
-    <w:lsdException w:name="toc 4" w:uiPriority="39"/>
-    <w:lsdException w:name="toc 5" w:uiPriority="39"/>
-    <w:lsdException w:name="toc 6" w:uiPriority="39"/>
-    <w:lsdException w:name="toc 7" w:uiPriority="39"/>
-    <w:lsdException w:name="toc 8" w:uiPriority="39"/>
-    <w:lsdException w:name="toc 9" w:uiPriority="39"/>
-    <w:lsdException w:name="caption" w:uiPriority="35" w:qFormat="1"/>
-    <w:lsdException w:name="Title" w:semiHidden="0" w:uiPriority="10" w:unhideWhenUsed="0" w:qFormat="1"/>
-    <w:lsdException w:name="Default Paragraph Font" w:uiPriority="1"/>
-    <w:lsdException w:name="Subtitle" w:semiHidden="0" w:uiPriority="11" w:unhideWhenUsed="0" w:qFormat="1"/>
-    <w:lsdException w:name="Strong" w:semiHidden="0" w:uiPriority="22" w:unhideWhenUsed="0" w:qFormat="1"/>
-    <w:lsdException w:name="Emphasis" w:semiHidden="0" w:uiPriority="20" w:unhideWhenUsed="0" w:qFormat="1"/>
-    <w:lsdException w:name="Table Grid" w:semiHidden="0" w:uiPriority="59" w:unhideWhenUsed="0"/>
-    <w:lsdException w:name="Placeholder Text" w:unhideWhenUsed="0"/>
-    <w:lsdException w:name="No Spacing" w:semiHidden="0" w:uiPriority="1" w:unhideWhenUsed="0" w:qFormat="1"/>
-    <w:lsdException w:name="Light Shading" w:semiHidden="0" w:uiPriority="60" w:unhideWhenUsed="0"/>
-    <w:lsdException w:name="Light List" w:semiHidden="0" w:uiPriority="61" w:unhideWhenUsed="0"/>
-    <w:lsdException w:name="Light Grid" w:semiHidden="0" w:uiPriority="62" w:unhideWhenUsed="0"/>
-    <w:lsdException w:name="Medium Shading 1" w:semiHidden="0" w:uiPriority="63" w:unhideWhenUsed="0"/>
-    <w:lsdException w:name="Medium Shading 2" w:semiHidden="0" w:uiPriority="64" w:unhideWhenUsed="0"/>
-    <w:lsdException w:name="Medium List 1" w:semiHidden="0" w:uiPriority="65" w:unhideWhenUsed="0"/>
-    <w:lsdException w:name="Medium List 2" w:semiHidden="0" w:uiPriority="66" w:unhideWhenUsed="0"/>
-    <w:lsdException w:name="Medium Grid 1" w:semiHidden="0" w:uiPriority="67" w:unhideWhenUsed="0"/>
-    <w:lsdException w:name="Medium Grid 2" w:semiHidden="0" w:uiPriority="68" w:unhideWhenUsed="0"/>
-    <w:lsdException w:name="Medium Grid 3" w:semiHidden="0" w:uiPriority="69" w:unhideWhenUsed="0"/>
-    <w:lsdException w:name="Dark List" w:semiHidden="0" w:uiPriority="70" w:unhideWhenUsed="0"/>
-    <w:lsdException w:name="Colorful Shading" w:semiHidden="0" w:uiPriority="71" w:unhideWhenUsed="0"/>
-    <w:lsdException w:name="Colorful List" w:semiHidden="0" w:uiPriority="72" w:unhideWhenUsed="0"/>
-    <w:lsdException w:name="Colorful Grid" w:semiHidden="0" w:uiPriority="73" w:unhideWhenUsed="0"/>
-    <w:lsdException w:name="Light Shading Accent 1" w:semiHidden="0" w:uiPriority="60" w:unhideWhenUsed="0"/>
-    <w:lsdException w:name="Light List Accent 1" w:semiHidden="0" w:uiPriority="61" w:unhideWhenUsed="0"/>
-    <w:lsdException w:name="Light Grid Accent 1" w:semiHidden="0" w:uiPriority="62" w:unhideWhenUsed="0"/>
-    <w:lsdException w:name="Medium Shading 1 Accent 1" w:semiHidden="0" w:uiPriority="63" w:unhideWhenUsed="0"/>
-    <w:lsdException w:name="Medium Shading 2 Accent 1" w:semiHidden="0" w:uiPriority="64" w:unhideWhenUsed="0"/>
-    <w:lsdException w:name="Medium List 1 Accent 1" w:semiHidden="0" w:uiPriority="65" w:unhideWhenUsed="0"/>
-    <w:lsdException w:name="Revision" w:unhideWhenUsed="0"/>
-    <w:lsdException w:name="List Paragraph" w:semiHidden="0" w:uiPriority="34" w:unhideWhenUsed="0" w:qFormat="1"/>
-    <w:lsdException w:name="Quote" w:semiHidden="0" w:uiPriority="29" w:unhideWhenUsed="0" w:qFormat="1"/>
-    <w:lsdException w:name="Intense Quote" w:semiHidden="0" w:uiPriority="30" w:unhideWhenUsed="0" w:qFormat="1"/>
-    <w:lsdException w:name="Medium List 2 Accent 1" w:semiHidden="0" w:uiPriority="66" w:unhideWhenUsed="0"/>
-    <w:lsdException w:name="Medium Grid 1 Accent 1" w:semiHidden="0" w:uiPriority="67" w:unhideWhenUsed="0"/>
-    <w:lsdException w:name="Medium Grid 2 Accent 1" w:semiHidden="0" w:uiPriority="68" w:unhideWhenUsed="0"/>
-    <w:lsdException w:name="Medium Grid 3 Accent 1" w:semiHidden="0" w:uiPriority="69" w:unhideWhenUsed="0"/>
-    <w:lsdException w:name="Dark List Accent 1" w:semiHidden="0" w:uiPriority="70" w:unhideWhenUsed="0"/>
-    <w:lsdException w:name="Colorful Shading Accent 1" w:semiHidden="0" w:uiPriority="71" w:unhideWhenUsed="0"/>
-    <w:lsdException w:name="Colorful List Accent 1" w:semiHidden="0" w:uiPriority="72" w:unhideWhenUsed="0"/>
-    <w:lsdException w:name="Colorful Grid Accent 1" w:semiHidden="0" w:uiPriority="73" w:unhideWhenUsed="0"/>
-    <w:lsdException w:name="Light Shading Accent 2" w:semiHidden="0" w:uiPriority="60" w:unhideWhenUsed="0"/>
-    <w:lsdException w:name="Light List Accent 2" w:semiHidden="0" w:uiPriority="61" w:unhideWhenUsed="0"/>
-    <w:lsdException w:name="Light Grid Accent 2" w:semiHidden="0" w:uiPriority="62" w:unhideWhenUsed="0"/>
-    <w:lsdException w:name="Medium Shading 1 Accent 2" w:semiHidden="0" w:uiPriority="63" w:unhideWhenUsed="0"/>
-    <w:lsdException w:name="Medium Shading 2 Accent 2" w:semiHidden="0" w:uiPriority="64" w:unhideWhenUsed="0"/>
-    <w:lsdException w:name="Medium List 1 Accent 2" w:semiHidden="0" w:uiPriority="65" w:unhideWhenUsed="0"/>
-    <w:lsdException w:name="Medium List 2 Accent 2" w:semiHidden="0" w:uiPriority="66" w:unhideWhenUsed="0"/>
-    <w:lsdException w:name="Medium Grid 1 Accent 2" w:semiHidden="0" w:uiPriority="67" w:unhideWhenUsed="0"/>
-    <w:lsdException w:name="Medium Grid 2 Accent 2" w:semiHidden="0" w:uiPriority="68" w:unhideWhenUsed="0"/>
-    <w:lsdException w:name="Medium Grid 3 Accent 2" w:semiHidden="0" w:uiPriority="69" w:unhideWhenUsed="0"/>
-    <w:lsdException w:name="Dark List Accent 2" w:semiHidden="0" w:uiPriority="70" w:unhideWhenUsed="0"/>
-    <w:lsdException w:name="Colorful Shading Accent 2" w:semiHidden="0" w:uiPriority="71" w:unhideWhenUsed="0"/>
-    <w:lsdException w:name="Colorful List Accent 2" w:semiHidden="0" w:uiPriority="72" w:unhideWhenUsed="0"/>
-    <w:lsdException w:name="Colorful Grid Accent 2" w:semiHidden="0" w:uiPriority="73" w:unhideWhenUsed="0"/>
-    <w:lsdException w:name="Light Shading Accent 3" w:semiHidden="0" w:uiPriority="60" w:unhideWhenUsed="0"/>
-    <w:lsdException w:name="Light List Accent 3" w:semiHidden="0" w:uiPriority="61" w:unhideWhenUsed="0"/>
-    <w:lsdException w:name="Light Grid Accent 3" w:semiHidden="0" w:uiPriority="62" w:unhideWhenUsed="0"/>
-    <w:lsdException w:name="Medium Shading 1 Accent 3" w:semiHidden="0" w:uiPriority="63" w:unhideWhenUsed="0"/>
-    <w:lsdException w:name="Medium Shading 2 Accent 3" w:semiHidden="0" w:uiPriority="64" w:unhideWhenUsed="0"/>
-    <w:lsdException w:name="Medium List 1 Accent 3" w:semiHidden="0" w:uiPriority="65" w:unhideWhenUsed="0"/>
-    <w:lsdException w:name="Medium List 2 Accent 3" w:semiHidden="0" w:uiPriority="66" w:unhideWhenUsed="0"/>
-    <w:lsdException w:name="Medium Grid 1 Accent 3" w:semiHidden="0" w:uiPriority="67" w:unhideWhenUsed="0"/>
-    <w:lsdException w:name="Medium Grid 2 Accent 3" w:semiHidden="0" w:uiPriority="68" w:unhideWhenUsed="0"/>
-    <w:lsdException w:name="Medium Grid 3 Accent 3" w:semiHidden="0" w:uiPriority="69" w:unhideWhenUsed="0"/>
-    <w:lsdException w:name="Dark List Accent 3" w:semiHidden="0" w:uiPriority="70" w:unhideWhenUsed="0"/>
-    <w:lsdException w:name="Colorful Shading Accent 3" w:semiHidden="0" w:uiPriority="71" w:unhideWhenUsed="0"/>
-    <w:lsdException w:name="Colorful List Accent 3" w:semiHidden="0" w:uiPriority="72" w:unhideWhenUsed="0"/>
-    <w:lsdException w:name="Colorful Grid Accent 3" w:semiHidden="0" w:uiPriority="73" w:unhideWhenUsed="0"/>
-    <w:lsdException w:name="Light Shading Accent 4" w:semiHidden="0" w:uiPriority="60" w:unhideWhenUsed="0"/>
-    <w:lsdException w:name="Light List Accent 4" w:semiHidden="0" w:uiPriority="61" w:unhideWhenUsed="0"/>
-    <w:lsdException w:name="Light Grid Accent 4" w:semiHidden="0" w:uiPriority="62" w:unhideWhenUsed="0"/>
-    <w:lsdException w:name="Medium Shading 1 Accent 4" w:semiHidden="0" w:uiPriority="63" w:unhideWhenUsed="0"/>
-    <w:lsdException w:name="Medium Shading 2 Accent 4" w:semiHidden="0" w:uiPriority="64" w:unhideWhenUsed="0"/>
-    <w:lsdException w:name="Medium List 1 Accent 4" w:semiHidden="0" w:uiPriority="65" w:unhideWhenUsed="0"/>
-    <w:lsdException w:name="Medium List 2 Accent 4" w:semiHidden="0" w:uiPriority="66" w:unhideWhenUsed="0"/>
-    <w:lsdException w:name="Medium Grid 1 Accent 4" w:semiHidden="0" w:uiPriority="67" w:unhideWhenUsed="0"/>
-    <w:lsdException w:name="Medium Grid 2 Accent 4" w:semiHidden="0" w:uiPriority="68" w:unhideWhenUsed="0"/>
-    <w:lsdException w:name="Medium Grid 3 Accent 4" w:semiHidden="0" w:uiPriority="69" w:unhideWhenUsed="0"/>
-    <w:lsdException w:name="Dark List Accent 4" w:semiHidden="0" w:uiPriority="70" w:unhideWhenUsed="0"/>
-    <w:lsdException w:name="Colorful Shading Accent 4" w:semiHidden="0" w:uiPriority="71" w:unhideWhenUsed="0"/>
-    <w:lsdException w:name="Colorful List Accent 4" w:semiHidden="0" w:uiPriority="72" w:unhideWhenUsed="0"/>
-    <w:lsdException w:name="Colorful Grid Accent 4" w:semiHidden="0" w:uiPriority="73" w:unhideWhenUsed="0"/>
-    <w:lsdException w:name="Light Shading Accent 5" w:semiHidden="0" w:uiPriority="60" w:unhideWhenUsed="0"/>
-    <w:lsdException w:name="Light List Accent 5" w:semiHidden="0" w:uiPriority="61" w:unhideWhenUsed="0"/>
-    <w:lsdException w:name="Light Grid Accent 5" w:semiHidden="0" w:uiPriority="62" w:unhideWhenUsed="0"/>
-    <w:lsdException w:name="Medium Shading 1 Accent 5" w:semiHidden="0" w:uiPriority="63" w:unhideWhenUsed="0"/>
-    <w:lsdException w:name="Medium Shading 2 Accent 5" w:semiHidden="0" w:uiPriority="64" w:unhideWhenUsed="0"/>
-    <w:lsdException w:name="Medium List 1 Accent 5" w:semiHidden="0" w:uiPriority="65" w:unhideWhenUsed="0"/>
-    <w:lsdException w:name="Medium List 2 Accent 5" w:semiHidden="0" w:uiPriority="66" w:unhideWhenUsed="0"/>
-    <w:lsdException w:name="Medium Grid 1 Accent 5" w:semiHidden="0" w:uiPriority="67" w:unhideWhenUsed="0"/>
-    <w:lsdException w:name="Medium Grid 2 Accent 5" w:semiHidden="0" w:uiPriority="68" w:unhideWhenUsed="0"/>
-    <w:lsdException w:name="Medium Grid 3 Accent 5" w:semiHidden="0" w:uiPriority="69" w:unhideWhenUsed="0"/>
-    <w:lsdException w:name="Dark List Accent 5" w:semiHidden="0" w:uiPriority="70" w:unhideWhenUsed="0"/>
-    <w:lsdException w:name="Colorful Shading Accent 5" w:semiHidden="0" w:uiPriority="71" w:unhideWhenUsed="0"/>
-    <w:lsdException w:name="Colorful List Accent 5" w:semiHidden="0" w:uiPriority="72" w:unhideWhenUsed="0"/>
-    <w:lsdException w:name="Colorful Grid Accent 5" w:semiHidden="0" w:uiPriority="73" w:unhideWhenUsed="0"/>
-    <w:lsdException w:name="Light Shading Accent 6" w:semiHidden="0" w:uiPriority="60" w:unhideWhenUsed="0"/>
-    <w:lsdException w:name="Light List Accent 6" w:semiHidden="0" w:uiPriority="61" w:unhideWhenUsed="0"/>
-    <w:lsdException w:name="Light Grid Accent 6" w:semiHidden="0" w:uiPriority="62" w:unhideWhenUsed="0"/>
-    <w:lsdException w:name="Medium Shading 1 Accent 6" w:semiHidden="0" w:uiPriority="63" w:unhideWhenUsed="0"/>
-    <w:lsdException w:name="Medium Shading 2 Accent 6" w:semiHidden="0" w:uiPriority="64" w:unhideWhenUsed="0"/>
-    <w:lsdException w:name="Medium List 1 Accent 6" w:semiHidden="0" w:uiPriority="65" w:unhideWhenUsed="0"/>
-    <w:lsdException w:name="Medium List 2 Accent 6" w:semiHidden="0" w:uiPriority="66" w:unhideWhenUsed="0"/>
-    <w:lsdException w:name="Medium Grid 1 Accent 6" w:semiHidden="0" w:uiPriority="67" w:unhideWhenUsed="0"/>
-    <w:lsdException w:name="Medium Grid 2 Accent 6" w:semiHidden="0" w:uiPriority="68" w:unhideWhenUsed="0"/>
-    <w:lsdException w:name="Medium Grid 3 Accent 6" w:semiHidden="0" w:uiPriority="69" w:unhideWhenUsed="0"/>
-    <w:lsdException w:name="Dark List Accent 6" w:semiHidden="0" w:uiPriority="70" w:unhideWhenUsed="0"/>
-    <w:lsdException w:name="Colorful Shading Accent 6" w:semiHidden="0" w:uiPriority="71" w:unhideWhenUsed="0"/>
-    <w:lsdException w:name="Colorful List Accent 6" w:semiHidden="0" w:uiPriority="72" w:unhideWhenUsed="0"/>
-    <w:lsdException w:name="Colorful Grid Accent 6" w:semiHidden="0" w:uiPriority="73" w:unhideWhenUsed="0"/>
-    <w:lsdException w:name="Subtle Emphasis" w:semiHidden="0" w:uiPriority="19" w:unhideWhenUsed="0" w:qFormat="1"/>
-    <w:lsdException w:name="Intense Emphasis" w:semiHidden="0" w:uiPriority="21" w:unhideWhenUsed="0" w:qFormat="1"/>
-    <w:lsdException w:name="Subtle Reference" w:semiHidden="0" w:uiPriority="31" w:unhideWhenUsed="0" w:qFormat="1"/>
-    <w:lsdException w:name="Intense Reference" w:semiHidden="0" w:uiPriority="32" w:unhideWhenUsed="0" w:qFormat="1"/>
-    <w:lsdException w:name="Book Title" w:semiHidden="0" w:uiPriority="33" w:unhideWhenUsed="0" w:qFormat="1"/>
-    <w:lsdException w:name="Bibliography" w:uiPriority="37"/>
-    <w:lsdException w:name="TOC Heading" w:uiPriority="39" w:qFormat="1"/>
-  </w:latentStyles>
-  <w:style w:type="paragraph" w:default="1" w:styleId="Normal">
-    <w:name w:val="Normal"/>
-    <w:qFormat/>
-  </w:style>
-  <w:style w:type="character" w:default="1" w:styleId="DefaultParagraphFont">
-    <w:name w:val="Default Paragraph Font"/>
-    <w:uiPriority w:val="1"/>
-    <w:semiHidden/>
-    <w:unhideWhenUsed/>
-  </w:style>
-  <w:style w:type="table" w:default="1" w:styleId="TableNormal">
-    <w:name w:val="Normal Table"/>
-    <w:uiPriority w:val="99"/>
-    <w:semiHidden/>
-    <w:unhideWhenUsed/>
-    <w:tblPr>
-      <w:tblInd w:w="0" w:type="dxa"/>
       <w:tblCellMar>
         <w:top w:w="0" w:type="dxa"/>
         <w:left w:w="108" w:type="dxa"/>
         <w:bottom w:w="0" w:type="dxa"/>
         <w:right w:w="108" w:type="dxa"/>
       </w:tblCellMar>
-    </w:tblPr>
-  </w:style>
-  <w:style w:type="numbering" w:default="1" w:styleId="NoList">
-    <w:name w:val="No List"/>
-    <w:uiPriority w:val="99"/>
-    <w:semiHidden/>
-    <w:unhideWhenUsed/>
-  </w:style>
-  <w:style w:type="paragraph" w:styleId="ListParagraph">
-    <w:name w:val="List Paragraph"/>
-    <w:basedOn w:val="Normal"/>
-    <w:uiPriority w:val="34"/>
-    <w:qFormat/>
-    <w:rsid w:val="001C0CF8"/>
-    <w:pPr>
-      <w:ind w:left="720"/>
-      <w:contextualSpacing/>
-    </w:pPr>
-  </w:style>
-  <w:style w:type="table" w:styleId="TableGrid">
-    <w:name w:val="Table Grid"/>
-    <w:basedOn w:val="TableNormal"/>
-    <w:uiPriority w:val="59"/>
-    <w:rsid w:val="00C80970"/>
-    <w:pPr>
-      <w:spacing w:after="0" w:line="240" w:lineRule="auto"/>
-    </w:pPr>
-    <w:tblPr>
-      <w:tblBorders>
-        <w:top w:val="single" w:sz="4" w:space="0" w:color="auto"/>
-        <w:left w:val="single" w:sz="4" w:space="0" w:color="auto"/>
-        <w:bottom w:val="single" w:sz="4" w:space="0" w:color="auto"/>
-        <w:right w:val="single" w:sz="4" w:space="0" w:color="auto"/>
-        <w:insideH w:val="single" w:sz="4" w:space="0" w:color="auto"/>
-        <w:insideV w:val="single" w:sz="4" w:space="0" w:color="auto"/>
-      </w:tblBorders>
     </w:tblPr>
   </w:style>
   <w:style w:type="paragraph" w:styleId="BalloonText">

--- a/Proj/proj2/Project2_Writeup.docx
+++ b/Proj/proj2/Project2_Writeup.docx
@@ -1,6 +1,6 @@
 
 <file path=word/document.xml><?xml version="1.0" encoding="utf-8"?>
-<w:document xmlns:wpc="http://schemas.microsoft.com/office/word/2010/wordprocessingCanvas" xmlns:mc="http://schemas.openxmlformats.org/markup-compatibility/2006" xmlns:o="urn:schemas-microsoft-com:office:office" xmlns:r="http://schemas.openxmlformats.org/officeDocument/2006/relationships" xmlns:m="http://schemas.openxmlformats.org/officeDocument/2006/math" xmlns:v="urn:schemas-microsoft-com:vml" xmlns:wp14="http://schemas.microsoft.com/office/word/2010/wordprocessingDrawing" xmlns:wp="http://schemas.openxmlformats.org/drawingml/2006/wordprocessingDrawing" xmlns:w10="urn:schemas-microsoft-com:office:word" xmlns:w="http://schemas.openxmlformats.org/wordprocessingml/2006/main" xmlns:w14="http://schemas.microsoft.com/office/word/2010/wordml" xmlns:w15="http://schemas.microsoft.com/office/word/2012/wordml" xmlns:wpg="http://schemas.microsoft.com/office/word/2010/wordprocessingGroup" xmlns:wpi="http://schemas.microsoft.com/office/word/2010/wordprocessingInk" xmlns:wne="http://schemas.microsoft.com/office/word/2006/wordml" xmlns:wps="http://schemas.microsoft.com/office/word/2010/wordprocessingShape" mc:Ignorable="w14 w15 wp14">
+<w:document xmlns:wpc="http://schemas.microsoft.com/office/word/2010/wordprocessingCanvas" xmlns:mc="http://schemas.openxmlformats.org/markup-compatibility/2006" xmlns:o="urn:schemas-microsoft-com:office:office" xmlns:r="http://schemas.openxmlformats.org/officeDocument/2006/relationships" xmlns:m="http://schemas.openxmlformats.org/officeDocument/2006/math" xmlns:v="urn:schemas-microsoft-com:vml" xmlns:wp14="http://schemas.microsoft.com/office/word/2010/wordprocessingDrawing" xmlns:wp="http://schemas.openxmlformats.org/drawingml/2006/wordprocessingDrawing" xmlns:w10="urn:schemas-microsoft-com:office:word" xmlns:w="http://schemas.openxmlformats.org/wordprocessingml/2006/main" xmlns:w14="http://schemas.microsoft.com/office/word/2010/wordml" xmlns:wpg="http://schemas.microsoft.com/office/word/2010/wordprocessingGroup" xmlns:wpi="http://schemas.microsoft.com/office/word/2010/wordprocessingInk" xmlns:wne="http://schemas.microsoft.com/office/word/2006/wordml" xmlns:wps="http://schemas.microsoft.com/office/word/2010/wordprocessingShape" mc:Ignorable="w14 wp14">
   <w:body>
     <w:p>
       <w:pPr>
@@ -1052,59 +1052,175 @@
     <w:p>
       <w:pPr>
         <w:rPr>
-          <w:rFonts w:ascii="Times New Roman" w:hAnsi="Times New Roman" w:cs="Times New Roman"/>
-          <w:sz w:val="24"/>
-          <w:szCs w:val="24"/>
+          <w:rFonts w:ascii="Times New Roman" w:hAnsi="Times New Roman" w:cs="Times New Roman" w:hint="eastAsia"/>
+          <w:sz w:val="40"/>
+          <w:szCs w:val="40"/>
         </w:rPr>
       </w:pPr>
+      <w:r>
+        <w:rPr>
+          <w:rFonts w:ascii="Times New Roman" w:hAnsi="Times New Roman" w:cs="Times New Roman"/>
+          <w:sz w:val="40"/>
+          <w:szCs w:val="40"/>
+        </w:rPr>
+        <w:t>The</w:t>
+      </w:r>
+      <w:r>
+        <w:rPr>
+          <w:rFonts w:ascii="Times New Roman" w:hAnsi="Times New Roman" w:cs="Times New Roman" w:hint="eastAsia"/>
+          <w:sz w:val="40"/>
+          <w:szCs w:val="40"/>
+        </w:rPr>
+        <w:t xml:space="preserve"> following sentences should be noticed:</w:t>
+      </w:r>
     </w:p>
     <w:p>
       <w:pPr>
-        <w:rPr>
-          <w:rFonts w:ascii="Times New Roman" w:hAnsi="Times New Roman" w:cs="Times New Roman"/>
-          <w:sz w:val="24"/>
-          <w:szCs w:val="24"/>
+        <w:ind w:firstLine="720"/>
+        <w:rPr>
+          <w:rFonts w:ascii="Times New Roman" w:hAnsi="Times New Roman" w:cs="Times New Roman"/>
+          <w:color w:val="FF0000"/>
+          <w:sz w:val="36"/>
+          <w:szCs w:val="36"/>
         </w:rPr>
       </w:pPr>
-    </w:p>
-    <w:p>
-      <w:pPr>
-        <w:rPr>
-          <w:rFonts w:ascii="Times New Roman" w:hAnsi="Times New Roman" w:cs="Times New Roman"/>
-          <w:sz w:val="24"/>
-          <w:szCs w:val="24"/>
-        </w:rPr>
-      </w:pPr>
-    </w:p>
-    <w:p>
-      <w:pPr>
-        <w:rPr>
-          <w:rFonts w:ascii="Times New Roman" w:hAnsi="Times New Roman" w:cs="Times New Roman"/>
-          <w:sz w:val="44"/>
-          <w:szCs w:val="44"/>
-          <w:u w:val="single"/>
-        </w:rPr>
-      </w:pPr>
-    </w:p>
-    <w:p>
-      <w:pPr>
-        <w:rPr>
-          <w:rFonts w:ascii="Times New Roman" w:hAnsi="Times New Roman" w:cs="Times New Roman"/>
-          <w:sz w:val="44"/>
-          <w:szCs w:val="44"/>
-          <w:u w:val="single"/>
-        </w:rPr>
-      </w:pPr>
-    </w:p>
-    <w:p>
-      <w:pPr>
-        <w:rPr>
-          <w:rFonts w:ascii="Times New Roman" w:hAnsi="Times New Roman" w:cs="Times New Roman"/>
-          <w:sz w:val="44"/>
-          <w:szCs w:val="44"/>
-          <w:u w:val="single"/>
-        </w:rPr>
-      </w:pPr>
+      <w:r>
+        <w:rPr>
+          <w:rFonts w:ascii="Times New Roman" w:hAnsi="Times New Roman" w:cs="Times New Roman" w:hint="eastAsia"/>
+          <w:color w:val="FF0000"/>
+          <w:sz w:val="36"/>
+          <w:szCs w:val="36"/>
+        </w:rPr>
+        <w:t>Due to many reason</w:t>
+      </w:r>
+      <w:r>
+        <w:rPr>
+          <w:rFonts w:ascii="Times New Roman" w:hAnsi="Times New Roman" w:cs="Times New Roman" w:hint="eastAsia"/>
+          <w:color w:val="FF0000"/>
+          <w:sz w:val="36"/>
+          <w:szCs w:val="36"/>
+        </w:rPr>
+        <w:t>s</w:t>
+      </w:r>
+      <w:r>
+        <w:rPr>
+          <w:rFonts w:ascii="Times New Roman" w:hAnsi="Times New Roman" w:cs="Times New Roman" w:hint="eastAsia"/>
+          <w:color w:val="FF0000"/>
+          <w:sz w:val="36"/>
+          <w:szCs w:val="36"/>
+        </w:rPr>
+        <w:t>, including class issues such as other classes</w:t>
+      </w:r>
+      <w:r>
+        <w:rPr>
+          <w:rFonts w:ascii="Times New Roman" w:hAnsi="Times New Roman" w:cs="Times New Roman"/>
+          <w:color w:val="FF0000"/>
+          <w:sz w:val="36"/>
+          <w:szCs w:val="36"/>
+        </w:rPr>
+        <w:t>’</w:t>
+      </w:r>
+      <w:r>
+        <w:rPr>
+          <w:rFonts w:ascii="Times New Roman" w:hAnsi="Times New Roman" w:cs="Times New Roman" w:hint="eastAsia"/>
+          <w:color w:val="FF0000"/>
+          <w:sz w:val="36"/>
+          <w:szCs w:val="36"/>
+        </w:rPr>
+        <w:t xml:space="preserve"> final. I was not able to fix the AI part of this game. I do, however, spend a lot of time searching and thinking. The AI of this game is not completed. It is giving out wrong notations when there are</w:t>
+      </w:r>
+      <w:r>
+        <w:rPr>
+          <w:rFonts w:ascii="Times New Roman" w:hAnsi="Times New Roman" w:cs="Times New Roman"/>
+          <w:color w:val="FF0000"/>
+          <w:sz w:val="36"/>
+          <w:szCs w:val="36"/>
+        </w:rPr>
+        <w:t xml:space="preserve"> multiple</w:t>
+      </w:r>
+      <w:r>
+        <w:rPr>
+          <w:rFonts w:ascii="Times New Roman" w:hAnsi="Times New Roman" w:cs="Times New Roman" w:hint="eastAsia"/>
+          <w:color w:val="FF0000"/>
+          <w:sz w:val="36"/>
+          <w:szCs w:val="36"/>
+        </w:rPr>
+        <w:t xml:space="preserve"> numbers </w:t>
+      </w:r>
+      <w:r>
+        <w:rPr>
+          <w:rFonts w:ascii="Times New Roman" w:hAnsi="Times New Roman" w:cs="Times New Roman"/>
+          <w:color w:val="FF0000"/>
+          <w:sz w:val="36"/>
+          <w:szCs w:val="36"/>
+        </w:rPr>
+        <w:t>repeat</w:t>
+      </w:r>
+      <w:r>
+        <w:rPr>
+          <w:rFonts w:ascii="Times New Roman" w:hAnsi="Times New Roman" w:cs="Times New Roman" w:hint="eastAsia"/>
+          <w:color w:val="FF0000"/>
+          <w:sz w:val="36"/>
+          <w:szCs w:val="36"/>
+        </w:rPr>
+        <w:t>ing</w:t>
+      </w:r>
+      <w:r>
+        <w:rPr>
+          <w:rFonts w:ascii="Times New Roman" w:hAnsi="Times New Roman" w:cs="Times New Roman"/>
+          <w:color w:val="FF0000"/>
+          <w:sz w:val="36"/>
+          <w:szCs w:val="36"/>
+        </w:rPr>
+        <w:t xml:space="preserve">. </w:t>
+      </w:r>
+      <w:r>
+        <w:rPr>
+          <w:rFonts w:ascii="Times New Roman" w:hAnsi="Times New Roman" w:cs="Times New Roman" w:hint="eastAsia"/>
+          <w:color w:val="FF0000"/>
+          <w:sz w:val="36"/>
+          <w:szCs w:val="36"/>
+        </w:rPr>
+        <w:t>It</w:t>
+      </w:r>
+      <w:r>
+        <w:rPr>
+          <w:rFonts w:ascii="Times New Roman" w:hAnsi="Times New Roman" w:cs="Times New Roman"/>
+          <w:color w:val="FF0000"/>
+          <w:sz w:val="36"/>
+          <w:szCs w:val="36"/>
+        </w:rPr>
+        <w:t>’</w:t>
+      </w:r>
+      <w:r>
+        <w:rPr>
+          <w:rFonts w:ascii="Times New Roman" w:hAnsi="Times New Roman" w:cs="Times New Roman" w:hint="eastAsia"/>
+          <w:color w:val="FF0000"/>
+          <w:sz w:val="36"/>
+          <w:szCs w:val="36"/>
+        </w:rPr>
+        <w:t xml:space="preserve">s such a pity that I eventually run out of time but still not able to figure it </w:t>
+      </w:r>
+      <w:r>
+        <w:rPr>
+          <w:rFonts w:ascii="Times New Roman" w:hAnsi="Times New Roman" w:cs="Times New Roman"/>
+          <w:color w:val="FF0000"/>
+          <w:sz w:val="36"/>
+          <w:szCs w:val="36"/>
+        </w:rPr>
+        <w:t xml:space="preserve">out. </w:t>
+      </w:r>
+      <w:r>
+        <w:rPr>
+          <w:rFonts w:ascii="Times New Roman" w:hAnsi="Times New Roman" w:cs="Times New Roman" w:hint="eastAsia"/>
+          <w:color w:val="FF0000"/>
+          <w:sz w:val="36"/>
+          <w:szCs w:val="36"/>
+        </w:rPr>
+        <w:t>I understand that this is going to affect my grade, but at this point I have nothing can do.</w:t>
+      </w:r>
+      <w:bookmarkStart w:id="0" w:name="_GoBack"/>
+      <w:bookmarkEnd w:id="0"/>
     </w:p>
     <w:p>
       <w:pPr>
@@ -1472,7 +1588,7 @@
           <w:sz w:val="24"/>
           <w:szCs w:val="24"/>
         </w:rPr>
-        <w:t xml:space="preserve">Loops, such as </w:t>
+        <w:t>Loops, such as “</w:t>
       </w:r>
       <w:proofErr w:type="spellStart"/>
       <w:r>
@@ -1481,7 +1597,7 @@
           <w:sz w:val="24"/>
           <w:szCs w:val="24"/>
         </w:rPr>
-        <w:t>“i</w:t>
+        <w:t>i</w:t>
       </w:r>
       <w:proofErr w:type="spellEnd"/>
       <w:r>
@@ -1896,7 +2012,7 @@
           <w:szCs w:val="24"/>
         </w:rPr>
       </w:pPr>
-      <w:bookmarkStart w:id="0" w:name="OLE_LINK1"/>
+      <w:bookmarkStart w:id="1" w:name="OLE_LINK1"/>
       <w:r>
         <w:rPr>
           <w:rFonts w:ascii="Times New Roman" w:hAnsi="Times New Roman" w:cs="Times New Roman"/>
@@ -1905,7 +2021,7 @@
         </w:rPr>
         <w:t>Predication</w:t>
       </w:r>
-      <w:bookmarkEnd w:id="0"/>
+      <w:bookmarkEnd w:id="1"/>
       <w:r>
         <w:rPr>
           <w:rFonts w:ascii="Times New Roman" w:hAnsi="Times New Roman" w:cs="Times New Roman"/>
@@ -3823,7 +3939,6 @@
           <w:noProof/>
           <w:sz w:val="32"/>
           <w:szCs w:val="32"/>
-          <w:lang w:eastAsia="en-US"/>
         </w:rPr>
         <w:lastRenderedPageBreak/>
         <w:drawing>
@@ -3850,7 +3965,7 @@
                     <pic:cNvPicPr/>
                   </pic:nvPicPr>
                   <pic:blipFill>
-                    <a:blip r:embed="rId5" cstate="print">
+                    <a:blip r:embed="rId6" cstate="print">
                       <a:extLst>
                         <a:ext uri="{28A0092B-C50C-407E-A947-70E740481C1C}">
                           <a14:useLocalDpi xmlns:a14="http://schemas.microsoft.com/office/drawing/2010/main" val="0"/>
@@ -4256,17 +4371,7 @@
           <w:szCs w:val="28"/>
         </w:rPr>
         <w:tab/>
-        <w:t>If (</w:t>
-      </w:r>
-      <w:bookmarkStart w:id="1" w:name="_GoBack"/>
-      <w:bookmarkEnd w:id="1"/>
-      <w:r>
-        <w:rPr>
-          <w:rFonts w:ascii="Times New Roman" w:hAnsi="Times New Roman" w:cs="Times New Roman"/>
-          <w:sz w:val="28"/>
-          <w:szCs w:val="28"/>
-        </w:rPr>
-        <w:t>Right position == 3)</w:t>
+        <w:t>If (Right position == 3)</w:t>
       </w:r>
     </w:p>
     <w:p>
@@ -4546,7 +4651,6 @@
           <w:noProof/>
           <w:sz w:val="32"/>
           <w:szCs w:val="32"/>
-          <w:lang w:eastAsia="en-US"/>
         </w:rPr>
         <w:drawing>
           <wp:anchor distT="0" distB="0" distL="114300" distR="114300" simplePos="0" relativeHeight="251661312" behindDoc="1" locked="0" layoutInCell="1" allowOverlap="1">
@@ -4572,7 +4676,7 @@
                     <pic:cNvPicPr/>
                   </pic:nvPicPr>
                   <pic:blipFill>
-                    <a:blip r:embed="rId6">
+                    <a:blip r:embed="rId7">
                       <a:extLst>
                         <a:ext uri="{28A0092B-C50C-407E-A947-70E740481C1C}">
                           <a14:useLocalDpi xmlns:a14="http://schemas.microsoft.com/office/drawing/2010/main" val="0"/>
@@ -4627,7 +4731,6 @@
           <w:noProof/>
           <w:sz w:val="32"/>
           <w:szCs w:val="32"/>
-          <w:lang w:eastAsia="en-US"/>
         </w:rPr>
         <w:lastRenderedPageBreak/>
         <w:drawing>
@@ -4646,7 +4749,7 @@
                     <pic:cNvPicPr/>
                   </pic:nvPicPr>
                   <pic:blipFill>
-                    <a:blip r:embed="rId7">
+                    <a:blip r:embed="rId8">
                       <a:extLst>
                         <a:ext uri="{28A0092B-C50C-407E-A947-70E740481C1C}">
                           <a14:useLocalDpi xmlns:a14="http://schemas.microsoft.com/office/drawing/2010/main" val="0"/>
@@ -4688,7 +4791,6 @@
           <w:noProof/>
           <w:sz w:val="24"/>
           <w:szCs w:val="24"/>
-          <w:lang w:eastAsia="en-US"/>
         </w:rPr>
         <w:lastRenderedPageBreak/>
         <w:drawing>
@@ -4715,7 +4817,7 @@
                     <pic:cNvPicPr/>
                   </pic:nvPicPr>
                   <pic:blipFill>
-                    <a:blip r:embed="rId8">
+                    <a:blip r:embed="rId9">
                       <a:extLst>
                         <a:ext uri="{28A0092B-C50C-407E-A947-70E740481C1C}">
                           <a14:useLocalDpi xmlns:a14="http://schemas.microsoft.com/office/drawing/2010/main" val="0"/>
@@ -4778,7 +4880,6 @@
           <w:noProof/>
           <w:sz w:val="32"/>
           <w:szCs w:val="32"/>
-          <w:lang w:eastAsia="en-US"/>
         </w:rPr>
         <w:lastRenderedPageBreak/>
         <w:drawing>
@@ -4797,7 +4898,7 @@
                     <pic:cNvPicPr/>
                   </pic:nvPicPr>
                   <pic:blipFill>
-                    <a:blip r:embed="rId9">
+                    <a:blip r:embed="rId10">
                       <a:extLst>
                         <a:ext uri="{28A0092B-C50C-407E-A947-70E740481C1C}">
                           <a14:useLocalDpi xmlns:a14="http://schemas.microsoft.com/office/drawing/2010/main" val="0"/>
@@ -30792,7 +30893,7 @@
 </file>
 
 <file path=word/numbering.xml><?xml version="1.0" encoding="utf-8"?>
-<w:numbering xmlns:wpc="http://schemas.microsoft.com/office/word/2010/wordprocessingCanvas" xmlns:mc="http://schemas.openxmlformats.org/markup-compatibility/2006" xmlns:o="urn:schemas-microsoft-com:office:office" xmlns:r="http://schemas.openxmlformats.org/officeDocument/2006/relationships" xmlns:m="http://schemas.openxmlformats.org/officeDocument/2006/math" xmlns:v="urn:schemas-microsoft-com:vml" xmlns:wp14="http://schemas.microsoft.com/office/word/2010/wordprocessingDrawing" xmlns:wp="http://schemas.openxmlformats.org/drawingml/2006/wordprocessingDrawing" xmlns:w10="urn:schemas-microsoft-com:office:word" xmlns:w="http://schemas.openxmlformats.org/wordprocessingml/2006/main" xmlns:w14="http://schemas.microsoft.com/office/word/2010/wordml" xmlns:w15="http://schemas.microsoft.com/office/word/2012/wordml" xmlns:wpg="http://schemas.microsoft.com/office/word/2010/wordprocessingGroup" xmlns:wpi="http://schemas.microsoft.com/office/word/2010/wordprocessingInk" xmlns:wne="http://schemas.microsoft.com/office/word/2006/wordml" xmlns:wps="http://schemas.microsoft.com/office/word/2010/wordprocessingShape" mc:Ignorable="w14 w15 wp14">
+<w:numbering xmlns:wpc="http://schemas.microsoft.com/office/word/2010/wordprocessingCanvas" xmlns:mc="http://schemas.openxmlformats.org/markup-compatibility/2006" xmlns:o="urn:schemas-microsoft-com:office:office" xmlns:r="http://schemas.openxmlformats.org/officeDocument/2006/relationships" xmlns:m="http://schemas.openxmlformats.org/officeDocument/2006/math" xmlns:v="urn:schemas-microsoft-com:vml" xmlns:wp14="http://schemas.microsoft.com/office/word/2010/wordprocessingDrawing" xmlns:wp="http://schemas.openxmlformats.org/drawingml/2006/wordprocessingDrawing" xmlns:w10="urn:schemas-microsoft-com:office:word" xmlns:w="http://schemas.openxmlformats.org/wordprocessingml/2006/main" xmlns:w14="http://schemas.microsoft.com/office/word/2010/wordml" xmlns:wpg="http://schemas.microsoft.com/office/word/2010/wordprocessingGroup" xmlns:wpi="http://schemas.microsoft.com/office/word/2010/wordprocessingInk" xmlns:wne="http://schemas.microsoft.com/office/word/2006/wordml" xmlns:wps="http://schemas.microsoft.com/office/word/2010/wordprocessingShape" mc:Ignorable="w14 wp14">
   <w:abstractNum w:abstractNumId="0">
     <w:nsid w:val="17DF6FA3"/>
     <w:multiLevelType w:val="hybridMultilevel"/>
@@ -31091,7 +31192,7 @@
 </file>
 
 <file path=word/styles.xml><?xml version="1.0" encoding="utf-8"?>
-<w:styles xmlns:mc="http://schemas.openxmlformats.org/markup-compatibility/2006" xmlns:r="http://schemas.openxmlformats.org/officeDocument/2006/relationships" xmlns:w="http://schemas.openxmlformats.org/wordprocessingml/2006/main" xmlns:w14="http://schemas.microsoft.com/office/word/2010/wordml" xmlns:w15="http://schemas.microsoft.com/office/word/2012/wordml" mc:Ignorable="w14 w15">
+<w:styles xmlns:mc="http://schemas.openxmlformats.org/markup-compatibility/2006" xmlns:r="http://schemas.openxmlformats.org/officeDocument/2006/relationships" xmlns:w="http://schemas.openxmlformats.org/wordprocessingml/2006/main" xmlns:w14="http://schemas.microsoft.com/office/word/2010/wordml" mc:Ignorable="w14">
   <w:docDefaults>
     <w:rPrDefault>
       <w:rPr>
@@ -31107,378 +31208,144 @@
       </w:pPr>
     </w:pPrDefault>
   </w:docDefaults>
-  <w:latentStyles w:defLockedState="0" w:defUIPriority="99" w:defSemiHidden="0" w:defUnhideWhenUsed="0" w:defQFormat="0" w:count="371">
-    <w:lsdException w:name="Normal" w:uiPriority="0" w:qFormat="1"/>
-    <w:lsdException w:name="heading 1" w:uiPriority="9" w:qFormat="1"/>
-    <w:lsdException w:name="heading 2" w:semiHidden="1" w:uiPriority="9" w:unhideWhenUsed="1" w:qFormat="1"/>
-    <w:lsdException w:name="heading 3" w:semiHidden="1" w:uiPriority="9" w:unhideWhenUsed="1" w:qFormat="1"/>
-    <w:lsdException w:name="heading 4" w:semiHidden="1" w:uiPriority="9" w:unhideWhenUsed="1" w:qFormat="1"/>
-    <w:lsdException w:name="heading 5" w:semiHidden="1" w:uiPriority="9" w:unhideWhenUsed="1" w:qFormat="1"/>
-    <w:lsdException w:name="heading 6" w:semiHidden="1" w:uiPriority="9" w:unhideWhenUsed="1" w:qFormat="1"/>
-    <w:lsdException w:name="heading 7" w:semiHidden="1" w:uiPriority="9" w:unhideWhenUsed="1" w:qFormat="1"/>
-    <w:lsdException w:name="heading 8" w:semiHidden="1" w:uiPriority="9" w:unhideWhenUsed="1" w:qFormat="1"/>
-    <w:lsdException w:name="heading 9" w:semiHidden="1" w:uiPriority="9" w:unhideWhenUsed="1" w:qFormat="1"/>
-    <w:lsdException w:name="index 1" w:semiHidden="1" w:unhideWhenUsed="1"/>
-    <w:lsdException w:name="index 2" w:semiHidden="1" w:unhideWhenUsed="1"/>
-    <w:lsdException w:name="index 3" w:semiHidden="1" w:unhideWhenUsed="1"/>
-    <w:lsdException w:name="index 4" w:semiHidden="1" w:unhideWhenUsed="1"/>
-    <w:lsdException w:name="index 5" w:semiHidden="1" w:unhideWhenUsed="1"/>
-    <w:lsdException w:name="index 6" w:semiHidden="1" w:unhideWhenUsed="1"/>
-    <w:lsdException w:name="index 7" w:semiHidden="1" w:unhideWhenUsed="1"/>
-    <w:lsdException w:name="index 8" w:semiHidden="1" w:unhideWhenUsed="1"/>
-    <w:lsdException w:name="index 9" w:semiHidden="1" w:unhideWhenUsed="1"/>
-    <w:lsdException w:name="toc 1" w:semiHidden="1" w:uiPriority="39" w:unhideWhenUsed="1"/>
-    <w:lsdException w:name="toc 2" w:semiHidden="1" w:uiPriority="39" w:unhideWhenUsed="1"/>
-    <w:lsdException w:name="toc 3" w:semiHidden="1" w:uiPriority="39" w:unhideWhenUsed="1"/>
-    <w:lsdException w:name="toc 4" w:semiHidden="1" w:uiPriority="39" w:unhideWhenUsed="1"/>
-    <w:lsdException w:name="toc 5" w:semiHidden="1" w:uiPriority="39" w:unhideWhenUsed="1"/>
-    <w:lsdException w:name="toc 6" w:semiHidden="1" w:uiPriority="39" w:unhideWhenUsed="1"/>
-    <w:lsdException w:name="toc 7" w:semiHidden="1" w:uiPriority="39" w:unhideWhenUsed="1"/>
-    <w:lsdException w:name="toc 8" w:semiHidden="1" w:uiPriority="39" w:unhideWhenUsed="1"/>
-    <w:lsdException w:name="toc 9" w:semiHidden="1" w:uiPriority="39" w:unhideWhenUsed="1"/>
-    <w:lsdException w:name="Normal Indent" w:semiHidden="1" w:unhideWhenUsed="1"/>
-    <w:lsdException w:name="footnote text" w:semiHidden="1" w:unhideWhenUsed="1"/>
-    <w:lsdException w:name="annotation text" w:semiHidden="1" w:unhideWhenUsed="1"/>
-    <w:lsdException w:name="header" w:semiHidden="1" w:unhideWhenUsed="1"/>
-    <w:lsdException w:name="footer" w:semiHidden="1" w:unhideWhenUsed="1"/>
-    <w:lsdException w:name="index heading" w:semiHidden="1" w:unhideWhenUsed="1"/>
-    <w:lsdException w:name="caption" w:semiHidden="1" w:uiPriority="35" w:unhideWhenUsed="1" w:qFormat="1"/>
-    <w:lsdException w:name="table of figures" w:semiHidden="1" w:unhideWhenUsed="1"/>
-    <w:lsdException w:name="envelope address" w:semiHidden="1" w:unhideWhenUsed="1"/>
-    <w:lsdException w:name="envelope return" w:semiHidden="1" w:unhideWhenUsed="1"/>
-    <w:lsdException w:name="footnote reference" w:semiHidden="1" w:unhideWhenUsed="1"/>
-    <w:lsdException w:name="annotation reference" w:semiHidden="1" w:unhideWhenUsed="1"/>
-    <w:lsdException w:name="line number" w:semiHidden="1" w:unhideWhenUsed="1"/>
-    <w:lsdException w:name="page number" w:semiHidden="1" w:unhideWhenUsed="1"/>
-    <w:lsdException w:name="endnote reference" w:semiHidden="1" w:unhideWhenUsed="1"/>
-    <w:lsdException w:name="endnote text" w:semiHidden="1" w:unhideWhenUsed="1"/>
-    <w:lsdException w:name="table of authorities" w:semiHidden="1" w:unhideWhenUsed="1"/>
-    <w:lsdException w:name="macro" w:semiHidden="1" w:unhideWhenUsed="1"/>
-    <w:lsdException w:name="toa heading" w:semiHidden="1" w:unhideWhenUsed="1"/>
-    <w:lsdException w:name="List" w:semiHidden="1" w:unhideWhenUsed="1"/>
-    <w:lsdException w:name="List Bullet" w:semiHidden="1" w:unhideWhenUsed="1"/>
-    <w:lsdException w:name="List Number" w:semiHidden="1" w:unhideWhenUsed="1"/>
-    <w:lsdException w:name="List 2" w:semiHidden="1" w:unhideWhenUsed="1"/>
-    <w:lsdException w:name="List 3" w:semiHidden="1" w:unhideWhenUsed="1"/>
-    <w:lsdException w:name="List 4" w:semiHidden="1" w:unhideWhenUsed="1"/>
-    <w:lsdException w:name="List 5" w:semiHidden="1" w:unhideWhenUsed="1"/>
-    <w:lsdException w:name="List Bullet 2" w:semiHidden="1" w:unhideWhenUsed="1"/>
-    <w:lsdException w:name="List Bullet 3" w:semiHidden="1" w:unhideWhenUsed="1"/>
-    <w:lsdException w:name="List Bullet 4" w:semiHidden="1" w:unhideWhenUsed="1"/>
-    <w:lsdException w:name="List Bullet 5" w:semiHidden="1" w:unhideWhenUsed="1"/>
-    <w:lsdException w:name="List Number 2" w:semiHidden="1" w:unhideWhenUsed="1"/>
-    <w:lsdException w:name="List Number 3" w:semiHidden="1" w:unhideWhenUsed="1"/>
-    <w:lsdException w:name="List Number 4" w:semiHidden="1" w:unhideWhenUsed="1"/>
-    <w:lsdException w:name="List Number 5" w:semiHidden="1" w:unhideWhenUsed="1"/>
-    <w:lsdException w:name="Title" w:uiPriority="10" w:qFormat="1"/>
-    <w:lsdException w:name="Closing" w:semiHidden="1" w:unhideWhenUsed="1"/>
-    <w:lsdException w:name="Signature" w:semiHidden="1" w:unhideWhenUsed="1"/>
-    <w:lsdException w:name="Default Paragraph Font" w:semiHidden="1" w:uiPriority="1" w:unhideWhenUsed="1"/>
-    <w:lsdException w:name="Body Text" w:semiHidden="1" w:unhideWhenUsed="1"/>
-    <w:lsdException w:name="Body Text Indent" w:semiHidden="1" w:unhideWhenUsed="1"/>
-    <w:lsdException w:name="List Continue" w:semiHidden="1" w:unhideWhenUsed="1"/>
-    <w:lsdException w:name="List Continue 2" w:semiHidden="1" w:unhideWhenUsed="1"/>
-    <w:lsdException w:name="List Continue 3" w:semiHidden="1" w:unhideWhenUsed="1"/>
-    <w:lsdException w:name="List Continue 4" w:semiHidden="1" w:unhideWhenUsed="1"/>
-    <w:lsdException w:name="List Continue 5" w:semiHidden="1" w:unhideWhenUsed="1"/>
-    <w:lsdException w:name="Message Header" w:semiHidden="1" w:unhideWhenUsed="1"/>
-    <w:lsdException w:name="Subtitle" w:uiPriority="11" w:qFormat="1"/>
-    <w:lsdException w:name="Salutation" w:semiHidden="1" w:unhideWhenUsed="1"/>
-    <w:lsdException w:name="Date" w:semiHidden="1" w:unhideWhenUsed="1"/>
-    <w:lsdException w:name="Body Text First Indent" w:semiHidden="1" w:unhideWhenUsed="1"/>
-    <w:lsdException w:name="Body Text First Indent 2" w:semiHidden="1" w:unhideWhenUsed="1"/>
-    <w:lsdException w:name="Note Heading" w:semiHidden="1" w:unhideWhenUsed="1"/>
-    <w:lsdException w:name="Body Text 2" w:semiHidden="1" w:unhideWhenUsed="1"/>
-    <w:lsdException w:name="Body Text 3" w:semiHidden="1" w:unhideWhenUsed="1"/>
-    <w:lsdException w:name="Body Text Indent 2" w:semiHidden="1" w:unhideWhenUsed="1"/>
-    <w:lsdException w:name="Body Text Indent 3" w:semiHidden="1" w:unhideWhenUsed="1"/>
-    <w:lsdException w:name="Block Text" w:semiHidden="1" w:unhideWhenUsed="1"/>
-    <w:lsdException w:name="Hyperlink" w:semiHidden="1" w:unhideWhenUsed="1"/>
-    <w:lsdException w:name="FollowedHyperlink" w:semiHidden="1" w:unhideWhenUsed="1"/>
-    <w:lsdException w:name="Strong" w:uiPriority="22" w:qFormat="1"/>
-    <w:lsdException w:name="Emphasis" w:uiPriority="20" w:qFormat="1"/>
-    <w:lsdException w:name="Document Map" w:semiHidden="1" w:unhideWhenUsed="1"/>
-    <w:lsdException w:name="Plain Text" w:semiHidden="1" w:unhideWhenUsed="1"/>
-    <w:lsdException w:name="E-mail Signature" w:semiHidden="1" w:unhideWhenUsed="1"/>
-    <w:lsdException w:name="HTML Top of Form" w:semiHidden="1" w:unhideWhenUsed="1"/>
-    <w:lsdException w:name="HTML Bottom of Form" w:semiHidden="1" w:unhideWhenUsed="1"/>
-    <w:lsdException w:name="Normal (Web)" w:semiHidden="1" w:unhideWhenUsed="1"/>
-    <w:lsdException w:name="HTML Acronym" w:semiHidden="1" w:unhideWhenUsed="1"/>
-    <w:lsdException w:name="HTML Address" w:semiHidden="1" w:unhideWhenUsed="1"/>
-    <w:lsdException w:name="HTML Cite" w:semiHidden="1" w:unhideWhenUsed="1"/>
-    <w:lsdException w:name="HTML Code" w:semiHidden="1" w:unhideWhenUsed="1"/>
-    <w:lsdException w:name="HTML Definition" w:semiHidden="1" w:unhideWhenUsed="1"/>
-    <w:lsdException w:name="HTML Keyboard" w:semiHidden="1" w:unhideWhenUsed="1"/>
-    <w:lsdException w:name="HTML Preformatted" w:semiHidden="1" w:unhideWhenUsed="1"/>
-    <w:lsdException w:name="HTML Sample" w:semiHidden="1" w:unhideWhenUsed="1"/>
-    <w:lsdException w:name="HTML Typewriter" w:semiHidden="1" w:unhideWhenUsed="1"/>
-    <w:lsdException w:name="HTML Variable" w:semiHidden="1" w:unhideWhenUsed="1"/>
-    <w:lsdException w:name="Normal Table" w:semiHidden="1" w:unhideWhenUsed="1"/>
-    <w:lsdException w:name="annotation subject" w:semiHidden="1" w:unhideWhenUsed="1"/>
-    <w:lsdException w:name="No List" w:semiHidden="1" w:unhideWhenUsed="1"/>
-    <w:lsdException w:name="Outline List 1" w:semiHidden="1" w:unhideWhenUsed="1"/>
-    <w:lsdException w:name="Outline List 2" w:semiHidden="1" w:unhideWhenUsed="1"/>
-    <w:lsdException w:name="Outline List 3" w:semiHidden="1" w:unhideWhenUsed="1"/>
-    <w:lsdException w:name="Table Simple 1" w:semiHidden="1" w:unhideWhenUsed="1"/>
-    <w:lsdException w:name="Table Simple 2" w:semiHidden="1" w:unhideWhenUsed="1"/>
-    <w:lsdException w:name="Table Simple 3" w:semiHidden="1" w:unhideWhenUsed="1"/>
-    <w:lsdException w:name="Table Classic 1" w:semiHidden="1" w:unhideWhenUsed="1"/>
-    <w:lsdException w:name="Table Classic 2" w:semiHidden="1" w:unhideWhenUsed="1"/>
-    <w:lsdException w:name="Table Classic 3" w:semiHidden="1" w:unhideWhenUsed="1"/>
-    <w:lsdException w:name="Table Classic 4" w:semiHidden="1" w:unhideWhenUsed="1"/>
-    <w:lsdException w:name="Table Colorful 1" w:semiHidden="1" w:unhideWhenUsed="1"/>
-    <w:lsdException w:name="Table Colorful 2" w:semiHidden="1" w:unhideWhenUsed="1"/>
-    <w:lsdException w:name="Table Colorful 3" w:semiHidden="1" w:unhideWhenUsed="1"/>
-    <w:lsdException w:name="Table Columns 1" w:semiHidden="1" w:unhideWhenUsed="1"/>
-    <w:lsdException w:name="Table Columns 2" w:semiHidden="1" w:unhideWhenUsed="1"/>
-    <w:lsdException w:name="Table Columns 3" w:semiHidden="1" w:unhideWhenUsed="1"/>
-    <w:lsdException w:name="Table Columns 4" w:semiHidden="1" w:unhideWhenUsed="1"/>
-    <w:lsdException w:name="Table Columns 5" w:semiHidden="1" w:unhideWhenUsed="1"/>
-    <w:lsdException w:name="Table Grid 1" w:semiHidden="1" w:unhideWhenUsed="1"/>
-    <w:lsdException w:name="Table Grid 2" w:semiHidden="1" w:unhideWhenUsed="1"/>
-    <w:lsdException w:name="Table Grid 3" w:semiHidden="1" w:unhideWhenUsed="1"/>
-    <w:lsdException w:name="Table Grid 4" w:semiHidden="1" w:unhideWhenUsed="1"/>
-    <w:lsdException w:name="Table Grid 5" w:semiHidden="1" w:unhideWhenUsed="1"/>
-    <w:lsdException w:name="Table Grid 6" w:semiHidden="1" w:unhideWhenUsed="1"/>
-    <w:lsdException w:name="Table Grid 7" w:semiHidden="1" w:unhideWhenUsed="1"/>
-    <w:lsdException w:name="Table Grid 8" w:semiHidden="1" w:unhideWhenUsed="1"/>
-    <w:lsdException w:name="Table List 1" w:semiHidden="1" w:unhideWhenUsed="1"/>
-    <w:lsdException w:name="Table List 2" w:semiHidden="1" w:unhideWhenUsed="1"/>
-    <w:lsdException w:name="Table List 3" w:semiHidden="1" w:unhideWhenUsed="1"/>
-    <w:lsdException w:name="Table List 4" w:semiHidden="1" w:unhideWhenUsed="1"/>
-    <w:lsdException w:name="Table List 5" w:semiHidden="1" w:unhideWhenUsed="1"/>
-    <w:lsdException w:name="Table List 6" w:semiHidden="1" w:unhideWhenUsed="1"/>
-    <w:lsdException w:name="Table List 7" w:semiHidden="1" w:unhideWhenUsed="1"/>
-    <w:lsdException w:name="Table List 8" w:semiHidden="1" w:unhideWhenUsed="1"/>
-    <w:lsdException w:name="Table 3D effects 1" w:semiHidden="1" w:unhideWhenUsed="1"/>
-    <w:lsdException w:name="Table 3D effects 2" w:semiHidden="1" w:unhideWhenUsed="1"/>
-    <w:lsdException w:name="Table 3D effects 3" w:semiHidden="1" w:unhideWhenUsed="1"/>
-    <w:lsdException w:name="Table Contemporary" w:semiHidden="1" w:unhideWhenUsed="1"/>
-    <w:lsdException w:name="Table Elegant" w:semiHidden="1" w:unhideWhenUsed="1"/>
-    <w:lsdException w:name="Table Professional" w:semiHidden="1" w:unhideWhenUsed="1"/>
-    <w:lsdException w:name="Table Subtle 1" w:semiHidden="1" w:unhideWhenUsed="1"/>
-    <w:lsdException w:name="Table Subtle 2" w:semiHidden="1" w:unhideWhenUsed="1"/>
-    <w:lsdException w:name="Table Web 1" w:semiHidden="1" w:unhideWhenUsed="1"/>
-    <w:lsdException w:name="Table Web 2" w:semiHidden="1" w:unhideWhenUsed="1"/>
-    <w:lsdException w:name="Table Web 3" w:semiHidden="1" w:unhideWhenUsed="1"/>
-    <w:lsdException w:name="Balloon Text" w:semiHidden="1" w:unhideWhenUsed="1"/>
-    <w:lsdException w:name="Table Grid" w:uiPriority="59"/>
-    <w:lsdException w:name="Table Theme" w:semiHidden="1" w:unhideWhenUsed="1"/>
-    <w:lsdException w:name="Placeholder Text" w:semiHidden="1"/>
-    <w:lsdException w:name="No Spacing" w:uiPriority="1" w:qFormat="1"/>
-    <w:lsdException w:name="Light Shading" w:uiPriority="60"/>
-    <w:lsdException w:name="Light List" w:uiPriority="61"/>
-    <w:lsdException w:name="Light Grid" w:uiPriority="62"/>
-    <w:lsdException w:name="Medium Shading 1" w:uiPriority="63"/>
-    <w:lsdException w:name="Medium Shading 2" w:uiPriority="64"/>
-    <w:lsdException w:name="Medium List 1" w:uiPriority="65"/>
-    <w:lsdException w:name="Medium List 2" w:uiPriority="66"/>
-    <w:lsdException w:name="Medium Grid 1" w:uiPriority="67"/>
-    <w:lsdException w:name="Medium Grid 2" w:uiPriority="68"/>
-    <w:lsdException w:name="Medium Grid 3" w:uiPriority="69"/>
-    <w:lsdException w:name="Dark List" w:uiPriority="70"/>
-    <w:lsdException w:name="Colorful Shading" w:uiPriority="71"/>
-    <w:lsdException w:name="Colorful List" w:uiPriority="72"/>
-    <w:lsdException w:name="Colorful Grid" w:uiPriority="73"/>
-    <w:lsdException w:name="Light Shading Accent 1" w:uiPriority="60"/>
-    <w:lsdException w:name="Light List Accent 1" w:uiPriority="61"/>
-    <w:lsdException w:name="Light Grid Accent 1" w:uiPriority="62"/>
-    <w:lsdException w:name="Medium Shading 1 Accent 1" w:uiPriority="63"/>
-    <w:lsdException w:name="Medium Shading 2 Accent 1" w:uiPriority="64"/>
-    <w:lsdException w:name="Medium List 1 Accent 1" w:uiPriority="65"/>
-    <w:lsdException w:name="Revision" w:semiHidden="1"/>
-    <w:lsdException w:name="List Paragraph" w:uiPriority="34" w:qFormat="1"/>
-    <w:lsdException w:name="Quote" w:uiPriority="29" w:qFormat="1"/>
-    <w:lsdException w:name="Intense Quote" w:uiPriority="30" w:qFormat="1"/>
-    <w:lsdException w:name="Medium List 2 Accent 1" w:uiPriority="66"/>
-    <w:lsdException w:name="Medium Grid 1 Accent 1" w:uiPriority="67"/>
-    <w:lsdException w:name="Medium Grid 2 Accent 1" w:uiPriority="68"/>
-    <w:lsdException w:name="Medium Grid 3 Accent 1" w:uiPriority="69"/>
-    <w:lsdException w:name="Dark List Accent 1" w:uiPriority="70"/>
-    <w:lsdException w:name="Colorful Shading Accent 1" w:uiPriority="71"/>
-    <w:lsdException w:name="Colorful List Accent 1" w:uiPriority="72"/>
-    <w:lsdException w:name="Colorful Grid Accent 1" w:uiPriority="73"/>
-    <w:lsdException w:name="Light Shading Accent 2" w:uiPriority="60"/>
-    <w:lsdException w:name="Light List Accent 2" w:uiPriority="61"/>
-    <w:lsdException w:name="Light Grid Accent 2" w:uiPriority="62"/>
-    <w:lsdException w:name="Medium Shading 1 Accent 2" w:uiPriority="63"/>
-    <w:lsdException w:name="Medium Shading 2 Accent 2" w:uiPriority="64"/>
-    <w:lsdException w:name="Medium List 1 Accent 2" w:uiPriority="65"/>
-    <w:lsdException w:name="Medium List 2 Accent 2" w:uiPriority="66"/>
-    <w:lsdException w:name="Medium Grid 1 Accent 2" w:uiPriority="67"/>
-    <w:lsdException w:name="Medium Grid 2 Accent 2" w:uiPriority="68"/>
-    <w:lsdException w:name="Medium Grid 3 Accent 2" w:uiPriority="69"/>
-    <w:lsdException w:name="Dark List Accent 2" w:uiPriority="70"/>
-    <w:lsdException w:name="Colorful Shading Accent 2" w:uiPriority="71"/>
-    <w:lsdException w:name="Colorful List Accent 2" w:uiPriority="72"/>
-    <w:lsdException w:name="Colorful Grid Accent 2" w:uiPriority="73"/>
-    <w:lsdException w:name="Light Shading Accent 3" w:uiPriority="60"/>
-    <w:lsdException w:name="Light List Accent 3" w:uiPriority="61"/>
-    <w:lsdException w:name="Light Grid Accent 3" w:uiPriority="62"/>
-    <w:lsdException w:name="Medium Shading 1 Accent 3" w:uiPriority="63"/>
-    <w:lsdException w:name="Medium Shading 2 Accent 3" w:uiPriority="64"/>
-    <w:lsdException w:name="Medium List 1 Accent 3" w:uiPriority="65"/>
-    <w:lsdException w:name="Medium List 2 Accent 3" w:uiPriority="66"/>
-    <w:lsdException w:name="Medium Grid 1 Accent 3" w:uiPriority="67"/>
-    <w:lsdException w:name="Medium Grid 2 Accent 3" w:uiPriority="68"/>
-    <w:lsdException w:name="Medium Grid 3 Accent 3" w:uiPriority="69"/>
-    <w:lsdException w:name="Dark List Accent 3" w:uiPriority="70"/>
-    <w:lsdException w:name="Colorful Shading Accent 3" w:uiPriority="71"/>
-    <w:lsdException w:name="Colorful List Accent 3" w:uiPriority="72"/>
-    <w:lsdException w:name="Colorful Grid Accent 3" w:uiPriority="73"/>
-    <w:lsdException w:name="Light Shading Accent 4" w:uiPriority="60"/>
-    <w:lsdException w:name="Light List Accent 4" w:uiPriority="61"/>
-    <w:lsdException w:name="Light Grid Accent 4" w:uiPriority="62"/>
-    <w:lsdException w:name="Medium Shading 1 Accent 4" w:uiPriority="63"/>
-    <w:lsdException w:name="Medium Shading 2 Accent 4" w:uiPriority="64"/>
-    <w:lsdException w:name="Medium List 1 Accent 4" w:uiPriority="65"/>
-    <w:lsdException w:name="Medium List 2 Accent 4" w:uiPriority="66"/>
-    <w:lsdException w:name="Medium Grid 1 Accent 4" w:uiPriority="67"/>
-    <w:lsdException w:name="Medium Grid 2 Accent 4" w:uiPriority="68"/>
-    <w:lsdException w:name="Medium Grid 3 Accent 4" w:uiPriority="69"/>
-    <w:lsdException w:name="Dark List Accent 4" w:uiPriority="70"/>
-    <w:lsdException w:name="Colorful Shading Accent 4" w:uiPriority="71"/>
-    <w:lsdException w:name="Colorful List Accent 4" w:uiPriority="72"/>
-    <w:lsdException w:name="Colorful Grid Accent 4" w:uiPriority="73"/>
-    <w:lsdException w:name="Light Shading Accent 5" w:uiPriority="60"/>
-    <w:lsdException w:name="Light List Accent 5" w:uiPriority="61"/>
-    <w:lsdException w:name="Light Grid Accent 5" w:uiPriority="62"/>
-    <w:lsdException w:name="Medium Shading 1 Accent 5" w:uiPriority="63"/>
-    <w:lsdException w:name="Medium Shading 2 Accent 5" w:uiPriority="64"/>
-    <w:lsdException w:name="Medium List 1 Accent 5" w:uiPriority="65"/>
-    <w:lsdException w:name="Medium List 2 Accent 5" w:uiPriority="66"/>
-    <w:lsdException w:name="Medium Grid 1 Accent 5" w:uiPriority="67"/>
-    <w:lsdException w:name="Medium Grid 2 Accent 5" w:uiPriority="68"/>
-    <w:lsdException w:name="Medium Grid 3 Accent 5" w:uiPriority="69"/>
-    <w:lsdException w:name="Dark List Accent 5" w:uiPriority="70"/>
-    <w:lsdException w:name="Colorful Shading Accent 5" w:uiPriority="71"/>
-    <w:lsdException w:name="Colorful List Accent 5" w:uiPriority="72"/>
-    <w:lsdException w:name="Colorful Grid Accent 5" w:uiPriority="73"/>
-    <w:lsdException w:name="Light Shading Accent 6" w:uiPriority="60"/>
-    <w:lsdException w:name="Light List Accent 6" w:uiPriority="61"/>
-    <w:lsdException w:name="Light Grid Accent 6" w:uiPriority="62"/>
-    <w:lsdException w:name="Medium Shading 1 Accent 6" w:uiPriority="63"/>
-    <w:lsdException w:name="Medium Shading 2 Accent 6" w:uiPriority="64"/>
-    <w:lsdException w:name="Medium List 1 Accent 6" w:uiPriority="65"/>
-    <w:lsdException w:name="Medium List 2 Accent 6" w:uiPriority="66"/>
-    <w:lsdException w:name="Medium Grid 1 Accent 6" w:uiPriority="67"/>
-    <w:lsdException w:name="Medium Grid 2 Accent 6" w:uiPriority="68"/>
-    <w:lsdException w:name="Medium Grid 3 Accent 6" w:uiPriority="69"/>
-    <w:lsdException w:name="Dark List Accent 6" w:uiPriority="70"/>
-    <w:lsdException w:name="Colorful Shading Accent 6" w:uiPriority="71"/>
-    <w:lsdException w:name="Colorful List Accent 6" w:uiPriority="72"/>
-    <w:lsdException w:name="Colorful Grid Accent 6" w:uiPriority="73"/>
-    <w:lsdException w:name="Subtle Emphasis" w:uiPriority="19" w:qFormat="1"/>
-    <w:lsdException w:name="Intense Emphasis" w:uiPriority="21" w:qFormat="1"/>
-    <w:lsdException w:name="Subtle Reference" w:uiPriority="31" w:qFormat="1"/>
-    <w:lsdException w:name="Intense Reference" w:uiPriority="32" w:qFormat="1"/>
-    <w:lsdException w:name="Book Title" w:uiPriority="33" w:qFormat="1"/>
-    <w:lsdException w:name="Bibliography" w:semiHidden="1" w:uiPriority="37" w:unhideWhenUsed="1"/>
-    <w:lsdException w:name="TOC Heading" w:semiHidden="1" w:uiPriority="39" w:unhideWhenUsed="1" w:qFormat="1"/>
-    <w:lsdException w:name="Plain Table 1" w:uiPriority="41"/>
-    <w:lsdException w:name="Plain Table 2" w:uiPriority="42"/>
-    <w:lsdException w:name="Plain Table 3" w:uiPriority="43"/>
-    <w:lsdException w:name="Plain Table 4" w:uiPriority="44"/>
-    <w:lsdException w:name="Plain Table 5" w:uiPriority="45"/>
-    <w:lsdException w:name="Grid Table Light" w:uiPriority="40"/>
-    <w:lsdException w:name="Grid Table 1 Light" w:uiPriority="46"/>
-    <w:lsdException w:name="Grid Table 2" w:uiPriority="47"/>
-    <w:lsdException w:name="Grid Table 3" w:uiPriority="48"/>
-    <w:lsdException w:name="Grid Table 4" w:uiPriority="49"/>
-    <w:lsdException w:name="Grid Table 5 Dark" w:uiPriority="50"/>
-    <w:lsdException w:name="Grid Table 6 Colorful" w:uiPriority="51"/>
-    <w:lsdException w:name="Grid Table 7 Colorful" w:uiPriority="52"/>
-    <w:lsdException w:name="Grid Table 1 Light Accent 1" w:uiPriority="46"/>
-    <w:lsdException w:name="Grid Table 2 Accent 1" w:uiPriority="47"/>
-    <w:lsdException w:name="Grid Table 3 Accent 1" w:uiPriority="48"/>
-    <w:lsdException w:name="Grid Table 4 Accent 1" w:uiPriority="49"/>
-    <w:lsdException w:name="Grid Table 5 Dark Accent 1" w:uiPriority="50"/>
-    <w:lsdException w:name="Grid Table 6 Colorful Accent 1" w:uiPriority="51"/>
-    <w:lsdException w:name="Grid Table 7 Colorful Accent 1" w:uiPriority="52"/>
-    <w:lsdException w:name="Grid Table 1 Light Accent 2" w:uiPriority="46"/>
-    <w:lsdException w:name="Grid Table 2 Accent 2" w:uiPriority="47"/>
-    <w:lsdException w:name="Grid Table 3 Accent 2" w:uiPriority="48"/>
-    <w:lsdException w:name="Grid Table 4 Accent 2" w:uiPriority="49"/>
-    <w:lsdException w:name="Grid Table 5 Dark Accent 2" w:uiPriority="50"/>
-    <w:lsdException w:name="Grid Table 6 Colorful Accent 2" w:uiPriority="51"/>
-    <w:lsdException w:name="Grid Table 7 Colorful Accent 2" w:uiPriority="52"/>
-    <w:lsdException w:name="Grid Table 1 Light Accent 3" w:uiPriority="46"/>
-    <w:lsdException w:name="Grid Table 2 Accent 3" w:uiPriority="47"/>
-    <w:lsdException w:name="Grid Table 3 Accent 3" w:uiPriority="48"/>
-    <w:lsdException w:name="Grid Table 4 Accent 3" w:uiPriority="49"/>
-    <w:lsdException w:name="Grid Table 5 Dark Accent 3" w:uiPriority="50"/>
-    <w:lsdException w:name="Grid Table 6 Colorful Accent 3" w:uiPriority="51"/>
-    <w:lsdException w:name="Grid Table 7 Colorful Accent 3" w:uiPriority="52"/>
-    <w:lsdException w:name="Grid Table 1 Light Accent 4" w:uiPriority="46"/>
-    <w:lsdException w:name="Grid Table 2 Accent 4" w:uiPriority="47"/>
-    <w:lsdException w:name="Grid Table 3 Accent 4" w:uiPriority="48"/>
-    <w:lsdException w:name="Grid Table 4 Accent 4" w:uiPriority="49"/>
-    <w:lsdException w:name="Grid Table 5 Dark Accent 4" w:uiPriority="50"/>
-    <w:lsdException w:name="Grid Table 6 Colorful Accent 4" w:uiPriority="51"/>
-    <w:lsdException w:name="Grid Table 7 Colorful Accent 4" w:uiPriority="52"/>
-    <w:lsdException w:name="Grid Table 1 Light Accent 5" w:uiPriority="46"/>
-    <w:lsdException w:name="Grid Table 2 Accent 5" w:uiPriority="47"/>
-    <w:lsdException w:name="Grid Table 3 Accent 5" w:uiPriority="48"/>
-    <w:lsdException w:name="Grid Table 4 Accent 5" w:uiPriority="49"/>
-    <w:lsdException w:name="Grid Table 5 Dark Accent 5" w:uiPriority="50"/>
-    <w:lsdException w:name="Grid Table 6 Colorful Accent 5" w:uiPriority="51"/>
-    <w:lsdException w:name="Grid Table 7 Colorful Accent 5" w:uiPriority="52"/>
-    <w:lsdException w:name="Grid Table 1 Light Accent 6" w:uiPriority="46"/>
-    <w:lsdException w:name="Grid Table 2 Accent 6" w:uiPriority="47"/>
-    <w:lsdException w:name="Grid Table 3 Accent 6" w:uiPriority="48"/>
-    <w:lsdException w:name="Grid Table 4 Accent 6" w:uiPriority="49"/>
-    <w:lsdException w:name="Grid Table 5 Dark Accent 6" w:uiPriority="50"/>
-    <w:lsdException w:name="Grid Table 6 Colorful Accent 6" w:uiPriority="51"/>
-    <w:lsdException w:name="Grid Table 7 Colorful Accent 6" w:uiPriority="52"/>
-    <w:lsdException w:name="List Table 1 Light" w:uiPriority="46"/>
-    <w:lsdException w:name="List Table 2" w:uiPriority="47"/>
-    <w:lsdException w:name="List Table 3" w:uiPriority="48"/>
-    <w:lsdException w:name="List Table 4" w:uiPriority="49"/>
-    <w:lsdException w:name="List Table 5 Dark" w:uiPriority="50"/>
-    <w:lsdException w:name="List Table 6 Colorful" w:uiPriority="51"/>
-    <w:lsdException w:name="List Table 7 Colorful" w:uiPriority="52"/>
-    <w:lsdException w:name="List Table 1 Light Accent 1" w:uiPriority="46"/>
-    <w:lsdException w:name="List Table 2 Accent 1" w:uiPriority="47"/>
-    <w:lsdException w:name="List Table 3 Accent 1" w:uiPriority="48"/>
-    <w:lsdException w:name="List Table 4 Accent 1" w:uiPriority="49"/>
-    <w:lsdException w:name="List Table 5 Dark Accent 1" w:uiPriority="50"/>
-    <w:lsdException w:name="List Table 6 Colorful Accent 1" w:uiPriority="51"/>
-    <w:lsdException w:name="List Table 7 Colorful Accent 1" w:uiPriority="52"/>
-    <w:lsdException w:name="List Table 1 Light Accent 2" w:uiPriority="46"/>
-    <w:lsdException w:name="List Table 2 Accent 2" w:uiPriority="47"/>
-    <w:lsdException w:name="List Table 3 Accent 2" w:uiPriority="48"/>
-    <w:lsdException w:name="List Table 4 Accent 2" w:uiPriority="49"/>
-    <w:lsdException w:name="List Table 5 Dark Accent 2" w:uiPriority="50"/>
-    <w:lsdException w:name="List Table 6 Colorful Accent 2" w:uiPriority="51"/>
-    <w:lsdException w:name="List Table 7 Colorful Accent 2" w:uiPriority="52"/>
-    <w:lsdException w:name="List Table 1 Light Accent 3" w:uiPriority="46"/>
-    <w:lsdException w:name="List Table 2 Accent 3" w:uiPriority="47"/>
-    <w:lsdException w:name="List Table 3 Accent 3" w:uiPriority="48"/>
-    <w:lsdException w:name="List Table 4 Accent 3" w:uiPriority="49"/>
-    <w:lsdException w:name="List Table 5 Dark Accent 3" w:uiPriority="50"/>
-    <w:lsdException w:name="List Table 6 Colorful Accent 3" w:uiPriority="51"/>
-    <w:lsdException w:name="List Table 7 Colorful Accent 3" w:uiPriority="52"/>
-    <w:lsdException w:name="List Table 1 Light Accent 4" w:uiPriority="46"/>
-    <w:lsdException w:name="List Table 2 Accent 4" w:uiPriority="47"/>
-    <w:lsdException w:name="List Table 3 Accent 4" w:uiPriority="48"/>
-    <w:lsdException w:name="List Table 4 Accent 4" w:uiPriority="49"/>
-    <w:lsdException w:name="List Table 5 Dark Accent 4" w:uiPriority="50"/>
-    <w:lsdException w:name="List Table 6 Colorful Accent 4" w:uiPriority="51"/>
-    <w:lsdException w:name="List Table 7 Colorful Accent 4" w:uiPriority="52"/>
-    <w:lsdException w:name="List Table 1 Light Accent 5" w:uiPriority="46"/>
-    <w:lsdException w:name="List Table 2 Accent 5" w:uiPriority="47"/>
-    <w:lsdException w:name="List Table 3 Accent 5" w:uiPriority="48"/>
-    <w:lsdException w:name="List Table 4 Accent 5" w:uiPriority="49"/>
-    <w:lsdException w:name="List Table 5 Dark Accent 5" w:uiPriority="50"/>
-    <w:lsdException w:name="List Table 6 Colorful Accent 5" w:uiPriority="51"/>
-    <w:lsdException w:name="List Table 7 Colorful Accent 5" w:uiPriority="52"/>
-    <w:lsdException w:name="List Table 1 Light Accent 6" w:uiPriority="46"/>
-    <w:lsdException w:name="List Table 2 Accent 6" w:uiPriority="47"/>
-    <w:lsdException w:name="List Table 3 Accent 6" w:uiPriority="48"/>
-    <w:lsdException w:name="List Table 4 Accent 6" w:uiPriority="49"/>
-    <w:lsdException w:name="List Table 5 Dark Accent 6" w:uiPriority="50"/>
-    <w:lsdException w:name="List Table 6 Colorful Accent 6" w:uiPriority="51"/>
-    <w:lsdException w:name="List Table 7 Colorful Accent 6" w:uiPriority="52"/>
+  <w:latentStyles w:defLockedState="0" w:defUIPriority="99" w:defSemiHidden="1" w:defUnhideWhenUsed="1" w:defQFormat="0" w:count="267">
+    <w:lsdException w:name="Normal" w:semiHidden="0" w:uiPriority="0" w:unhideWhenUsed="0" w:qFormat="1"/>
+    <w:lsdException w:name="heading 1" w:semiHidden="0" w:uiPriority="9" w:unhideWhenUsed="0" w:qFormat="1"/>
+    <w:lsdException w:name="heading 2" w:uiPriority="9" w:qFormat="1"/>
+    <w:lsdException w:name="heading 3" w:uiPriority="9" w:qFormat="1"/>
+    <w:lsdException w:name="heading 4" w:uiPriority="9" w:qFormat="1"/>
+    <w:lsdException w:name="heading 5" w:uiPriority="9" w:qFormat="1"/>
+    <w:lsdException w:name="heading 6" w:uiPriority="9" w:qFormat="1"/>
+    <w:lsdException w:name="heading 7" w:uiPriority="9" w:qFormat="1"/>
+    <w:lsdException w:name="heading 8" w:uiPriority="9" w:qFormat="1"/>
+    <w:lsdException w:name="heading 9" w:uiPriority="9" w:qFormat="1"/>
+    <w:lsdException w:name="toc 1" w:uiPriority="39"/>
+    <w:lsdException w:name="toc 2" w:uiPriority="39"/>
+    <w:lsdException w:name="toc 3" w:uiPriority="39"/>
+    <w:lsdException w:name="toc 4" w:uiPriority="39"/>
+    <w:lsdException w:name="toc 5" w:uiPriority="39"/>
+    <w:lsdException w:name="toc 6" w:uiPriority="39"/>
+    <w:lsdException w:name="toc 7" w:uiPriority="39"/>
+    <w:lsdException w:name="toc 8" w:uiPriority="39"/>
+    <w:lsdException w:name="toc 9" w:uiPriority="39"/>
+    <w:lsdException w:name="caption" w:uiPriority="35" w:qFormat="1"/>
+    <w:lsdException w:name="Title" w:semiHidden="0" w:uiPriority="10" w:unhideWhenUsed="0" w:qFormat="1"/>
+    <w:lsdException w:name="Default Paragraph Font" w:uiPriority="1"/>
+    <w:lsdException w:name="Subtitle" w:semiHidden="0" w:uiPriority="11" w:unhideWhenUsed="0" w:qFormat="1"/>
+    <w:lsdException w:name="Strong" w:semiHidden="0" w:uiPriority="22" w:unhideWhenUsed="0" w:qFormat="1"/>
+    <w:lsdException w:name="Emphasis" w:semiHidden="0" w:uiPriority="20" w:unhideWhenUsed="0" w:qFormat="1"/>
+    <w:lsdException w:name="Table Grid" w:semiHidden="0" w:uiPriority="59" w:unhideWhenUsed="0"/>
+    <w:lsdException w:name="Placeholder Text" w:unhideWhenUsed="0"/>
+    <w:lsdException w:name="No Spacing" w:semiHidden="0" w:uiPriority="1" w:unhideWhenUsed="0" w:qFormat="1"/>
+    <w:lsdException w:name="Light Shading" w:semiHidden="0" w:uiPriority="60" w:unhideWhenUsed="0"/>
+    <w:lsdException w:name="Light List" w:semiHidden="0" w:uiPriority="61" w:unhideWhenUsed="0"/>
+    <w:lsdException w:name="Light Grid" w:semiHidden="0" w:uiPriority="62" w:unhideWhenUsed="0"/>
+    <w:lsdException w:name="Medium Shading 1" w:semiHidden="0" w:uiPriority="63" w:unhideWhenUsed="0"/>
+    <w:lsdException w:name="Medium Shading 2" w:semiHidden="0" w:uiPriority="64" w:unhideWhenUsed="0"/>
+    <w:lsdException w:name="Medium List 1" w:semiHidden="0" w:uiPriority="65" w:unhideWhenUsed="0"/>
+    <w:lsdException w:name="Medium List 2" w:semiHidden="0" w:uiPriority="66" w:unhideWhenUsed="0"/>
+    <w:lsdException w:name="Medium Grid 1" w:semiHidden="0" w:uiPriority="67" w:unhideWhenUsed="0"/>
+    <w:lsdException w:name="Medium Grid 2" w:semiHidden="0" w:uiPriority="68" w:unhideWhenUsed="0"/>
+    <w:lsdException w:name="Medium Grid 3" w:semiHidden="0" w:uiPriority="69" w:unhideWhenUsed="0"/>
+    <w:lsdException w:name="Dark List" w:semiHidden="0" w:uiPriority="70" w:unhideWhenUsed="0"/>
+    <w:lsdException w:name="Colorful Shading" w:semiHidden="0" w:uiPriority="71" w:unhideWhenUsed="0"/>
+    <w:lsdException w:name="Colorful List" w:semiHidden="0" w:uiPriority="72" w:unhideWhenUsed="0"/>
+    <w:lsdException w:name="Colorful Grid" w:semiHidden="0" w:uiPriority="73" w:unhideWhenUsed="0"/>
+    <w:lsdException w:name="Light Shading Accent 1" w:semiHidden="0" w:uiPriority="60" w:unhideWhenUsed="0"/>
+    <w:lsdException w:name="Light List Accent 1" w:semiHidden="0" w:uiPriority="61" w:unhideWhenUsed="0"/>
+    <w:lsdException w:name="Light Grid Accent 1" w:semiHidden="0" w:uiPriority="62" w:unhideWhenUsed="0"/>
+    <w:lsdException w:name="Medium Shading 1 Accent 1" w:semiHidden="0" w:uiPriority="63" w:unhideWhenUsed="0"/>
+    <w:lsdException w:name="Medium Shading 2 Accent 1" w:semiHidden="0" w:uiPriority="64" w:unhideWhenUsed="0"/>
+    <w:lsdException w:name="Medium List 1 Accent 1" w:semiHidden="0" w:uiPriority="65" w:unhideWhenUsed="0"/>
+    <w:lsdException w:name="Revision" w:unhideWhenUsed="0"/>
+    <w:lsdException w:name="List Paragraph" w:semiHidden="0" w:uiPriority="34" w:unhideWhenUsed="0" w:qFormat="1"/>
+    <w:lsdException w:name="Quote" w:semiHidden="0" w:uiPriority="29" w:unhideWhenUsed="0" w:qFormat="1"/>
+    <w:lsdException w:name="Intense Quote" w:semiHidden="0" w:uiPriority="30" w:unhideWhenUsed="0" w:qFormat="1"/>
+    <w:lsdException w:name="Medium List 2 Accent 1" w:semiHidden="0" w:uiPriority="66" w:unhideWhenUsed="0"/>
+    <w:lsdException w:name="Medium Grid 1 Accent 1" w:semiHidden="0" w:uiPriority="67" w:unhideWhenUsed="0"/>
+    <w:lsdException w:name="Medium Grid 2 Accent 1" w:semiHidden="0" w:uiPriority="68" w:unhideWhenUsed="0"/>
+    <w:lsdException w:name="Medium Grid 3 Accent 1" w:semiHidden="0" w:uiPriority="69" w:unhideWhenUsed="0"/>
+    <w:lsdException w:name="Dark List Accent 1" w:semiHidden="0" w:uiPriority="70" w:unhideWhenUsed="0"/>
+    <w:lsdException w:name="Colorful Shading Accent 1" w:semiHidden="0" w:uiPriority="71" w:unhideWhenUsed="0"/>
+    <w:lsdException w:name="Colorful List Accent 1" w:semiHidden="0" w:uiPriority="72" w:unhideWhenUsed="0"/>
+    <w:lsdException w:name="Colorful Grid Accent 1" w:semiHidden="0" w:uiPriority="73" w:unhideWhenUsed="0"/>
+    <w:lsdException w:name="Light Shading Accent 2" w:semiHidden="0" w:uiPriority="60" w:unhideWhenUsed="0"/>
+    <w:lsdException w:name="Light List Accent 2" w:semiHidden="0" w:uiPriority="61" w:unhideWhenUsed="0"/>
+    <w:lsdException w:name="Light Grid Accent 2" w:semiHidden="0" w:uiPriority="62" w:unhideWhenUsed="0"/>
+    <w:lsdException w:name="Medium Shading 1 Accent 2" w:semiHidden="0" w:uiPriority="63" w:unhideWhenUsed="0"/>
+    <w:lsdException w:name="Medium Shading 2 Accent 2" w:semiHidden="0" w:uiPriority="64" w:unhideWhenUsed="0"/>
+    <w:lsdException w:name="Medium List 1 Accent 2" w:semiHidden="0" w:uiPriority="65" w:unhideWhenUsed="0"/>
+    <w:lsdException w:name="Medium List 2 Accent 2" w:semiHidden="0" w:uiPriority="66" w:unhideWhenUsed="0"/>
+    <w:lsdException w:name="Medium Grid 1 Accent 2" w:semiHidden="0" w:uiPriority="67" w:unhideWhenUsed="0"/>
+    <w:lsdException w:name="Medium Grid 2 Accent 2" w:semiHidden="0" w:uiPriority="68" w:unhideWhenUsed="0"/>
+    <w:lsdException w:name="Medium Grid 3 Accent 2" w:semiHidden="0" w:uiPriority="69" w:unhideWhenUsed="0"/>
+    <w:lsdException w:name="Dark List Accent 2" w:semiHidden="0" w:uiPriority="70" w:unhideWhenUsed="0"/>
+    <w:lsdException w:name="Colorful Shading Accent 2" w:semiHidden="0" w:uiPriority="71" w:unhideWhenUsed="0"/>
+    <w:lsdException w:name="Colorful List Accent 2" w:semiHidden="0" w:uiPriority="72" w:unhideWhenUsed="0"/>
+    <w:lsdException w:name="Colorful Grid Accent 2" w:semiHidden="0" w:uiPriority="73" w:unhideWhenUsed="0"/>
+    <w:lsdException w:name="Light Shading Accent 3" w:semiHidden="0" w:uiPriority="60" w:unhideWhenUsed="0"/>
+    <w:lsdException w:name="Light List Accent 3" w:semiHidden="0" w:uiPriority="61" w:unhideWhenUsed="0"/>
+    <w:lsdException w:name="Light Grid Accent 3" w:semiHidden="0" w:uiPriority="62" w:unhideWhenUsed="0"/>
+    <w:lsdException w:name="Medium Shading 1 Accent 3" w:semiHidden="0" w:uiPriority="63" w:unhideWhenUsed="0"/>
+    <w:lsdException w:name="Medium Shading 2 Accent 3" w:semiHidden="0" w:uiPriority="64" w:unhideWhenUsed="0"/>
+    <w:lsdException w:name="Medium List 1 Accent 3" w:semiHidden="0" w:uiPriority="65" w:unhideWhenUsed="0"/>
+    <w:lsdException w:name="Medium List 2 Accent 3" w:semiHidden="0" w:uiPriority="66" w:unhideWhenUsed="0"/>
+    <w:lsdException w:name="Medium Grid 1 Accent 3" w:semiHidden="0" w:uiPriority="67" w:unhideWhenUsed="0"/>
+    <w:lsdException w:name="Medium Grid 2 Accent 3" w:semiHidden="0" w:uiPriority="68" w:unhideWhenUsed="0"/>
+    <w:lsdException w:name="Medium Grid 3 Accent 3" w:semiHidden="0" w:uiPriority="69" w:unhideWhenUsed="0"/>
+    <w:lsdException w:name="Dark List Accent 3" w:semiHidden="0" w:uiPriority="70" w:unhideWhenUsed="0"/>
+    <w:lsdException w:name="Colorful Shading Accent 3" w:semiHidden="0" w:uiPriority="71" w:unhideWhenUsed="0"/>
+    <w:lsdException w:name="Colorful List Accent 3" w:semiHidden="0" w:uiPriority="72" w:unhideWhenUsed="0"/>
+    <w:lsdException w:name="Colorful Grid Accent 3" w:semiHidden="0" w:uiPriority="73" w:unhideWhenUsed="0"/>
+    <w:lsdException w:name="Light Shading Accent 4" w:semiHidden="0" w:uiPriority="60" w:unhideWhenUsed="0"/>
+    <w:lsdException w:name="Light List Accent 4" w:semiHidden="0" w:uiPriority="61" w:unhideWhenUsed="0"/>
+    <w:lsdException w:name="Light Grid Accent 4" w:semiHidden="0" w:uiPriority="62" w:unhideWhenUsed="0"/>
+    <w:lsdException w:name="Medium Shading 1 Accent 4" w:semiHidden="0" w:uiPriority="63" w:unhideWhenUsed="0"/>
+    <w:lsdException w:name="Medium Shading 2 Accent 4" w:semiHidden="0" w:uiPriority="64" w:unhideWhenUsed="0"/>
+    <w:lsdException w:name="Medium List 1 Accent 4" w:semiHidden="0" w:uiPriority="65" w:unhideWhenUsed="0"/>
+    <w:lsdException w:name="Medium List 2 Accent 4" w:semiHidden="0" w:uiPriority="66" w:unhideWhenUsed="0"/>
+    <w:lsdException w:name="Medium Grid 1 Accent 4" w:semiHidden="0" w:uiPriority="67" w:unhideWhenUsed="0"/>
+    <w:lsdException w:name="Medium Grid 2 Accent 4" w:semiHidden="0" w:uiPriority="68" w:unhideWhenUsed="0"/>
+    <w:lsdException w:name="Medium Grid 3 Accent 4" w:semiHidden="0" w:uiPriority="69" w:unhideWhenUsed="0"/>
+    <w:lsdException w:name="Dark List Accent 4" w:semiHidden="0" w:uiPriority="70" w:unhideWhenUsed="0"/>
+    <w:lsdException w:name="Colorful Shading Accent 4" w:semiHidden="0" w:uiPriority="71" w:unhideWhenUsed="0"/>
+    <w:lsdException w:name="Colorful List Accent 4" w:semiHidden="0" w:uiPriority="72" w:unhideWhenUsed="0"/>
+    <w:lsdException w:name="Colorful Grid Accent 4" w:semiHidden="0" w:uiPriority="73" w:unhideWhenUsed="0"/>
+    <w:lsdException w:name="Light Shading Accent 5" w:semiHidden="0" w:uiPriority="60" w:unhideWhenUsed="0"/>
+    <w:lsdException w:name="Light List Accent 5" w:semiHidden="0" w:uiPriority="61" w:unhideWhenUsed="0"/>
+    <w:lsdException w:name="Light Grid Accent 5" w:semiHidden="0" w:uiPriority="62" w:unhideWhenUsed="0"/>
+    <w:lsdException w:name="Medium Shading 1 Accent 5" w:semiHidden="0" w:uiPriority="63" w:unhideWhenUsed="0"/>
+    <w:lsdException w:name="Medium Shading 2 Accent 5" w:semiHidden="0" w:uiPriority="64" w:unhideWhenUsed="0"/>
+    <w:lsdException w:name="Medium List 1 Accent 5" w:semiHidden="0" w:uiPriority="65" w:unhideWhenUsed="0"/>
+    <w:lsdException w:name="Medium List 2 Accent 5" w:semiHidden="0" w:uiPriority="66" w:unhideWhenUsed="0"/>
+    <w:lsdException w:name="Medium Grid 1 Accent 5" w:semiHidden="0" w:uiPriority="67" w:unhideWhenUsed="0"/>
+    <w:lsdException w:name="Medium Grid 2 Accent 5" w:semiHidden="0" w:uiPriority="68" w:unhideWhenUsed="0"/>
+    <w:lsdException w:name="Medium Grid 3 Accent 5" w:semiHidden="0" w:uiPriority="69" w:unhideWhenUsed="0"/>
+    <w:lsdException w:name="Dark List Accent 5" w:semiHidden="0" w:uiPriority="70" w:unhideWhenUsed="0"/>
+    <w:lsdException w:name="Colorful Shading Accent 5" w:semiHidden="0" w:uiPriority="71" w:unhideWhenUsed="0"/>
+    <w:lsdException w:name="Colorful List Accent 5" w:semiHidden="0" w:uiPriority="72" w:unhideWhenUsed="0"/>
+    <w:lsdException w:name="Colorful Grid Accent 5" w:semiHidden="0" w:uiPriority="73" w:unhideWhenUsed="0"/>
+    <w:lsdException w:name="Light Shading Accent 6" w:semiHidden="0" w:uiPriority="60" w:unhideWhenUsed="0"/>
+    <w:lsdException w:name="Light List Accent 6" w:semiHidden="0" w:uiPriority="61" w:unhideWhenUsed="0"/>
+    <w:lsdException w:name="Light Grid Accent 6" w:semiHidden="0" w:uiPriority="62" w:unhideWhenUsed="0"/>
+    <w:lsdException w:name="Medium Shading 1 Accent 6" w:semiHidden="0" w:uiPriority="63" w:unhideWhenUsed="0"/>
+    <w:lsdException w:name="Medium Shading 2 Accent 6" w:semiHidden="0" w:uiPriority="64" w:unhideWhenUsed="0"/>
+    <w:lsdException w:name="Medium List 1 Accent 6" w:semiHidden="0" w:uiPriority="65" w:unhideWhenUsed="0"/>
+    <w:lsdException w:name="Medium List 2 Accent 6" w:semiHidden="0" w:uiPriority="66" w:unhideWhenUsed="0"/>
+    <w:lsdException w:name="Medium Grid 1 Accent 6" w:semiHidden="0" w:uiPriority="67" w:unhideWhenUsed="0"/>
+    <w:lsdException w:name="Medium Grid 2 Accent 6" w:semiHidden="0" w:uiPriority="68" w:unhideWhenUsed="0"/>
+    <w:lsdException w:name="Medium Grid 3 Accent 6" w:semiHidden="0" w:uiPriority="69" w:unhideWhenUsed="0"/>
+    <w:lsdException w:name="Dark List Accent 6" w:semiHidden="0" w:uiPriority="70" w:unhideWhenUsed="0"/>
+    <w:lsdException w:name="Colorful Shading Accent 6" w:semiHidden="0" w:uiPriority="71" w:unhideWhenUsed="0"/>
+    <w:lsdException w:name="Colorful List Accent 6" w:semiHidden="0" w:uiPriority="72" w:unhideWhenUsed="0"/>
+    <w:lsdException w:name="Colorful Grid Accent 6" w:semiHidden="0" w:uiPriority="73" w:unhideWhenUsed="0"/>
+    <w:lsdException w:name="Subtle Emphasis" w:semiHidden="0" w:uiPriority="19" w:unhideWhenUsed="0" w:qFormat="1"/>
+    <w:lsdException w:name="Intense Emphasis" w:semiHidden="0" w:uiPriority="21" w:unhideWhenUsed="0" w:qFormat="1"/>
+    <w:lsdException w:name="Subtle Reference" w:semiHidden="0" w:uiPriority="31" w:unhideWhenUsed="0" w:qFormat="1"/>
+    <w:lsdException w:name="Intense Reference" w:semiHidden="0" w:uiPriority="32" w:unhideWhenUsed="0" w:qFormat="1"/>
+    <w:lsdException w:name="Book Title" w:semiHidden="0" w:uiPriority="33" w:unhideWhenUsed="0" w:qFormat="1"/>
+    <w:lsdException w:name="Bibliography" w:uiPriority="37"/>
+    <w:lsdException w:name="TOC Heading" w:uiPriority="39" w:qFormat="1"/>
   </w:latentStyles>
   <w:style w:type="paragraph" w:default="1" w:styleId="Normal">
     <w:name w:val="Normal"/>
@@ -31531,7 +31398,6 @@
       <w:spacing w:after="0" w:line="240" w:lineRule="auto"/>
     </w:pPr>
     <w:tblPr>
-      <w:tblInd w:w="0" w:type="dxa"/>
       <w:tblBorders>
         <w:top w:val="single" w:sz="4" w:space="0" w:color="auto"/>
         <w:left w:val="single" w:sz="4" w:space="0" w:color="auto"/>
@@ -31540,12 +31406,256 @@
         <w:insideH w:val="single" w:sz="4" w:space="0" w:color="auto"/>
         <w:insideV w:val="single" w:sz="4" w:space="0" w:color="auto"/>
       </w:tblBorders>
+    </w:tblPr>
+  </w:style>
+  <w:style w:type="paragraph" w:styleId="BalloonText">
+    <w:name w:val="Balloon Text"/>
+    <w:basedOn w:val="Normal"/>
+    <w:link w:val="BalloonTextChar"/>
+    <w:uiPriority w:val="99"/>
+    <w:semiHidden/>
+    <w:unhideWhenUsed/>
+    <w:rsid w:val="00BF0D90"/>
+    <w:pPr>
+      <w:spacing w:after="0" w:line="240" w:lineRule="auto"/>
+    </w:pPr>
+    <w:rPr>
+      <w:rFonts w:ascii="Tahoma" w:hAnsi="Tahoma" w:cs="Tahoma"/>
+      <w:sz w:val="16"/>
+      <w:szCs w:val="16"/>
+    </w:rPr>
+  </w:style>
+  <w:style w:type="character" w:customStyle="1" w:styleId="BalloonTextChar">
+    <w:name w:val="Balloon Text Char"/>
+    <w:basedOn w:val="DefaultParagraphFont"/>
+    <w:link w:val="BalloonText"/>
+    <w:uiPriority w:val="99"/>
+    <w:semiHidden/>
+    <w:rsid w:val="00BF0D90"/>
+    <w:rPr>
+      <w:rFonts w:ascii="Tahoma" w:hAnsi="Tahoma" w:cs="Tahoma"/>
+      <w:sz w:val="16"/>
+      <w:szCs w:val="16"/>
+    </w:rPr>
+  </w:style>
+</w:styles>
+</file>
+
+<file path=word/stylesWithEffects.xml><?xml version="1.0" encoding="utf-8"?>
+<w:styles xmlns:wpc="http://schemas.microsoft.com/office/word/2010/wordprocessingCanvas" xmlns:mc="http://schemas.openxmlformats.org/markup-compatibility/2006" xmlns:o="urn:schemas-microsoft-com:office:office" xmlns:r="http://schemas.openxmlformats.org/officeDocument/2006/relationships" xmlns:m="http://schemas.openxmlformats.org/officeDocument/2006/math" xmlns:v="urn:schemas-microsoft-com:vml" xmlns:wp14="http://schemas.microsoft.com/office/word/2010/wordprocessingDrawing" xmlns:wp="http://schemas.openxmlformats.org/drawingml/2006/wordprocessingDrawing" xmlns:w10="urn:schemas-microsoft-com:office:word" xmlns:w="http://schemas.openxmlformats.org/wordprocessingml/2006/main" xmlns:w14="http://schemas.microsoft.com/office/word/2010/wordml" xmlns:wpg="http://schemas.microsoft.com/office/word/2010/wordprocessingGroup" xmlns:wpi="http://schemas.microsoft.com/office/word/2010/wordprocessingInk" xmlns:wne="http://schemas.microsoft.com/office/word/2006/wordml" xmlns:wps="http://schemas.microsoft.com/office/word/2010/wordprocessingShape" mc:Ignorable="w14 wp14">
+  <w:docDefaults>
+    <w:rPrDefault>
+      <w:rPr>
+        <w:rFonts w:asciiTheme="minorHAnsi" w:eastAsiaTheme="minorEastAsia" w:hAnsiTheme="minorHAnsi" w:cstheme="minorBidi"/>
+        <w:sz w:val="22"/>
+        <w:szCs w:val="22"/>
+        <w:lang w:val="en-US" w:eastAsia="zh-CN" w:bidi="ar-SA"/>
+      </w:rPr>
+    </w:rPrDefault>
+    <w:pPrDefault>
+      <w:pPr>
+        <w:spacing w:after="200" w:line="276" w:lineRule="auto"/>
+      </w:pPr>
+    </w:pPrDefault>
+  </w:docDefaults>
+  <w:latentStyles w:defLockedState="0" w:defUIPriority="99" w:defSemiHidden="1" w:defUnhideWhenUsed="1" w:defQFormat="0" w:count="267">
+    <w:lsdException w:name="Normal" w:semiHidden="0" w:uiPriority="0" w:unhideWhenUsed="0" w:qFormat="1"/>
+    <w:lsdException w:name="heading 1" w:semiHidden="0" w:uiPriority="9" w:unhideWhenUsed="0" w:qFormat="1"/>
+    <w:lsdException w:name="heading 2" w:uiPriority="9" w:qFormat="1"/>
+    <w:lsdException w:name="heading 3" w:uiPriority="9" w:qFormat="1"/>
+    <w:lsdException w:name="heading 4" w:uiPriority="9" w:qFormat="1"/>
+    <w:lsdException w:name="heading 5" w:uiPriority="9" w:qFormat="1"/>
+    <w:lsdException w:name="heading 6" w:uiPriority="9" w:qFormat="1"/>
+    <w:lsdException w:name="heading 7" w:uiPriority="9" w:qFormat="1"/>
+    <w:lsdException w:name="heading 8" w:uiPriority="9" w:qFormat="1"/>
+    <w:lsdException w:name="heading 9" w:uiPriority="9" w:qFormat="1"/>
+    <w:lsdException w:name="toc 1" w:uiPriority="39"/>
+    <w:lsdException w:name="toc 2" w:uiPriority="39"/>
+    <w:lsdException w:name="toc 3" w:uiPriority="39"/>
+    <w:lsdException w:name="toc 4" w:uiPriority="39"/>
+    <w:lsdException w:name="toc 5" w:uiPriority="39"/>
+    <w:lsdException w:name="toc 6" w:uiPriority="39"/>
+    <w:lsdException w:name="toc 7" w:uiPriority="39"/>
+    <w:lsdException w:name="toc 8" w:uiPriority="39"/>
+    <w:lsdException w:name="toc 9" w:uiPriority="39"/>
+    <w:lsdException w:name="caption" w:uiPriority="35" w:qFormat="1"/>
+    <w:lsdException w:name="Title" w:semiHidden="0" w:uiPriority="10" w:unhideWhenUsed="0" w:qFormat="1"/>
+    <w:lsdException w:name="Default Paragraph Font" w:uiPriority="1"/>
+    <w:lsdException w:name="Subtitle" w:semiHidden="0" w:uiPriority="11" w:unhideWhenUsed="0" w:qFormat="1"/>
+    <w:lsdException w:name="Strong" w:semiHidden="0" w:uiPriority="22" w:unhideWhenUsed="0" w:qFormat="1"/>
+    <w:lsdException w:name="Emphasis" w:semiHidden="0" w:uiPriority="20" w:unhideWhenUsed="0" w:qFormat="1"/>
+    <w:lsdException w:name="Table Grid" w:semiHidden="0" w:uiPriority="59" w:unhideWhenUsed="0"/>
+    <w:lsdException w:name="Placeholder Text" w:unhideWhenUsed="0"/>
+    <w:lsdException w:name="No Spacing" w:semiHidden="0" w:uiPriority="1" w:unhideWhenUsed="0" w:qFormat="1"/>
+    <w:lsdException w:name="Light Shading" w:semiHidden="0" w:uiPriority="60" w:unhideWhenUsed="0"/>
+    <w:lsdException w:name="Light List" w:semiHidden="0" w:uiPriority="61" w:unhideWhenUsed="0"/>
+    <w:lsdException w:name="Light Grid" w:semiHidden="0" w:uiPriority="62" w:unhideWhenUsed="0"/>
+    <w:lsdException w:name="Medium Shading 1" w:semiHidden="0" w:uiPriority="63" w:unhideWhenUsed="0"/>
+    <w:lsdException w:name="Medium Shading 2" w:semiHidden="0" w:uiPriority="64" w:unhideWhenUsed="0"/>
+    <w:lsdException w:name="Medium List 1" w:semiHidden="0" w:uiPriority="65" w:unhideWhenUsed="0"/>
+    <w:lsdException w:name="Medium List 2" w:semiHidden="0" w:uiPriority="66" w:unhideWhenUsed="0"/>
+    <w:lsdException w:name="Medium Grid 1" w:semiHidden="0" w:uiPriority="67" w:unhideWhenUsed="0"/>
+    <w:lsdException w:name="Medium Grid 2" w:semiHidden="0" w:uiPriority="68" w:unhideWhenUsed="0"/>
+    <w:lsdException w:name="Medium Grid 3" w:semiHidden="0" w:uiPriority="69" w:unhideWhenUsed="0"/>
+    <w:lsdException w:name="Dark List" w:semiHidden="0" w:uiPriority="70" w:unhideWhenUsed="0"/>
+    <w:lsdException w:name="Colorful Shading" w:semiHidden="0" w:uiPriority="71" w:unhideWhenUsed="0"/>
+    <w:lsdException w:name="Colorful List" w:semiHidden="0" w:uiPriority="72" w:unhideWhenUsed="0"/>
+    <w:lsdException w:name="Colorful Grid" w:semiHidden="0" w:uiPriority="73" w:unhideWhenUsed="0"/>
+    <w:lsdException w:name="Light Shading Accent 1" w:semiHidden="0" w:uiPriority="60" w:unhideWhenUsed="0"/>
+    <w:lsdException w:name="Light List Accent 1" w:semiHidden="0" w:uiPriority="61" w:unhideWhenUsed="0"/>
+    <w:lsdException w:name="Light Grid Accent 1" w:semiHidden="0" w:uiPriority="62" w:unhideWhenUsed="0"/>
+    <w:lsdException w:name="Medium Shading 1 Accent 1" w:semiHidden="0" w:uiPriority="63" w:unhideWhenUsed="0"/>
+    <w:lsdException w:name="Medium Shading 2 Accent 1" w:semiHidden="0" w:uiPriority="64" w:unhideWhenUsed="0"/>
+    <w:lsdException w:name="Medium List 1 Accent 1" w:semiHidden="0" w:uiPriority="65" w:unhideWhenUsed="0"/>
+    <w:lsdException w:name="Revision" w:unhideWhenUsed="0"/>
+    <w:lsdException w:name="List Paragraph" w:semiHidden="0" w:uiPriority="34" w:unhideWhenUsed="0" w:qFormat="1"/>
+    <w:lsdException w:name="Quote" w:semiHidden="0" w:uiPriority="29" w:unhideWhenUsed="0" w:qFormat="1"/>
+    <w:lsdException w:name="Intense Quote" w:semiHidden="0" w:uiPriority="30" w:unhideWhenUsed="0" w:qFormat="1"/>
+    <w:lsdException w:name="Medium List 2 Accent 1" w:semiHidden="0" w:uiPriority="66" w:unhideWhenUsed="0"/>
+    <w:lsdException w:name="Medium Grid 1 Accent 1" w:semiHidden="0" w:uiPriority="67" w:unhideWhenUsed="0"/>
+    <w:lsdException w:name="Medium Grid 2 Accent 1" w:semiHidden="0" w:uiPriority="68" w:unhideWhenUsed="0"/>
+    <w:lsdException w:name="Medium Grid 3 Accent 1" w:semiHidden="0" w:uiPriority="69" w:unhideWhenUsed="0"/>
+    <w:lsdException w:name="Dark List Accent 1" w:semiHidden="0" w:uiPriority="70" w:unhideWhenUsed="0"/>
+    <w:lsdException w:name="Colorful Shading Accent 1" w:semiHidden="0" w:uiPriority="71" w:unhideWhenUsed="0"/>
+    <w:lsdException w:name="Colorful List Accent 1" w:semiHidden="0" w:uiPriority="72" w:unhideWhenUsed="0"/>
+    <w:lsdException w:name="Colorful Grid Accent 1" w:semiHidden="0" w:uiPriority="73" w:unhideWhenUsed="0"/>
+    <w:lsdException w:name="Light Shading Accent 2" w:semiHidden="0" w:uiPriority="60" w:unhideWhenUsed="0"/>
+    <w:lsdException w:name="Light List Accent 2" w:semiHidden="0" w:uiPriority="61" w:unhideWhenUsed="0"/>
+    <w:lsdException w:name="Light Grid Accent 2" w:semiHidden="0" w:uiPriority="62" w:unhideWhenUsed="0"/>
+    <w:lsdException w:name="Medium Shading 1 Accent 2" w:semiHidden="0" w:uiPriority="63" w:unhideWhenUsed="0"/>
+    <w:lsdException w:name="Medium Shading 2 Accent 2" w:semiHidden="0" w:uiPriority="64" w:unhideWhenUsed="0"/>
+    <w:lsdException w:name="Medium List 1 Accent 2" w:semiHidden="0" w:uiPriority="65" w:unhideWhenUsed="0"/>
+    <w:lsdException w:name="Medium List 2 Accent 2" w:semiHidden="0" w:uiPriority="66" w:unhideWhenUsed="0"/>
+    <w:lsdException w:name="Medium Grid 1 Accent 2" w:semiHidden="0" w:uiPriority="67" w:unhideWhenUsed="0"/>
+    <w:lsdException w:name="Medium Grid 2 Accent 2" w:semiHidden="0" w:uiPriority="68" w:unhideWhenUsed="0"/>
+    <w:lsdException w:name="Medium Grid 3 Accent 2" w:semiHidden="0" w:uiPriority="69" w:unhideWhenUsed="0"/>
+    <w:lsdException w:name="Dark List Accent 2" w:semiHidden="0" w:uiPriority="70" w:unhideWhenUsed="0"/>
+    <w:lsdException w:name="Colorful Shading Accent 2" w:semiHidden="0" w:uiPriority="71" w:unhideWhenUsed="0"/>
+    <w:lsdException w:name="Colorful List Accent 2" w:semiHidden="0" w:uiPriority="72" w:unhideWhenUsed="0"/>
+    <w:lsdException w:name="Colorful Grid Accent 2" w:semiHidden="0" w:uiPriority="73" w:unhideWhenUsed="0"/>
+    <w:lsdException w:name="Light Shading Accent 3" w:semiHidden="0" w:uiPriority="60" w:unhideWhenUsed="0"/>
+    <w:lsdException w:name="Light List Accent 3" w:semiHidden="0" w:uiPriority="61" w:unhideWhenUsed="0"/>
+    <w:lsdException w:name="Light Grid Accent 3" w:semiHidden="0" w:uiPriority="62" w:unhideWhenUsed="0"/>
+    <w:lsdException w:name="Medium Shading 1 Accent 3" w:semiHidden="0" w:uiPriority="63" w:unhideWhenUsed="0"/>
+    <w:lsdException w:name="Medium Shading 2 Accent 3" w:semiHidden="0" w:uiPriority="64" w:unhideWhenUsed="0"/>
+    <w:lsdException w:name="Medium List 1 Accent 3" w:semiHidden="0" w:uiPriority="65" w:unhideWhenUsed="0"/>
+    <w:lsdException w:name="Medium List 2 Accent 3" w:semiHidden="0" w:uiPriority="66" w:unhideWhenUsed="0"/>
+    <w:lsdException w:name="Medium Grid 1 Accent 3" w:semiHidden="0" w:uiPriority="67" w:unhideWhenUsed="0"/>
+    <w:lsdException w:name="Medium Grid 2 Accent 3" w:semiHidden="0" w:uiPriority="68" w:unhideWhenUsed="0"/>
+    <w:lsdException w:name="Medium Grid 3 Accent 3" w:semiHidden="0" w:uiPriority="69" w:unhideWhenUsed="0"/>
+    <w:lsdException w:name="Dark List Accent 3" w:semiHidden="0" w:uiPriority="70" w:unhideWhenUsed="0"/>
+    <w:lsdException w:name="Colorful Shading Accent 3" w:semiHidden="0" w:uiPriority="71" w:unhideWhenUsed="0"/>
+    <w:lsdException w:name="Colorful List Accent 3" w:semiHidden="0" w:uiPriority="72" w:unhideWhenUsed="0"/>
+    <w:lsdException w:name="Colorful Grid Accent 3" w:semiHidden="0" w:uiPriority="73" w:unhideWhenUsed="0"/>
+    <w:lsdException w:name="Light Shading Accent 4" w:semiHidden="0" w:uiPriority="60" w:unhideWhenUsed="0"/>
+    <w:lsdException w:name="Light List Accent 4" w:semiHidden="0" w:uiPriority="61" w:unhideWhenUsed="0"/>
+    <w:lsdException w:name="Light Grid Accent 4" w:semiHidden="0" w:uiPriority="62" w:unhideWhenUsed="0"/>
+    <w:lsdException w:name="Medium Shading 1 Accent 4" w:semiHidden="0" w:uiPriority="63" w:unhideWhenUsed="0"/>
+    <w:lsdException w:name="Medium Shading 2 Accent 4" w:semiHidden="0" w:uiPriority="64" w:unhideWhenUsed="0"/>
+    <w:lsdException w:name="Medium List 1 Accent 4" w:semiHidden="0" w:uiPriority="65" w:unhideWhenUsed="0"/>
+    <w:lsdException w:name="Medium List 2 Accent 4" w:semiHidden="0" w:uiPriority="66" w:unhideWhenUsed="0"/>
+    <w:lsdException w:name="Medium Grid 1 Accent 4" w:semiHidden="0" w:uiPriority="67" w:unhideWhenUsed="0"/>
+    <w:lsdException w:name="Medium Grid 2 Accent 4" w:semiHidden="0" w:uiPriority="68" w:unhideWhenUsed="0"/>
+    <w:lsdException w:name="Medium Grid 3 Accent 4" w:semiHidden="0" w:uiPriority="69" w:unhideWhenUsed="0"/>
+    <w:lsdException w:name="Dark List Accent 4" w:semiHidden="0" w:uiPriority="70" w:unhideWhenUsed="0"/>
+    <w:lsdException w:name="Colorful Shading Accent 4" w:semiHidden="0" w:uiPriority="71" w:unhideWhenUsed="0"/>
+    <w:lsdException w:name="Colorful List Accent 4" w:semiHidden="0" w:uiPriority="72" w:unhideWhenUsed="0"/>
+    <w:lsdException w:name="Colorful Grid Accent 4" w:semiHidden="0" w:uiPriority="73" w:unhideWhenUsed="0"/>
+    <w:lsdException w:name="Light Shading Accent 5" w:semiHidden="0" w:uiPriority="60" w:unhideWhenUsed="0"/>
+    <w:lsdException w:name="Light List Accent 5" w:semiHidden="0" w:uiPriority="61" w:unhideWhenUsed="0"/>
+    <w:lsdException w:name="Light Grid Accent 5" w:semiHidden="0" w:uiPriority="62" w:unhideWhenUsed="0"/>
+    <w:lsdException w:name="Medium Shading 1 Accent 5" w:semiHidden="0" w:uiPriority="63" w:unhideWhenUsed="0"/>
+    <w:lsdException w:name="Medium Shading 2 Accent 5" w:semiHidden="0" w:uiPriority="64" w:unhideWhenUsed="0"/>
+    <w:lsdException w:name="Medium List 1 Accent 5" w:semiHidden="0" w:uiPriority="65" w:unhideWhenUsed="0"/>
+    <w:lsdException w:name="Medium List 2 Accent 5" w:semiHidden="0" w:uiPriority="66" w:unhideWhenUsed="0"/>
+    <w:lsdException w:name="Medium Grid 1 Accent 5" w:semiHidden="0" w:uiPriority="67" w:unhideWhenUsed="0"/>
+    <w:lsdException w:name="Medium Grid 2 Accent 5" w:semiHidden="0" w:uiPriority="68" w:unhideWhenUsed="0"/>
+    <w:lsdException w:name="Medium Grid 3 Accent 5" w:semiHidden="0" w:uiPriority="69" w:unhideWhenUsed="0"/>
+    <w:lsdException w:name="Dark List Accent 5" w:semiHidden="0" w:uiPriority="70" w:unhideWhenUsed="0"/>
+    <w:lsdException w:name="Colorful Shading Accent 5" w:semiHidden="0" w:uiPriority="71" w:unhideWhenUsed="0"/>
+    <w:lsdException w:name="Colorful List Accent 5" w:semiHidden="0" w:uiPriority="72" w:unhideWhenUsed="0"/>
+    <w:lsdException w:name="Colorful Grid Accent 5" w:semiHidden="0" w:uiPriority="73" w:unhideWhenUsed="0"/>
+    <w:lsdException w:name="Light Shading Accent 6" w:semiHidden="0" w:uiPriority="60" w:unhideWhenUsed="0"/>
+    <w:lsdException w:name="Light List Accent 6" w:semiHidden="0" w:uiPriority="61" w:unhideWhenUsed="0"/>
+    <w:lsdException w:name="Light Grid Accent 6" w:semiHidden="0" w:uiPriority="62" w:unhideWhenUsed="0"/>
+    <w:lsdException w:name="Medium Shading 1 Accent 6" w:semiHidden="0" w:uiPriority="63" w:unhideWhenUsed="0"/>
+    <w:lsdException w:name="Medium Shading 2 Accent 6" w:semiHidden="0" w:uiPriority="64" w:unhideWhenUsed="0"/>
+    <w:lsdException w:name="Medium List 1 Accent 6" w:semiHidden="0" w:uiPriority="65" w:unhideWhenUsed="0"/>
+    <w:lsdException w:name="Medium List 2 Accent 6" w:semiHidden="0" w:uiPriority="66" w:unhideWhenUsed="0"/>
+    <w:lsdException w:name="Medium Grid 1 Accent 6" w:semiHidden="0" w:uiPriority="67" w:unhideWhenUsed="0"/>
+    <w:lsdException w:name="Medium Grid 2 Accent 6" w:semiHidden="0" w:uiPriority="68" w:unhideWhenUsed="0"/>
+    <w:lsdException w:name="Medium Grid 3 Accent 6" w:semiHidden="0" w:uiPriority="69" w:unhideWhenUsed="0"/>
+    <w:lsdException w:name="Dark List Accent 6" w:semiHidden="0" w:uiPriority="70" w:unhideWhenUsed="0"/>
+    <w:lsdException w:name="Colorful Shading Accent 6" w:semiHidden="0" w:uiPriority="71" w:unhideWhenUsed="0"/>
+    <w:lsdException w:name="Colorful List Accent 6" w:semiHidden="0" w:uiPriority="72" w:unhideWhenUsed="0"/>
+    <w:lsdException w:name="Colorful Grid Accent 6" w:semiHidden="0" w:uiPriority="73" w:unhideWhenUsed="0"/>
+    <w:lsdException w:name="Subtle Emphasis" w:semiHidden="0" w:uiPriority="19" w:unhideWhenUsed="0" w:qFormat="1"/>
+    <w:lsdException w:name="Intense Emphasis" w:semiHidden="0" w:uiPriority="21" w:unhideWhenUsed="0" w:qFormat="1"/>
+    <w:lsdException w:name="Subtle Reference" w:semiHidden="0" w:uiPriority="31" w:unhideWhenUsed="0" w:qFormat="1"/>
+    <w:lsdException w:name="Intense Reference" w:semiHidden="0" w:uiPriority="32" w:unhideWhenUsed="0" w:qFormat="1"/>
+    <w:lsdException w:name="Book Title" w:semiHidden="0" w:uiPriority="33" w:unhideWhenUsed="0" w:qFormat="1"/>
+    <w:lsdException w:name="Bibliography" w:uiPriority="37"/>
+    <w:lsdException w:name="TOC Heading" w:uiPriority="39" w:qFormat="1"/>
+  </w:latentStyles>
+  <w:style w:type="paragraph" w:default="1" w:styleId="Normal">
+    <w:name w:val="Normal"/>
+    <w:qFormat/>
+  </w:style>
+  <w:style w:type="character" w:default="1" w:styleId="DefaultParagraphFont">
+    <w:name w:val="Default Paragraph Font"/>
+    <w:uiPriority w:val="1"/>
+    <w:semiHidden/>
+    <w:unhideWhenUsed/>
+  </w:style>
+  <w:style w:type="table" w:default="1" w:styleId="TableNormal">
+    <w:name w:val="Normal Table"/>
+    <w:uiPriority w:val="99"/>
+    <w:semiHidden/>
+    <w:unhideWhenUsed/>
+    <w:tblPr>
+      <w:tblInd w:w="0" w:type="dxa"/>
       <w:tblCellMar>
         <w:top w:w="0" w:type="dxa"/>
         <w:left w:w="108" w:type="dxa"/>
         <w:bottom w:w="0" w:type="dxa"/>
         <w:right w:w="108" w:type="dxa"/>
       </w:tblCellMar>
+    </w:tblPr>
+  </w:style>
+  <w:style w:type="numbering" w:default="1" w:styleId="NoList">
+    <w:name w:val="No List"/>
+    <w:uiPriority w:val="99"/>
+    <w:semiHidden/>
+    <w:unhideWhenUsed/>
+  </w:style>
+  <w:style w:type="paragraph" w:styleId="ListParagraph">
+    <w:name w:val="List Paragraph"/>
+    <w:basedOn w:val="Normal"/>
+    <w:uiPriority w:val="34"/>
+    <w:qFormat/>
+    <w:rsid w:val="001C0CF8"/>
+    <w:pPr>
+      <w:ind w:left="720"/>
+      <w:contextualSpacing/>
+    </w:pPr>
+  </w:style>
+  <w:style w:type="table" w:styleId="TableGrid">
+    <w:name w:val="Table Grid"/>
+    <w:basedOn w:val="TableNormal"/>
+    <w:uiPriority w:val="59"/>
+    <w:rsid w:val="00C80970"/>
+    <w:pPr>
+      <w:spacing w:after="0" w:line="240" w:lineRule="auto"/>
+    </w:pPr>
+    <w:tblPr>
+      <w:tblBorders>
+        <w:top w:val="single" w:sz="4" w:space="0" w:color="auto"/>
+        <w:left w:val="single" w:sz="4" w:space="0" w:color="auto"/>
+        <w:bottom w:val="single" w:sz="4" w:space="0" w:color="auto"/>
+        <w:right w:val="single" w:sz="4" w:space="0" w:color="auto"/>
+        <w:insideH w:val="single" w:sz="4" w:space="0" w:color="auto"/>
+        <w:insideV w:val="single" w:sz="4" w:space="0" w:color="auto"/>
+      </w:tblBorders>
     </w:tblPr>
   </w:style>
   <w:style w:type="paragraph" w:styleId="BalloonText">
